--- a/FinalReport.docx
+++ b/FinalReport.docx
@@ -435,7 +435,7 @@
           <w:lang w:eastAsia="en-IN"/>
         </w:rPr>
         <w:drawing>
-          <wp:inline distT="0" distB="0" distL="0" distR="0" wp14:anchorId="729CA319" wp14:editId="7E29F59B">
+          <wp:inline distT="0" distB="0" distL="0" distR="0" wp14:anchorId="22463165" wp14:editId="79E1B093">
             <wp:extent cx="2926080" cy="1920240"/>
             <wp:effectExtent l="0" t="0" r="0" b="0"/>
             <wp:docPr id="5" name="Picture 5"/>
@@ -526,7 +526,7 @@
           <w:lang w:eastAsia="en-IN"/>
         </w:rPr>
         <w:drawing>
-          <wp:inline distT="0" distB="0" distL="0" distR="0" wp14:anchorId="2AC04182" wp14:editId="2C9DD7FE">
+          <wp:inline distT="0" distB="0" distL="0" distR="0" wp14:anchorId="62400324" wp14:editId="4CC57324">
             <wp:extent cx="2979420" cy="1920240"/>
             <wp:effectExtent l="0" t="0" r="0" b="0"/>
             <wp:docPr id="6" name="Picture 6"/>
@@ -587,7 +587,7 @@
         </w:rPr>
         <w:lastRenderedPageBreak/>
         <w:drawing>
-          <wp:inline distT="0" distB="0" distL="0" distR="0" wp14:anchorId="3E73F4DA" wp14:editId="01853746">
+          <wp:inline distT="0" distB="0" distL="0" distR="0" wp14:anchorId="4DDEF79B" wp14:editId="7DCDD2BE">
             <wp:extent cx="5731510" cy="2988310"/>
             <wp:effectExtent l="0" t="0" r="2540" b="2540"/>
             <wp:docPr id="7" name="Picture 7"/>
@@ -637,7 +637,7 @@
           <w:lang w:eastAsia="en-IN"/>
         </w:rPr>
         <w:drawing>
-          <wp:inline distT="0" distB="0" distL="0" distR="0" wp14:anchorId="6EA6375E" wp14:editId="79A7012A">
+          <wp:inline distT="0" distB="0" distL="0" distR="0" wp14:anchorId="5C1AB044" wp14:editId="06E91A9E">
             <wp:extent cx="5731510" cy="2964180"/>
             <wp:effectExtent l="0" t="0" r="2540" b="7620"/>
             <wp:docPr id="8" name="Picture 8"/>
@@ -688,7 +688,7 @@
         </w:rPr>
         <w:lastRenderedPageBreak/>
         <w:drawing>
-          <wp:inline distT="0" distB="0" distL="0" distR="0" wp14:anchorId="16E4A2EB" wp14:editId="5C4AD22F">
+          <wp:inline distT="0" distB="0" distL="0" distR="0" wp14:anchorId="37AEC0D1" wp14:editId="4627EC37">
             <wp:extent cx="5731510" cy="2914650"/>
             <wp:effectExtent l="0" t="0" r="2540" b="0"/>
             <wp:docPr id="9" name="Picture 9"/>
@@ -738,7 +738,7 @@
           <w:lang w:eastAsia="en-IN"/>
         </w:rPr>
         <w:drawing>
-          <wp:inline distT="0" distB="0" distL="0" distR="0" wp14:anchorId="3D6E337C" wp14:editId="47B9F0CA">
+          <wp:inline distT="0" distB="0" distL="0" distR="0" wp14:anchorId="049DCF1A" wp14:editId="351ED91C">
             <wp:extent cx="5731510" cy="2936240"/>
             <wp:effectExtent l="0" t="0" r="2540" b="0"/>
             <wp:docPr id="10" name="Picture 10"/>
@@ -869,7 +869,7 @@
           <w:lang w:eastAsia="en-IN"/>
         </w:rPr>
         <w:drawing>
-          <wp:inline distT="0" distB="0" distL="0" distR="0" wp14:anchorId="43575FEE" wp14:editId="0A08128B">
+          <wp:inline distT="0" distB="0" distL="0" distR="0" wp14:anchorId="7B7BD7A4" wp14:editId="590CB1ED">
             <wp:extent cx="4833589" cy="2227384"/>
             <wp:effectExtent l="0" t="0" r="5715" b="1905"/>
             <wp:docPr id="11" name="Picture 11"/>
@@ -1124,7 +1124,7 @@
           <w:lang w:eastAsia="en-IN"/>
         </w:rPr>
         <w:drawing>
-          <wp:inline distT="0" distB="0" distL="0" distR="0" wp14:anchorId="72BC133E" wp14:editId="343B2CEE">
+          <wp:inline distT="0" distB="0" distL="0" distR="0" wp14:anchorId="5712BAF8" wp14:editId="049BAF30">
             <wp:extent cx="5731510" cy="1470025"/>
             <wp:effectExtent l="0" t="0" r="2540" b="0"/>
             <wp:docPr id="12" name="Picture 12"/>
@@ -1214,7 +1214,7 @@
           <w:lang w:eastAsia="en-IN"/>
         </w:rPr>
         <w:drawing>
-          <wp:inline distT="0" distB="0" distL="0" distR="0" wp14:anchorId="5D378698" wp14:editId="363350C8">
+          <wp:inline distT="0" distB="0" distL="0" distR="0" wp14:anchorId="639C77E9" wp14:editId="04B11DAF">
             <wp:extent cx="5732585" cy="4566138"/>
             <wp:effectExtent l="0" t="0" r="1905" b="6350"/>
             <wp:docPr id="13" name="Picture 13"/>
@@ -1848,7 +1848,7 @@
         </w:rPr>
         <w:lastRenderedPageBreak/>
         <w:drawing>
-          <wp:inline distT="0" distB="0" distL="0" distR="0" wp14:anchorId="69AEE125" wp14:editId="75003622">
+          <wp:inline distT="0" distB="0" distL="0" distR="0" wp14:anchorId="19CC759A" wp14:editId="53C8632B">
             <wp:extent cx="5731510" cy="4501515"/>
             <wp:effectExtent l="0" t="0" r="2540" b="0"/>
             <wp:docPr id="31" name="Picture 31"/>
@@ -1922,7 +1922,7 @@
         </w:rPr>
         <w:lastRenderedPageBreak/>
         <w:drawing>
-          <wp:inline distT="0" distB="0" distL="0" distR="0" wp14:anchorId="2429B38F" wp14:editId="6EDA3C81">
+          <wp:inline distT="0" distB="0" distL="0" distR="0" wp14:anchorId="49915ABD" wp14:editId="6852D0A3">
             <wp:extent cx="5731510" cy="4445000"/>
             <wp:effectExtent l="0" t="0" r="2540" b="0"/>
             <wp:docPr id="32" name="Picture 32"/>
@@ -2631,7 +2631,7 @@
           <w:lang w:eastAsia="en-IN"/>
         </w:rPr>
         <w:drawing>
-          <wp:inline distT="0" distB="0" distL="0" distR="0" wp14:anchorId="45500C9C" wp14:editId="2B009E4E">
+          <wp:inline distT="0" distB="0" distL="0" distR="0" wp14:anchorId="4C1ADE19" wp14:editId="3DC7399A">
             <wp:extent cx="5855970" cy="1558925"/>
             <wp:effectExtent l="0" t="0" r="0" b="3175"/>
             <wp:docPr id="29" name="Picture 29" descr="https://lh5.googleusercontent.com/07cP_9NldASEyDtkCnk2qjplzggrXu7S-aKazYLqAdutAg5qRl3sgBaoWv5W7U1d16wrYBYj0DcyhIE6Nozij3xDM8Tj0b0ziA9RZcx6Ha3qB_85VDaMZmAfYPMHkiIHBNjcnnAUHVU-FYUN3Q"/>
@@ -2711,7 +2711,7 @@
           <w:lang w:eastAsia="en-IN"/>
         </w:rPr>
         <w:drawing>
-          <wp:inline distT="0" distB="0" distL="0" distR="0" wp14:anchorId="51C5E3D0" wp14:editId="2FC1755C">
+          <wp:inline distT="0" distB="0" distL="0" distR="0" wp14:anchorId="1EF99E97" wp14:editId="6945D1EE">
             <wp:extent cx="6213475" cy="1611630"/>
             <wp:effectExtent l="0" t="0" r="0" b="7620"/>
             <wp:docPr id="28" name="Picture 28" descr="https://lh4.googleusercontent.com/Nk_se5NnSSka6Gw6X0xR1aJJQIya-224vVY-rwF0FtxEjBQnAyZpDRWUVfRpt2X7q1J5IXFtrytjdnktVKmBttqYlyozicbIiLshZWVizlRt91Z5_0C-nrt6rpJ3t82QGEn1IHjoGcVsww2z6Q"/>
@@ -2963,7 +2963,7 @@
           <w:lang w:eastAsia="en-IN"/>
         </w:rPr>
         <w:drawing>
-          <wp:inline distT="0" distB="0" distL="0" distR="0" wp14:anchorId="2BC0193F" wp14:editId="03956307">
+          <wp:inline distT="0" distB="0" distL="0" distR="0" wp14:anchorId="369397D0" wp14:editId="5733E62B">
             <wp:extent cx="5943600" cy="580390"/>
             <wp:effectExtent l="0" t="0" r="0" b="0"/>
             <wp:docPr id="27" name="Picture 27" descr="https://lh4.googleusercontent.com/sVTjxwXkkfqc_x3Bd-nM9-hNemvvVrOBicUhdhWoLO1WDFaw4uoPFLErBbSzIBCPAln1hOdV78QwLEyY4zpx8l1VdE-v3Ds4x4JUQU8rVk-3lDsOIlP0s3dYLE3VtaUbmdUzWNqK2z4rfc0A6g"/>
@@ -3055,7 +3055,7 @@
           <w:lang w:eastAsia="en-IN"/>
         </w:rPr>
         <w:drawing>
-          <wp:inline distT="0" distB="0" distL="0" distR="0" wp14:anchorId="1504AE8E" wp14:editId="6FA93B19">
+          <wp:inline distT="0" distB="0" distL="0" distR="0" wp14:anchorId="7D11F721" wp14:editId="3542A254">
             <wp:extent cx="5943600" cy="732790"/>
             <wp:effectExtent l="0" t="0" r="0" b="0"/>
             <wp:docPr id="26" name="Picture 26" descr="https://lh5.googleusercontent.com/X0VRy5F40gGy62irpC8Fn58OHerqbsbaAVc16ZEPg-q8eQojz-S75_mwWGDlFa4VZZTKPVVeFLGRPOXFUWDsNUGzVadTrlGiaGmax6rpB5SktnxDlmfkCnhwx8gsDM_TlviWl8YjyFgTvW1e3g"/>
@@ -3148,7 +3148,7 @@
         </w:rPr>
         <w:lastRenderedPageBreak/>
         <w:drawing>
-          <wp:inline distT="0" distB="0" distL="0" distR="0" wp14:anchorId="4A4D3328" wp14:editId="0EB04FCA">
+          <wp:inline distT="0" distB="0" distL="0" distR="0" wp14:anchorId="585A3560" wp14:editId="17BE7AF2">
             <wp:extent cx="5943600" cy="2332990"/>
             <wp:effectExtent l="0" t="0" r="0" b="0"/>
             <wp:docPr id="25" name="Picture 25" descr="https://lh4.googleusercontent.com/3j-coG1AOS5WNF1OZ_pR5RRv029qSoOA_fepiPJcCLHVPTg-WliRKCRDUTHtOTF2GdPG945408IFKrh99zkkxe-SFSjEo6LkxwwXUhilcjr5VzrRIx2CneueFAqUNjipK1anpfrfDVQKnNPi4w"/>
@@ -3567,7 +3567,7 @@
           <w:lang w:eastAsia="en-IN"/>
         </w:rPr>
         <w:drawing>
-          <wp:inline distT="0" distB="0" distL="0" distR="0" wp14:anchorId="1CF1AC16" wp14:editId="7E638834">
+          <wp:inline distT="0" distB="0" distL="0" distR="0" wp14:anchorId="017F4BF1" wp14:editId="0B910E9B">
             <wp:extent cx="5943600" cy="1219200"/>
             <wp:effectExtent l="0" t="0" r="0" b="0"/>
             <wp:docPr id="24" name="Picture 24" descr="https://lh6.googleusercontent.com/VoIFp6gKKc1APlsU3DKJpV8WpnEnOIDdz9gqO_0J4acPshwJTlDUu7l7J-QsFh0O0Fq9zh0MkYJ28BpBYACjTWLwiFyN-fI7lTOnTy1w0DdBqwfcGp7n6914PAt04Q1c6tLvdqM5ed52dmavIg"/>
@@ -3708,7 +3708,7 @@
           <w:lang w:eastAsia="en-IN"/>
         </w:rPr>
         <w:drawing>
-          <wp:inline distT="0" distB="0" distL="0" distR="0" wp14:anchorId="4B6D2648" wp14:editId="35626782">
+          <wp:inline distT="0" distB="0" distL="0" distR="0" wp14:anchorId="56EA10AC" wp14:editId="6C8E7CF2">
             <wp:extent cx="5731510" cy="1470660"/>
             <wp:effectExtent l="0" t="0" r="2540" b="0"/>
             <wp:docPr id="33" name="Picture 33"/>
@@ -3833,7 +3833,7 @@
           <w:lang w:eastAsia="en-IN"/>
         </w:rPr>
         <w:drawing>
-          <wp:inline distT="0" distB="0" distL="0" distR="0" wp14:anchorId="1B29A76B" wp14:editId="28086866">
+          <wp:inline distT="0" distB="0" distL="0" distR="0" wp14:anchorId="315C4BFF" wp14:editId="3CDC47AF">
             <wp:extent cx="5731510" cy="1466850"/>
             <wp:effectExtent l="0" t="0" r="2540" b="0"/>
             <wp:docPr id="34" name="Picture 34"/>
@@ -3950,7 +3950,7 @@
           <w:lang w:eastAsia="en-IN"/>
         </w:rPr>
         <w:drawing>
-          <wp:inline distT="0" distB="0" distL="0" distR="0" wp14:anchorId="6599D131" wp14:editId="58FB3139">
+          <wp:inline distT="0" distB="0" distL="0" distR="0" wp14:anchorId="69B6DA71" wp14:editId="26E70109">
             <wp:extent cx="5731510" cy="1578610"/>
             <wp:effectExtent l="0" t="0" r="2540" b="2540"/>
             <wp:docPr id="35" name="Picture 35"/>
@@ -4213,7 +4213,7 @@
         </w:rPr>
         <w:lastRenderedPageBreak/>
         <w:drawing>
-          <wp:inline distT="0" distB="0" distL="0" distR="0" wp14:anchorId="379C2B2E" wp14:editId="7D314485">
+          <wp:inline distT="0" distB="0" distL="0" distR="0" wp14:anchorId="071F83E6" wp14:editId="5F13C8EC">
             <wp:extent cx="5731510" cy="921385"/>
             <wp:effectExtent l="0" t="0" r="2540" b="0"/>
             <wp:docPr id="15" name="Picture 15"/>
@@ -4275,7 +4275,7 @@
           <w:lang w:eastAsia="en-IN"/>
         </w:rPr>
         <w:drawing>
-          <wp:inline distT="0" distB="0" distL="0" distR="0" wp14:anchorId="661EA716" wp14:editId="40FCF21A">
+          <wp:inline distT="0" distB="0" distL="0" distR="0" wp14:anchorId="150FF2AF" wp14:editId="1FDDDB19">
             <wp:extent cx="2926080" cy="1920240"/>
             <wp:effectExtent l="0" t="0" r="0" b="0"/>
             <wp:docPr id="14" name="Picture 14"/>
@@ -4896,7 +4896,7 @@
           <w:lang w:eastAsia="en-IN"/>
         </w:rPr>
         <w:drawing>
-          <wp:inline distT="0" distB="0" distL="0" distR="0" wp14:anchorId="42E093A1" wp14:editId="3C8C6C91">
+          <wp:inline distT="0" distB="0" distL="0" distR="0" wp14:anchorId="1D2B186A" wp14:editId="1954552E">
             <wp:extent cx="5943600" cy="1313180"/>
             <wp:effectExtent l="0" t="0" r="0" b="1270"/>
             <wp:docPr id="23" name="Picture 23" descr="https://lh4.googleusercontent.com/T2auNPXiInyVDUBRf0MyKarwk_I8tqPSWLPGBsN5bqYtD-JXC-_Y9JUP0D3XkhiweBlYOb4MRwkgRHRjIALvu4W29EIZeAsrpAnTDLVZcYAKpfhvjtr2IR39WJVWRgrKH8GFDKVMZs7CA-qyvw"/>
@@ -5040,7 +5040,7 @@
         </w:rPr>
         <w:lastRenderedPageBreak/>
         <w:drawing>
-          <wp:inline distT="0" distB="0" distL="0" distR="0" wp14:anchorId="722DD1C9" wp14:editId="62D6076D">
+          <wp:inline distT="0" distB="0" distL="0" distR="0" wp14:anchorId="535481CD" wp14:editId="6C04893C">
             <wp:extent cx="2725211" cy="908539"/>
             <wp:effectExtent l="0" t="0" r="0" b="6350"/>
             <wp:docPr id="22" name="Picture 22" descr="https://lh3.googleusercontent.com/rRmAsBvxhbNLEY55M_hqpRBGcUUT_8YRCpBbnImsE7AbSfRvbifOV9EPjPpzUirSvQ_VIvTsSh8cT3z3VXxPCgZ9eDUtX1z8ML-ZWzxmIPiadMRZB9qoNzKDT9a2Pe2PHx1hVQyoomGuEk7msg"/>
@@ -5109,7 +5109,7 @@
           <w:lang w:eastAsia="en-IN"/>
         </w:rPr>
         <w:drawing>
-          <wp:inline distT="0" distB="0" distL="0" distR="0" wp14:anchorId="47E7C0BB" wp14:editId="20D9A180">
+          <wp:inline distT="0" distB="0" distL="0" distR="0" wp14:anchorId="0511B4FE" wp14:editId="135920DC">
             <wp:extent cx="2848610" cy="1189990"/>
             <wp:effectExtent l="0" t="0" r="8890" b="0"/>
             <wp:docPr id="21" name="Picture 21" descr="https://lh3.googleusercontent.com/ODrFaGJxWANPijRg5hJd8E232Pip7W3us3_EIdhxHbFOxXHBHWk8YVZO6Ak6BP39vTf9T6FmR-pKoMYO1dtLzn-PbaAv8ZcN2mmgJ0z2PbwbRWFaz2fmqoAXgn_fNjxWdcA43268HyAYkuKKfw"/>
@@ -5298,7 +5298,7 @@
           <w:lang w:eastAsia="en-IN"/>
         </w:rPr>
         <w:drawing>
-          <wp:inline distT="0" distB="0" distL="0" distR="0" wp14:anchorId="58155DA0" wp14:editId="46B5B0D2">
+          <wp:inline distT="0" distB="0" distL="0" distR="0" wp14:anchorId="5D4E4E51" wp14:editId="201F74AF">
             <wp:extent cx="5943600" cy="803275"/>
             <wp:effectExtent l="0" t="0" r="0" b="0"/>
             <wp:docPr id="20" name="Picture 20" descr="https://lh4.googleusercontent.com/NKOF1uRFAQx0NtyenBgrwPopGC-p4pYmX0c0ztSDQ-e7MfaQaqVIm-AgMLQLlVdrDGocR6D9hSbAmf6agL-Nwk3Vd8GnAg0wDkWoc1hACrnf5zn-GBtDQZCt3zflZYdJXB0buNmjsOl8_FkVmQ"/>
@@ -5379,7 +5379,7 @@
           <w:lang w:eastAsia="en-IN"/>
         </w:rPr>
         <w:drawing>
-          <wp:inline distT="0" distB="0" distL="0" distR="0" wp14:anchorId="434D3F22" wp14:editId="057BC2D6">
+          <wp:inline distT="0" distB="0" distL="0" distR="0" wp14:anchorId="71CC2FB1" wp14:editId="414E9C80">
             <wp:extent cx="2866390" cy="972820"/>
             <wp:effectExtent l="0" t="0" r="0" b="0"/>
             <wp:docPr id="19" name="Picture 19" descr="https://lh5.googleusercontent.com/W947nCQjwYXZnArrDV4k3vrdz819ZrTc5YgJZl5h-bhmrc57iulPL-NGhRnCrEYA4ACCHct6sd5gEAJPQ_1wFwfBNMaCO0QMOYmIVdLlYLaOZ5lN9zH7af8SdWpiVwQpBRcXQ3ybcVwQjNmqrQ"/>
@@ -5447,7 +5447,7 @@
           <w:lang w:eastAsia="en-IN"/>
         </w:rPr>
         <w:drawing>
-          <wp:inline distT="0" distB="0" distL="0" distR="0" wp14:anchorId="77EE4A28" wp14:editId="0B9FC623">
+          <wp:inline distT="0" distB="0" distL="0" distR="0" wp14:anchorId="7FD6B66F" wp14:editId="6B21BBA7">
             <wp:extent cx="2637790" cy="896620"/>
             <wp:effectExtent l="0" t="0" r="0" b="0"/>
             <wp:docPr id="18" name="Picture 18" descr="https://lh6.googleusercontent.com/lkweTcxX4LwMfjknKgw9GDiPSk388GuBnkolOgQ_R6IIApEQOP_cwFi4lcEBgpHxVtnLg8Ny9jEpVo3MATTW224-v_o0qf4RIPKcazP0T8skm07g9qlhkbPjQ2TaT3UDC2KGTp8Wj1_nlh5xXQ"/>
@@ -5619,7 +5619,7 @@
           <w:lang w:eastAsia="en-IN"/>
         </w:rPr>
         <w:drawing>
-          <wp:inline distT="0" distB="0" distL="0" distR="0" wp14:anchorId="0B80EBE2" wp14:editId="6BE5F54C">
+          <wp:inline distT="0" distB="0" distL="0" distR="0" wp14:anchorId="0828F546" wp14:editId="26563ECC">
             <wp:extent cx="2356485" cy="803275"/>
             <wp:effectExtent l="0" t="0" r="5715" b="0"/>
             <wp:docPr id="17" name="Picture 17" descr="https://lh3.googleusercontent.com/V2WE-ue_-smJ-s7InGONDxUqFvRBtGJpNdOxToWiv8NUydXk7UK8i1GcfI4m8qozkHQId83D_ukeLpuzS5QtPyc2eyQhYciR7Wer0lPbj7al7VSz_n989tzYH73fzmxUIeFIpZDQ00JwZqmRdg"/>
@@ -5700,7 +5700,7 @@
           <w:lang w:eastAsia="en-IN"/>
         </w:rPr>
         <w:drawing>
-          <wp:inline distT="0" distB="0" distL="0" distR="0" wp14:anchorId="7000474A" wp14:editId="55BBC443">
+          <wp:inline distT="0" distB="0" distL="0" distR="0" wp14:anchorId="55B3CCB5" wp14:editId="6DC12939">
             <wp:extent cx="2725420" cy="820420"/>
             <wp:effectExtent l="0" t="0" r="0" b="0"/>
             <wp:docPr id="16" name="Picture 16" descr="https://lh5.googleusercontent.com/Z41diigPZ04hYq4U4XrY28HHdvG9j0v9Qgur3cGnbuKCEZXlGy2NT3jAHaK7YIK0Ry1cRX4akUAw0FH3fn5EG_waFHTum79om51J0F1KVvKKI1ViI0qLLnzKEos8pG0nPylxGkSu3Vqs7OyX9A"/>
@@ -5825,7 +5825,7 @@
         </w:rPr>
         <w:lastRenderedPageBreak/>
         <w:drawing>
-          <wp:inline distT="0" distB="0" distL="0" distR="0" wp14:anchorId="1F652B37" wp14:editId="07378D8A">
+          <wp:inline distT="0" distB="0" distL="0" distR="0" wp14:anchorId="26575802" wp14:editId="7FD81891">
             <wp:extent cx="5731510" cy="2871470"/>
             <wp:effectExtent l="0" t="0" r="2540" b="5080"/>
             <wp:docPr id="36" name="Picture 36"/>
@@ -5920,7 +5920,7 @@
           <w:lang w:eastAsia="en-IN"/>
         </w:rPr>
         <w:drawing>
-          <wp:inline distT="0" distB="0" distL="0" distR="0" wp14:anchorId="793D8F37" wp14:editId="49AC3800">
+          <wp:inline distT="0" distB="0" distL="0" distR="0" wp14:anchorId="20337CB2" wp14:editId="7243829E">
             <wp:extent cx="5731510" cy="756920"/>
             <wp:effectExtent l="0" t="0" r="2540" b="5080"/>
             <wp:docPr id="37" name="Picture 37"/>
@@ -5971,7 +5971,7 @@
           <w:lang w:eastAsia="en-IN"/>
         </w:rPr>
         <w:drawing>
-          <wp:inline distT="0" distB="0" distL="0" distR="0" wp14:anchorId="6EED3E20" wp14:editId="1E754192">
+          <wp:inline distT="0" distB="0" distL="0" distR="0" wp14:anchorId="22F6CBF4" wp14:editId="70FB207C">
             <wp:extent cx="5731510" cy="768350"/>
             <wp:effectExtent l="0" t="0" r="2540" b="0"/>
             <wp:docPr id="38" name="Picture 38"/>
@@ -6019,6 +6019,7566 @@
         <w:rPr>
           <w:rFonts w:cstheme="minorHAnsi"/>
           <w:b/>
+          <w:color w:val="215868" w:themeColor="accent5" w:themeShade="80"/>
+          <w:sz w:val="24"/>
+          <w:szCs w:val="24"/>
+        </w:rPr>
+      </w:pPr>
+    </w:p>
+    <w:p>
+      <w:pPr>
+        <w:spacing w:after="0" w:line="240" w:lineRule="auto"/>
+        <w:rPr>
+          <w:rFonts w:eastAsia="Times New Roman" w:cstheme="minorHAnsi"/>
+          <w:color w:val="215868" w:themeColor="accent5" w:themeShade="80"/>
+          <w:sz w:val="24"/>
+          <w:szCs w:val="24"/>
+          <w:lang w:eastAsia="en-IN"/>
+        </w:rPr>
+      </w:pPr>
+      <w:r>
+        <w:rPr>
+          <w:rFonts w:eastAsia="Times New Roman" w:cstheme="minorHAnsi"/>
+          <w:b/>
+          <w:bCs/>
+          <w:color w:val="215868" w:themeColor="accent5" w:themeShade="80"/>
+          <w:sz w:val="24"/>
+          <w:szCs w:val="24"/>
+          <w:lang w:eastAsia="en-IN"/>
+        </w:rPr>
+        <w:t>Support Vector Regression</w:t>
+      </w:r>
+    </w:p>
+    <w:p>
+      <w:pPr>
+        <w:spacing w:after="0" w:line="240" w:lineRule="auto"/>
+        <w:rPr>
+          <w:rFonts w:eastAsia="Times New Roman" w:cstheme="minorHAnsi"/>
+          <w:sz w:val="24"/>
+          <w:szCs w:val="24"/>
+          <w:lang w:eastAsia="en-IN"/>
+        </w:rPr>
+      </w:pPr>
+    </w:p>
+    <w:p>
+      <w:pPr>
+        <w:spacing w:after="0" w:line="240" w:lineRule="auto"/>
+        <w:rPr>
+          <w:rFonts w:eastAsia="Times New Roman" w:cstheme="minorHAnsi"/>
+          <w:sz w:val="24"/>
+          <w:szCs w:val="24"/>
+          <w:lang w:eastAsia="en-IN"/>
+        </w:rPr>
+      </w:pPr>
+      <w:r>
+        <w:rPr>
+          <w:rFonts w:eastAsia="Times New Roman" w:cstheme="minorHAnsi"/>
+          <w:color w:val="000000"/>
+          <w:sz w:val="24"/>
+          <w:szCs w:val="24"/>
+          <w:lang w:eastAsia="en-IN"/>
+        </w:rPr>
+        <w:t>The Support Vector Regression (SVR) uses the same principles as the SVM for classification, with only a few minor differences. First of all, because output is a real number it becomes very difficult to predict the information at hand, which has infinite possibilities.</w:t>
+      </w:r>
+    </w:p>
+    <w:p>
+      <w:pPr>
+        <w:spacing w:after="0" w:line="240" w:lineRule="auto"/>
+        <w:rPr>
+          <w:rFonts w:eastAsia="Times New Roman" w:cstheme="minorHAnsi"/>
+          <w:sz w:val="24"/>
+          <w:szCs w:val="24"/>
+          <w:lang w:eastAsia="en-IN"/>
+        </w:rPr>
+      </w:pPr>
+    </w:p>
+    <w:p>
+      <w:pPr>
+        <w:spacing w:after="0" w:line="240" w:lineRule="auto"/>
+        <w:rPr>
+          <w:rFonts w:eastAsia="Times New Roman" w:cstheme="minorHAnsi"/>
+          <w:sz w:val="24"/>
+          <w:szCs w:val="24"/>
+          <w:lang w:eastAsia="en-IN"/>
+        </w:rPr>
+      </w:pPr>
+      <w:r>
+        <w:rPr>
+          <w:rFonts w:eastAsia="Times New Roman" w:cstheme="minorHAnsi"/>
+          <w:color w:val="000000"/>
+          <w:sz w:val="24"/>
+          <w:szCs w:val="24"/>
+          <w:u w:val="single"/>
+          <w:lang w:eastAsia="en-IN"/>
+        </w:rPr>
+        <w:t xml:space="preserve">Feature Engineering: </w:t>
+      </w:r>
+    </w:p>
+    <w:p>
+      <w:pPr>
+        <w:spacing w:after="0" w:line="240" w:lineRule="auto"/>
+        <w:rPr>
+          <w:rFonts w:eastAsia="Times New Roman" w:cstheme="minorHAnsi"/>
+          <w:sz w:val="24"/>
+          <w:szCs w:val="24"/>
+          <w:lang w:eastAsia="en-IN"/>
+        </w:rPr>
+      </w:pPr>
+    </w:p>
+    <w:p>
+      <w:pPr>
+        <w:spacing w:after="0" w:line="240" w:lineRule="auto"/>
+        <w:rPr>
+          <w:rFonts w:eastAsia="Times New Roman" w:cstheme="minorHAnsi"/>
+          <w:sz w:val="24"/>
+          <w:szCs w:val="24"/>
+          <w:lang w:eastAsia="en-IN"/>
+        </w:rPr>
+      </w:pPr>
+      <w:r>
+        <w:rPr>
+          <w:rFonts w:eastAsia="Times New Roman" w:cstheme="minorHAnsi"/>
+          <w:color w:val="000000"/>
+          <w:sz w:val="24"/>
+          <w:szCs w:val="24"/>
+          <w:u w:val="single"/>
+          <w:lang w:eastAsia="en-IN"/>
+        </w:rPr>
+        <w:t>New columns derived from the ‘date’ feature:</w:t>
+      </w:r>
+    </w:p>
+    <w:p>
+      <w:pPr>
+        <w:spacing w:after="0" w:line="240" w:lineRule="auto"/>
+        <w:rPr>
+          <w:rFonts w:eastAsia="Times New Roman" w:cstheme="minorHAnsi"/>
+          <w:sz w:val="24"/>
+          <w:szCs w:val="24"/>
+          <w:lang w:eastAsia="en-IN"/>
+        </w:rPr>
+      </w:pPr>
+      <w:proofErr w:type="spellStart"/>
+      <w:r>
+        <w:rPr>
+          <w:rFonts w:eastAsia="Times New Roman" w:cstheme="minorHAnsi"/>
+          <w:color w:val="000000"/>
+          <w:sz w:val="24"/>
+          <w:szCs w:val="24"/>
+          <w:lang w:eastAsia="en-IN"/>
+        </w:rPr>
+        <w:t>day_of_week</w:t>
+      </w:r>
+      <w:proofErr w:type="spellEnd"/>
+    </w:p>
+    <w:p>
+      <w:pPr>
+        <w:spacing w:after="0" w:line="240" w:lineRule="auto"/>
+        <w:rPr>
+          <w:rFonts w:eastAsia="Times New Roman" w:cstheme="minorHAnsi"/>
+          <w:sz w:val="24"/>
+          <w:szCs w:val="24"/>
+          <w:lang w:eastAsia="en-IN"/>
+        </w:rPr>
+      </w:pPr>
+      <w:proofErr w:type="gramStart"/>
+      <w:r>
+        <w:rPr>
+          <w:rFonts w:eastAsia="Times New Roman" w:cstheme="minorHAnsi"/>
+          <w:color w:val="000000"/>
+          <w:sz w:val="24"/>
+          <w:szCs w:val="24"/>
+          <w:lang w:eastAsia="en-IN"/>
+        </w:rPr>
+        <w:t>month</w:t>
+      </w:r>
+      <w:proofErr w:type="gramEnd"/>
+    </w:p>
+    <w:p>
+      <w:pPr>
+        <w:spacing w:after="0" w:line="240" w:lineRule="auto"/>
+        <w:rPr>
+          <w:rFonts w:eastAsia="Times New Roman" w:cstheme="minorHAnsi"/>
+          <w:sz w:val="24"/>
+          <w:szCs w:val="24"/>
+          <w:lang w:eastAsia="en-IN"/>
+        </w:rPr>
+      </w:pPr>
+      <w:proofErr w:type="gramStart"/>
+      <w:r>
+        <w:rPr>
+          <w:rFonts w:eastAsia="Times New Roman" w:cstheme="minorHAnsi"/>
+          <w:color w:val="000000"/>
+          <w:sz w:val="24"/>
+          <w:szCs w:val="24"/>
+          <w:lang w:eastAsia="en-IN"/>
+        </w:rPr>
+        <w:t>hour</w:t>
+      </w:r>
+      <w:proofErr w:type="gramEnd"/>
+    </w:p>
+    <w:p>
+      <w:pPr>
+        <w:spacing w:after="0" w:line="240" w:lineRule="auto"/>
+        <w:rPr>
+          <w:rFonts w:eastAsia="Times New Roman" w:cstheme="minorHAnsi"/>
+          <w:sz w:val="24"/>
+          <w:szCs w:val="24"/>
+          <w:lang w:eastAsia="en-IN"/>
+        </w:rPr>
+      </w:pPr>
+      <w:proofErr w:type="gramStart"/>
+      <w:r>
+        <w:rPr>
+          <w:rFonts w:eastAsia="Times New Roman" w:cstheme="minorHAnsi"/>
+          <w:color w:val="000000"/>
+          <w:sz w:val="24"/>
+          <w:szCs w:val="24"/>
+          <w:lang w:eastAsia="en-IN"/>
+        </w:rPr>
+        <w:t>weekend</w:t>
+      </w:r>
+      <w:proofErr w:type="gramEnd"/>
+    </w:p>
+    <w:p>
+      <w:pPr>
+        <w:spacing w:after="0" w:line="240" w:lineRule="auto"/>
+        <w:rPr>
+          <w:rFonts w:eastAsia="Times New Roman" w:cstheme="minorHAnsi"/>
+          <w:sz w:val="24"/>
+          <w:szCs w:val="24"/>
+          <w:lang w:eastAsia="en-IN"/>
+        </w:rPr>
+      </w:pPr>
+      <w:r>
+        <w:rPr>
+          <w:rFonts w:eastAsia="Times New Roman" w:cstheme="minorHAnsi"/>
+          <w:color w:val="000000"/>
+          <w:sz w:val="24"/>
+          <w:szCs w:val="24"/>
+          <w:lang w:eastAsia="en-IN"/>
+        </w:rPr>
+        <w:t>NSM</w:t>
+      </w:r>
+    </w:p>
+    <w:p>
+      <w:pPr>
+        <w:spacing w:after="0" w:line="240" w:lineRule="auto"/>
+        <w:rPr>
+          <w:rFonts w:eastAsia="Times New Roman" w:cstheme="minorHAnsi"/>
+          <w:sz w:val="24"/>
+          <w:szCs w:val="24"/>
+          <w:lang w:eastAsia="en-IN"/>
+        </w:rPr>
+      </w:pPr>
+    </w:p>
+    <w:p>
+      <w:pPr>
+        <w:spacing w:after="0" w:line="240" w:lineRule="auto"/>
+        <w:rPr>
+          <w:rFonts w:eastAsia="Times New Roman" w:cstheme="minorHAnsi"/>
+          <w:sz w:val="24"/>
+          <w:szCs w:val="24"/>
+          <w:lang w:eastAsia="en-IN"/>
+        </w:rPr>
+      </w:pPr>
+      <w:r>
+        <w:rPr>
+          <w:rFonts w:eastAsia="Times New Roman" w:cstheme="minorHAnsi"/>
+          <w:color w:val="000000"/>
+          <w:sz w:val="24"/>
+          <w:szCs w:val="24"/>
+          <w:lang w:eastAsia="en-IN"/>
+        </w:rPr>
+        <w:t xml:space="preserve">Since the dataset had categorical columns, </w:t>
+      </w:r>
+      <w:proofErr w:type="spellStart"/>
+      <w:r>
+        <w:rPr>
+          <w:rFonts w:eastAsia="Times New Roman" w:cstheme="minorHAnsi"/>
+          <w:color w:val="000000"/>
+          <w:sz w:val="24"/>
+          <w:szCs w:val="24"/>
+          <w:lang w:eastAsia="en-IN"/>
+        </w:rPr>
+        <w:t>scikit</w:t>
+      </w:r>
+      <w:proofErr w:type="spellEnd"/>
+      <w:r>
+        <w:rPr>
+          <w:rFonts w:eastAsia="Times New Roman" w:cstheme="minorHAnsi"/>
+          <w:color w:val="000000"/>
+          <w:sz w:val="24"/>
+          <w:szCs w:val="24"/>
+          <w:lang w:eastAsia="en-IN"/>
+        </w:rPr>
+        <w:t xml:space="preserve"> </w:t>
+      </w:r>
+      <w:proofErr w:type="spellStart"/>
+      <w:r>
+        <w:rPr>
+          <w:rFonts w:eastAsia="Times New Roman" w:cstheme="minorHAnsi"/>
+          <w:color w:val="000000"/>
+          <w:sz w:val="24"/>
+          <w:szCs w:val="24"/>
+          <w:lang w:eastAsia="en-IN"/>
+        </w:rPr>
+        <w:t>learn’s</w:t>
+      </w:r>
+      <w:proofErr w:type="spellEnd"/>
+      <w:r>
+        <w:rPr>
+          <w:rFonts w:eastAsia="Times New Roman" w:cstheme="minorHAnsi"/>
+          <w:color w:val="000000"/>
+          <w:sz w:val="24"/>
+          <w:szCs w:val="24"/>
+          <w:lang w:eastAsia="en-IN"/>
+        </w:rPr>
+        <w:t xml:space="preserve"> label encoding followed by one hot encoding applied to the dataset to convert the data into numerical.</w:t>
+      </w:r>
+    </w:p>
+    <w:p>
+      <w:pPr>
+        <w:spacing w:after="240" w:line="240" w:lineRule="auto"/>
+        <w:rPr>
+          <w:rFonts w:eastAsia="Times New Roman" w:cstheme="minorHAnsi"/>
+          <w:sz w:val="24"/>
+          <w:szCs w:val="24"/>
+          <w:lang w:eastAsia="en-IN"/>
+        </w:rPr>
+      </w:pPr>
+    </w:p>
+    <w:p>
+      <w:pPr>
+        <w:spacing w:after="0" w:line="240" w:lineRule="auto"/>
+        <w:rPr>
+          <w:rFonts w:eastAsia="Times New Roman" w:cstheme="minorHAnsi"/>
+          <w:sz w:val="24"/>
+          <w:szCs w:val="24"/>
+          <w:lang w:eastAsia="en-IN"/>
+        </w:rPr>
+      </w:pPr>
+      <w:r>
+        <w:rPr>
+          <w:rFonts w:eastAsia="Times New Roman" w:cstheme="minorHAnsi"/>
+          <w:color w:val="000000"/>
+          <w:sz w:val="24"/>
+          <w:szCs w:val="24"/>
+          <w:u w:val="single"/>
+          <w:lang w:eastAsia="en-IN"/>
+        </w:rPr>
+        <w:t>Scaling:</w:t>
+      </w:r>
+    </w:p>
+    <w:p>
+      <w:pPr>
+        <w:spacing w:after="0" w:line="240" w:lineRule="auto"/>
+        <w:rPr>
+          <w:rFonts w:eastAsia="Times New Roman" w:cstheme="minorHAnsi"/>
+          <w:sz w:val="24"/>
+          <w:szCs w:val="24"/>
+          <w:lang w:eastAsia="en-IN"/>
+        </w:rPr>
+      </w:pPr>
+      <w:proofErr w:type="spellStart"/>
+      <w:r>
+        <w:rPr>
+          <w:rFonts w:eastAsia="Times New Roman" w:cstheme="minorHAnsi"/>
+          <w:color w:val="000000"/>
+          <w:sz w:val="24"/>
+          <w:szCs w:val="24"/>
+          <w:lang w:eastAsia="en-IN"/>
+        </w:rPr>
+        <w:t>Scikit</w:t>
+      </w:r>
+      <w:proofErr w:type="spellEnd"/>
+      <w:r>
+        <w:rPr>
+          <w:rFonts w:eastAsia="Times New Roman" w:cstheme="minorHAnsi"/>
+          <w:color w:val="000000"/>
+          <w:sz w:val="24"/>
+          <w:szCs w:val="24"/>
+          <w:lang w:eastAsia="en-IN"/>
+        </w:rPr>
+        <w:t xml:space="preserve"> </w:t>
+      </w:r>
+      <w:proofErr w:type="spellStart"/>
+      <w:r>
+        <w:rPr>
+          <w:rFonts w:eastAsia="Times New Roman" w:cstheme="minorHAnsi"/>
+          <w:color w:val="000000"/>
+          <w:sz w:val="24"/>
+          <w:szCs w:val="24"/>
+          <w:lang w:eastAsia="en-IN"/>
+        </w:rPr>
+        <w:t>learn’s</w:t>
+      </w:r>
+      <w:proofErr w:type="spellEnd"/>
+      <w:r>
+        <w:rPr>
+          <w:rFonts w:eastAsia="Times New Roman" w:cstheme="minorHAnsi"/>
+          <w:color w:val="000000"/>
+          <w:sz w:val="24"/>
+          <w:szCs w:val="24"/>
+          <w:lang w:eastAsia="en-IN"/>
+        </w:rPr>
+        <w:t xml:space="preserve"> ‘</w:t>
+      </w:r>
+      <w:proofErr w:type="spellStart"/>
+      <w:r>
+        <w:rPr>
+          <w:rFonts w:eastAsia="Times New Roman" w:cstheme="minorHAnsi"/>
+          <w:color w:val="000000"/>
+          <w:sz w:val="24"/>
+          <w:szCs w:val="24"/>
+          <w:lang w:eastAsia="en-IN"/>
+        </w:rPr>
+        <w:t>MinMax</w:t>
+      </w:r>
+      <w:proofErr w:type="spellEnd"/>
+      <w:r>
+        <w:rPr>
+          <w:rFonts w:eastAsia="Times New Roman" w:cstheme="minorHAnsi"/>
+          <w:color w:val="000000"/>
+          <w:sz w:val="24"/>
+          <w:szCs w:val="24"/>
+          <w:lang w:eastAsia="en-IN"/>
+        </w:rPr>
+        <w:t xml:space="preserve">’ </w:t>
+      </w:r>
+      <w:proofErr w:type="spellStart"/>
+      <w:r>
+        <w:rPr>
+          <w:rFonts w:eastAsia="Times New Roman" w:cstheme="minorHAnsi"/>
+          <w:color w:val="000000"/>
+          <w:sz w:val="24"/>
+          <w:szCs w:val="24"/>
+          <w:lang w:eastAsia="en-IN"/>
+        </w:rPr>
+        <w:t>scaler</w:t>
+      </w:r>
+      <w:proofErr w:type="spellEnd"/>
+      <w:r>
+        <w:rPr>
+          <w:rFonts w:eastAsia="Times New Roman" w:cstheme="minorHAnsi"/>
+          <w:color w:val="000000"/>
+          <w:sz w:val="24"/>
+          <w:szCs w:val="24"/>
+          <w:lang w:eastAsia="en-IN"/>
+        </w:rPr>
+        <w:t xml:space="preserve"> used.</w:t>
+      </w:r>
+    </w:p>
+    <w:p>
+      <w:pPr>
+        <w:spacing w:after="0" w:line="240" w:lineRule="auto"/>
+        <w:rPr>
+          <w:rFonts w:eastAsia="Times New Roman" w:cstheme="minorHAnsi"/>
+          <w:sz w:val="24"/>
+          <w:szCs w:val="24"/>
+          <w:lang w:eastAsia="en-IN"/>
+        </w:rPr>
+      </w:pPr>
+      <w:r>
+        <w:rPr>
+          <w:rFonts w:eastAsia="Times New Roman" w:cstheme="minorHAnsi"/>
+          <w:color w:val="000000"/>
+          <w:sz w:val="24"/>
+          <w:szCs w:val="24"/>
+          <w:lang w:eastAsia="en-IN"/>
+        </w:rPr>
+        <w:lastRenderedPageBreak/>
+        <w:t xml:space="preserve">Performance Metrics (SVR with </w:t>
+      </w:r>
+      <w:proofErr w:type="spellStart"/>
+      <w:r>
+        <w:rPr>
+          <w:rFonts w:eastAsia="Times New Roman" w:cstheme="minorHAnsi"/>
+          <w:color w:val="000000"/>
+          <w:sz w:val="24"/>
+          <w:szCs w:val="24"/>
+          <w:lang w:eastAsia="en-IN"/>
+        </w:rPr>
+        <w:t>MinMax</w:t>
+      </w:r>
+      <w:proofErr w:type="spellEnd"/>
+      <w:r>
+        <w:rPr>
+          <w:rFonts w:eastAsia="Times New Roman" w:cstheme="minorHAnsi"/>
+          <w:color w:val="000000"/>
+          <w:sz w:val="24"/>
+          <w:szCs w:val="24"/>
+          <w:lang w:eastAsia="en-IN"/>
+        </w:rPr>
+        <w:t xml:space="preserve"> scaling):</w:t>
+      </w:r>
+    </w:p>
+    <w:p>
+      <w:pPr>
+        <w:spacing w:after="0" w:line="240" w:lineRule="auto"/>
+        <w:rPr>
+          <w:rFonts w:eastAsia="Times New Roman" w:cstheme="minorHAnsi"/>
+          <w:sz w:val="24"/>
+          <w:szCs w:val="24"/>
+          <w:lang w:eastAsia="en-IN"/>
+        </w:rPr>
+      </w:pPr>
+    </w:p>
+    <w:tbl>
+      <w:tblPr>
+        <w:tblW w:w="0" w:type="auto"/>
+        <w:tblCellMar>
+          <w:top w:w="15" w:type="dxa"/>
+          <w:left w:w="15" w:type="dxa"/>
+          <w:bottom w:w="15" w:type="dxa"/>
+          <w:right w:w="15" w:type="dxa"/>
+        </w:tblCellMar>
+        <w:tblLook w:val="04A0" w:firstRow="1" w:lastRow="0" w:firstColumn="1" w:lastColumn="0" w:noHBand="0" w:noVBand="1"/>
+      </w:tblPr>
+      <w:tblGrid>
+        <w:gridCol w:w="1587"/>
+        <w:gridCol w:w="959"/>
+      </w:tblGrid>
+      <w:tr>
+        <w:tc>
+          <w:tcPr>
+            <w:tcW w:w="0" w:type="auto"/>
+            <w:tcBorders>
+              <w:top w:val="single" w:sz="4" w:space="0" w:color="000000"/>
+              <w:left w:val="single" w:sz="4" w:space="0" w:color="000000"/>
+              <w:bottom w:val="single" w:sz="4" w:space="0" w:color="000000"/>
+              <w:right w:val="single" w:sz="4" w:space="0" w:color="000000"/>
+            </w:tcBorders>
+            <w:tcMar>
+              <w:top w:w="0" w:type="dxa"/>
+              <w:left w:w="108" w:type="dxa"/>
+              <w:bottom w:w="0" w:type="dxa"/>
+              <w:right w:w="108" w:type="dxa"/>
+            </w:tcMar>
+            <w:hideMark/>
+          </w:tcPr>
+          <w:p>
+            <w:pPr>
+              <w:spacing w:after="0" w:line="0" w:lineRule="atLeast"/>
+              <w:rPr>
+                <w:rFonts w:eastAsia="Times New Roman" w:cstheme="minorHAnsi"/>
+                <w:sz w:val="24"/>
+                <w:szCs w:val="24"/>
+                <w:lang w:eastAsia="en-IN"/>
+              </w:rPr>
+            </w:pPr>
+            <w:r>
+              <w:rPr>
+                <w:rFonts w:eastAsia="Times New Roman" w:cstheme="minorHAnsi"/>
+                <w:b/>
+                <w:bCs/>
+                <w:color w:val="000000"/>
+                <w:sz w:val="24"/>
+                <w:szCs w:val="24"/>
+                <w:lang w:eastAsia="en-IN"/>
+              </w:rPr>
+              <w:t>Metric</w:t>
+            </w:r>
+          </w:p>
+        </w:tc>
+        <w:tc>
+          <w:tcPr>
+            <w:tcW w:w="0" w:type="auto"/>
+            <w:tcBorders>
+              <w:top w:val="single" w:sz="4" w:space="0" w:color="000000"/>
+              <w:left w:val="single" w:sz="4" w:space="0" w:color="000000"/>
+              <w:bottom w:val="single" w:sz="4" w:space="0" w:color="000000"/>
+              <w:right w:val="single" w:sz="4" w:space="0" w:color="000000"/>
+            </w:tcBorders>
+            <w:tcMar>
+              <w:top w:w="0" w:type="dxa"/>
+              <w:left w:w="108" w:type="dxa"/>
+              <w:bottom w:w="0" w:type="dxa"/>
+              <w:right w:w="108" w:type="dxa"/>
+            </w:tcMar>
+            <w:hideMark/>
+          </w:tcPr>
+          <w:p>
+            <w:pPr>
+              <w:spacing w:after="0" w:line="0" w:lineRule="atLeast"/>
+              <w:rPr>
+                <w:rFonts w:eastAsia="Times New Roman" w:cstheme="minorHAnsi"/>
+                <w:sz w:val="24"/>
+                <w:szCs w:val="24"/>
+                <w:lang w:eastAsia="en-IN"/>
+              </w:rPr>
+            </w:pPr>
+            <w:r>
+              <w:rPr>
+                <w:rFonts w:eastAsia="Times New Roman" w:cstheme="minorHAnsi"/>
+                <w:b/>
+                <w:bCs/>
+                <w:color w:val="000000"/>
+                <w:sz w:val="24"/>
+                <w:szCs w:val="24"/>
+                <w:lang w:eastAsia="en-IN"/>
+              </w:rPr>
+              <w:t>Value</w:t>
+            </w:r>
+          </w:p>
+        </w:tc>
+      </w:tr>
+      <w:tr>
+        <w:tc>
+          <w:tcPr>
+            <w:tcW w:w="0" w:type="auto"/>
+            <w:tcBorders>
+              <w:top w:val="single" w:sz="4" w:space="0" w:color="000000"/>
+              <w:left w:val="single" w:sz="4" w:space="0" w:color="000000"/>
+              <w:bottom w:val="single" w:sz="4" w:space="0" w:color="000000"/>
+              <w:right w:val="single" w:sz="4" w:space="0" w:color="000000"/>
+            </w:tcBorders>
+            <w:tcMar>
+              <w:top w:w="0" w:type="dxa"/>
+              <w:left w:w="108" w:type="dxa"/>
+              <w:bottom w:w="0" w:type="dxa"/>
+              <w:right w:w="108" w:type="dxa"/>
+            </w:tcMar>
+            <w:hideMark/>
+          </w:tcPr>
+          <w:p>
+            <w:pPr>
+              <w:spacing w:after="0" w:line="0" w:lineRule="atLeast"/>
+              <w:rPr>
+                <w:rFonts w:eastAsia="Times New Roman" w:cstheme="minorHAnsi"/>
+                <w:sz w:val="24"/>
+                <w:szCs w:val="24"/>
+                <w:lang w:eastAsia="en-IN"/>
+              </w:rPr>
+            </w:pPr>
+            <w:r>
+              <w:rPr>
+                <w:rFonts w:eastAsia="Times New Roman" w:cstheme="minorHAnsi"/>
+                <w:color w:val="000000"/>
+                <w:sz w:val="24"/>
+                <w:szCs w:val="24"/>
+                <w:lang w:eastAsia="en-IN"/>
+              </w:rPr>
+              <w:t>Training score</w:t>
+            </w:r>
+          </w:p>
+        </w:tc>
+        <w:tc>
+          <w:tcPr>
+            <w:tcW w:w="0" w:type="auto"/>
+            <w:tcBorders>
+              <w:top w:val="single" w:sz="4" w:space="0" w:color="000000"/>
+              <w:left w:val="single" w:sz="4" w:space="0" w:color="000000"/>
+              <w:bottom w:val="single" w:sz="4" w:space="0" w:color="000000"/>
+              <w:right w:val="single" w:sz="4" w:space="0" w:color="000000"/>
+            </w:tcBorders>
+            <w:tcMar>
+              <w:top w:w="0" w:type="dxa"/>
+              <w:left w:w="108" w:type="dxa"/>
+              <w:bottom w:w="0" w:type="dxa"/>
+              <w:right w:w="108" w:type="dxa"/>
+            </w:tcMar>
+            <w:hideMark/>
+          </w:tcPr>
+          <w:p>
+            <w:pPr>
+              <w:spacing w:after="0" w:line="0" w:lineRule="atLeast"/>
+              <w:rPr>
+                <w:rFonts w:eastAsia="Times New Roman" w:cstheme="minorHAnsi"/>
+                <w:sz w:val="24"/>
+                <w:szCs w:val="24"/>
+                <w:lang w:eastAsia="en-IN"/>
+              </w:rPr>
+            </w:pPr>
+            <w:r>
+              <w:rPr>
+                <w:rFonts w:eastAsia="Times New Roman" w:cstheme="minorHAnsi"/>
+                <w:color w:val="000000"/>
+                <w:sz w:val="24"/>
+                <w:szCs w:val="24"/>
+                <w:lang w:eastAsia="en-IN"/>
+              </w:rPr>
+              <w:t>-0.0612</w:t>
+            </w:r>
+          </w:p>
+        </w:tc>
+      </w:tr>
+      <w:tr>
+        <w:tc>
+          <w:tcPr>
+            <w:tcW w:w="0" w:type="auto"/>
+            <w:tcBorders>
+              <w:top w:val="single" w:sz="4" w:space="0" w:color="000000"/>
+              <w:left w:val="single" w:sz="4" w:space="0" w:color="000000"/>
+              <w:bottom w:val="single" w:sz="4" w:space="0" w:color="000000"/>
+              <w:right w:val="single" w:sz="4" w:space="0" w:color="000000"/>
+            </w:tcBorders>
+            <w:tcMar>
+              <w:top w:w="0" w:type="dxa"/>
+              <w:left w:w="108" w:type="dxa"/>
+              <w:bottom w:w="0" w:type="dxa"/>
+              <w:right w:w="108" w:type="dxa"/>
+            </w:tcMar>
+            <w:hideMark/>
+          </w:tcPr>
+          <w:p>
+            <w:pPr>
+              <w:spacing w:after="0" w:line="0" w:lineRule="atLeast"/>
+              <w:rPr>
+                <w:rFonts w:eastAsia="Times New Roman" w:cstheme="minorHAnsi"/>
+                <w:sz w:val="24"/>
+                <w:szCs w:val="24"/>
+                <w:lang w:eastAsia="en-IN"/>
+              </w:rPr>
+            </w:pPr>
+            <w:r>
+              <w:rPr>
+                <w:rFonts w:eastAsia="Times New Roman" w:cstheme="minorHAnsi"/>
+                <w:color w:val="000000"/>
+                <w:sz w:val="24"/>
+                <w:szCs w:val="24"/>
+                <w:lang w:eastAsia="en-IN"/>
+              </w:rPr>
+              <w:t>Testing score</w:t>
+            </w:r>
+          </w:p>
+        </w:tc>
+        <w:tc>
+          <w:tcPr>
+            <w:tcW w:w="0" w:type="auto"/>
+            <w:tcBorders>
+              <w:top w:val="single" w:sz="4" w:space="0" w:color="000000"/>
+              <w:left w:val="single" w:sz="4" w:space="0" w:color="000000"/>
+              <w:bottom w:val="single" w:sz="4" w:space="0" w:color="000000"/>
+              <w:right w:val="single" w:sz="4" w:space="0" w:color="000000"/>
+            </w:tcBorders>
+            <w:tcMar>
+              <w:top w:w="0" w:type="dxa"/>
+              <w:left w:w="108" w:type="dxa"/>
+              <w:bottom w:w="0" w:type="dxa"/>
+              <w:right w:w="108" w:type="dxa"/>
+            </w:tcMar>
+            <w:hideMark/>
+          </w:tcPr>
+          <w:p>
+            <w:pPr>
+              <w:spacing w:after="0" w:line="0" w:lineRule="atLeast"/>
+              <w:rPr>
+                <w:rFonts w:eastAsia="Times New Roman" w:cstheme="minorHAnsi"/>
+                <w:sz w:val="24"/>
+                <w:szCs w:val="24"/>
+                <w:lang w:eastAsia="en-IN"/>
+              </w:rPr>
+            </w:pPr>
+            <w:r>
+              <w:rPr>
+                <w:rFonts w:eastAsia="Times New Roman" w:cstheme="minorHAnsi"/>
+                <w:color w:val="000000"/>
+                <w:sz w:val="24"/>
+                <w:szCs w:val="24"/>
+                <w:lang w:eastAsia="en-IN"/>
+              </w:rPr>
+              <w:t>-0.0420</w:t>
+            </w:r>
+          </w:p>
+        </w:tc>
+      </w:tr>
+      <w:tr>
+        <w:tc>
+          <w:tcPr>
+            <w:tcW w:w="0" w:type="auto"/>
+            <w:tcBorders>
+              <w:top w:val="single" w:sz="4" w:space="0" w:color="000000"/>
+              <w:left w:val="single" w:sz="4" w:space="0" w:color="000000"/>
+              <w:bottom w:val="single" w:sz="4" w:space="0" w:color="000000"/>
+              <w:right w:val="single" w:sz="4" w:space="0" w:color="000000"/>
+            </w:tcBorders>
+            <w:tcMar>
+              <w:top w:w="0" w:type="dxa"/>
+              <w:left w:w="108" w:type="dxa"/>
+              <w:bottom w:w="0" w:type="dxa"/>
+              <w:right w:w="108" w:type="dxa"/>
+            </w:tcMar>
+            <w:hideMark/>
+          </w:tcPr>
+          <w:p>
+            <w:pPr>
+              <w:spacing w:after="0" w:line="0" w:lineRule="atLeast"/>
+              <w:rPr>
+                <w:rFonts w:eastAsia="Times New Roman" w:cstheme="minorHAnsi"/>
+                <w:sz w:val="24"/>
+                <w:szCs w:val="24"/>
+                <w:lang w:eastAsia="en-IN"/>
+              </w:rPr>
+            </w:pPr>
+            <w:r>
+              <w:rPr>
+                <w:rFonts w:eastAsia="Times New Roman" w:cstheme="minorHAnsi"/>
+                <w:color w:val="000000"/>
+                <w:sz w:val="24"/>
+                <w:szCs w:val="24"/>
+                <w:lang w:eastAsia="en-IN"/>
+              </w:rPr>
+              <w:t>R2</w:t>
+            </w:r>
+          </w:p>
+        </w:tc>
+        <w:tc>
+          <w:tcPr>
+            <w:tcW w:w="0" w:type="auto"/>
+            <w:tcBorders>
+              <w:top w:val="single" w:sz="4" w:space="0" w:color="000000"/>
+              <w:left w:val="single" w:sz="4" w:space="0" w:color="000000"/>
+              <w:bottom w:val="single" w:sz="4" w:space="0" w:color="000000"/>
+              <w:right w:val="single" w:sz="4" w:space="0" w:color="000000"/>
+            </w:tcBorders>
+            <w:tcMar>
+              <w:top w:w="0" w:type="dxa"/>
+              <w:left w:w="108" w:type="dxa"/>
+              <w:bottom w:w="0" w:type="dxa"/>
+              <w:right w:w="108" w:type="dxa"/>
+            </w:tcMar>
+            <w:hideMark/>
+          </w:tcPr>
+          <w:p>
+            <w:pPr>
+              <w:spacing w:after="0" w:line="0" w:lineRule="atLeast"/>
+              <w:rPr>
+                <w:rFonts w:eastAsia="Times New Roman" w:cstheme="minorHAnsi"/>
+                <w:sz w:val="24"/>
+                <w:szCs w:val="24"/>
+                <w:lang w:eastAsia="en-IN"/>
+              </w:rPr>
+            </w:pPr>
+            <w:r>
+              <w:rPr>
+                <w:rFonts w:eastAsia="Times New Roman" w:cstheme="minorHAnsi"/>
+                <w:color w:val="000000"/>
+                <w:sz w:val="24"/>
+                <w:szCs w:val="24"/>
+                <w:lang w:eastAsia="en-IN"/>
+              </w:rPr>
+              <w:t>-0.0420</w:t>
+            </w:r>
+          </w:p>
+        </w:tc>
+      </w:tr>
+      <w:tr>
+        <w:tc>
+          <w:tcPr>
+            <w:tcW w:w="0" w:type="auto"/>
+            <w:tcBorders>
+              <w:top w:val="single" w:sz="4" w:space="0" w:color="000000"/>
+              <w:left w:val="single" w:sz="4" w:space="0" w:color="000000"/>
+              <w:bottom w:val="single" w:sz="4" w:space="0" w:color="000000"/>
+              <w:right w:val="single" w:sz="4" w:space="0" w:color="000000"/>
+            </w:tcBorders>
+            <w:tcMar>
+              <w:top w:w="0" w:type="dxa"/>
+              <w:left w:w="108" w:type="dxa"/>
+              <w:bottom w:w="0" w:type="dxa"/>
+              <w:right w:w="108" w:type="dxa"/>
+            </w:tcMar>
+            <w:hideMark/>
+          </w:tcPr>
+          <w:p>
+            <w:pPr>
+              <w:spacing w:after="0" w:line="0" w:lineRule="atLeast"/>
+              <w:rPr>
+                <w:rFonts w:eastAsia="Times New Roman" w:cstheme="minorHAnsi"/>
+                <w:sz w:val="24"/>
+                <w:szCs w:val="24"/>
+                <w:lang w:eastAsia="en-IN"/>
+              </w:rPr>
+            </w:pPr>
+            <w:r>
+              <w:rPr>
+                <w:rFonts w:eastAsia="Times New Roman" w:cstheme="minorHAnsi"/>
+                <w:color w:val="000000"/>
+                <w:sz w:val="24"/>
+                <w:szCs w:val="24"/>
+                <w:lang w:eastAsia="en-IN"/>
+              </w:rPr>
+              <w:t>RMSE</w:t>
+            </w:r>
+          </w:p>
+        </w:tc>
+        <w:tc>
+          <w:tcPr>
+            <w:tcW w:w="0" w:type="auto"/>
+            <w:tcBorders>
+              <w:top w:val="single" w:sz="4" w:space="0" w:color="000000"/>
+              <w:left w:val="single" w:sz="4" w:space="0" w:color="000000"/>
+              <w:bottom w:val="single" w:sz="4" w:space="0" w:color="000000"/>
+              <w:right w:val="single" w:sz="4" w:space="0" w:color="000000"/>
+            </w:tcBorders>
+            <w:tcMar>
+              <w:top w:w="0" w:type="dxa"/>
+              <w:left w:w="108" w:type="dxa"/>
+              <w:bottom w:w="0" w:type="dxa"/>
+              <w:right w:w="108" w:type="dxa"/>
+            </w:tcMar>
+            <w:hideMark/>
+          </w:tcPr>
+          <w:p>
+            <w:pPr>
+              <w:spacing w:after="0" w:line="0" w:lineRule="atLeast"/>
+              <w:rPr>
+                <w:rFonts w:eastAsia="Times New Roman" w:cstheme="minorHAnsi"/>
+                <w:sz w:val="24"/>
+                <w:szCs w:val="24"/>
+                <w:lang w:eastAsia="en-IN"/>
+              </w:rPr>
+            </w:pPr>
+            <w:r>
+              <w:rPr>
+                <w:rFonts w:eastAsia="Times New Roman" w:cstheme="minorHAnsi"/>
+                <w:color w:val="000000"/>
+                <w:sz w:val="24"/>
+                <w:szCs w:val="24"/>
+                <w:lang w:eastAsia="en-IN"/>
+              </w:rPr>
+              <w:t>0.1018</w:t>
+            </w:r>
+          </w:p>
+        </w:tc>
+      </w:tr>
+      <w:tr>
+        <w:tc>
+          <w:tcPr>
+            <w:tcW w:w="0" w:type="auto"/>
+            <w:tcBorders>
+              <w:top w:val="single" w:sz="4" w:space="0" w:color="000000"/>
+              <w:left w:val="single" w:sz="4" w:space="0" w:color="000000"/>
+              <w:bottom w:val="single" w:sz="4" w:space="0" w:color="000000"/>
+              <w:right w:val="single" w:sz="4" w:space="0" w:color="000000"/>
+            </w:tcBorders>
+            <w:tcMar>
+              <w:top w:w="0" w:type="dxa"/>
+              <w:left w:w="108" w:type="dxa"/>
+              <w:bottom w:w="0" w:type="dxa"/>
+              <w:right w:w="108" w:type="dxa"/>
+            </w:tcMar>
+            <w:hideMark/>
+          </w:tcPr>
+          <w:p>
+            <w:pPr>
+              <w:spacing w:after="0" w:line="0" w:lineRule="atLeast"/>
+              <w:rPr>
+                <w:rFonts w:eastAsia="Times New Roman" w:cstheme="minorHAnsi"/>
+                <w:sz w:val="24"/>
+                <w:szCs w:val="24"/>
+                <w:lang w:eastAsia="en-IN"/>
+              </w:rPr>
+            </w:pPr>
+            <w:r>
+              <w:rPr>
+                <w:rFonts w:eastAsia="Times New Roman" w:cstheme="minorHAnsi"/>
+                <w:color w:val="000000"/>
+                <w:sz w:val="24"/>
+                <w:szCs w:val="24"/>
+                <w:lang w:eastAsia="en-IN"/>
+              </w:rPr>
+              <w:t>MAE</w:t>
+            </w:r>
+          </w:p>
+        </w:tc>
+        <w:tc>
+          <w:tcPr>
+            <w:tcW w:w="0" w:type="auto"/>
+            <w:tcBorders>
+              <w:top w:val="single" w:sz="4" w:space="0" w:color="000000"/>
+              <w:left w:val="single" w:sz="4" w:space="0" w:color="000000"/>
+              <w:bottom w:val="single" w:sz="4" w:space="0" w:color="000000"/>
+              <w:right w:val="single" w:sz="4" w:space="0" w:color="000000"/>
+            </w:tcBorders>
+            <w:tcMar>
+              <w:top w:w="0" w:type="dxa"/>
+              <w:left w:w="108" w:type="dxa"/>
+              <w:bottom w:w="0" w:type="dxa"/>
+              <w:right w:w="108" w:type="dxa"/>
+            </w:tcMar>
+            <w:hideMark/>
+          </w:tcPr>
+          <w:p>
+            <w:pPr>
+              <w:spacing w:after="0" w:line="0" w:lineRule="atLeast"/>
+              <w:rPr>
+                <w:rFonts w:eastAsia="Times New Roman" w:cstheme="minorHAnsi"/>
+                <w:sz w:val="24"/>
+                <w:szCs w:val="24"/>
+                <w:lang w:eastAsia="en-IN"/>
+              </w:rPr>
+            </w:pPr>
+            <w:r>
+              <w:rPr>
+                <w:rFonts w:eastAsia="Times New Roman" w:cstheme="minorHAnsi"/>
+                <w:color w:val="000000"/>
+                <w:sz w:val="24"/>
+                <w:szCs w:val="24"/>
+                <w:lang w:eastAsia="en-IN"/>
+              </w:rPr>
+              <w:t>0.08</w:t>
+            </w:r>
+          </w:p>
+        </w:tc>
+      </w:tr>
+      <w:tr>
+        <w:tc>
+          <w:tcPr>
+            <w:tcW w:w="0" w:type="auto"/>
+            <w:tcBorders>
+              <w:top w:val="single" w:sz="4" w:space="0" w:color="000000"/>
+              <w:left w:val="single" w:sz="4" w:space="0" w:color="000000"/>
+              <w:bottom w:val="single" w:sz="4" w:space="0" w:color="000000"/>
+              <w:right w:val="single" w:sz="4" w:space="0" w:color="000000"/>
+            </w:tcBorders>
+            <w:tcMar>
+              <w:top w:w="0" w:type="dxa"/>
+              <w:left w:w="108" w:type="dxa"/>
+              <w:bottom w:w="0" w:type="dxa"/>
+              <w:right w:w="108" w:type="dxa"/>
+            </w:tcMar>
+            <w:hideMark/>
+          </w:tcPr>
+          <w:p>
+            <w:pPr>
+              <w:spacing w:after="0" w:line="240" w:lineRule="auto"/>
+              <w:rPr>
+                <w:rFonts w:eastAsia="Times New Roman" w:cstheme="minorHAnsi"/>
+                <w:sz w:val="24"/>
+                <w:szCs w:val="24"/>
+                <w:lang w:eastAsia="en-IN"/>
+              </w:rPr>
+            </w:pPr>
+          </w:p>
+        </w:tc>
+        <w:tc>
+          <w:tcPr>
+            <w:tcW w:w="0" w:type="auto"/>
+            <w:tcBorders>
+              <w:top w:val="single" w:sz="4" w:space="0" w:color="000000"/>
+              <w:left w:val="single" w:sz="4" w:space="0" w:color="000000"/>
+              <w:bottom w:val="single" w:sz="4" w:space="0" w:color="000000"/>
+              <w:right w:val="single" w:sz="4" w:space="0" w:color="000000"/>
+            </w:tcBorders>
+            <w:tcMar>
+              <w:top w:w="0" w:type="dxa"/>
+              <w:left w:w="108" w:type="dxa"/>
+              <w:bottom w:w="0" w:type="dxa"/>
+              <w:right w:w="108" w:type="dxa"/>
+            </w:tcMar>
+            <w:hideMark/>
+          </w:tcPr>
+          <w:p>
+            <w:pPr>
+              <w:spacing w:after="0" w:line="240" w:lineRule="auto"/>
+              <w:rPr>
+                <w:rFonts w:eastAsia="Times New Roman" w:cstheme="minorHAnsi"/>
+                <w:sz w:val="24"/>
+                <w:szCs w:val="24"/>
+                <w:lang w:eastAsia="en-IN"/>
+              </w:rPr>
+            </w:pPr>
+          </w:p>
+        </w:tc>
+      </w:tr>
+    </w:tbl>
+    <w:p>
+      <w:pPr>
+        <w:spacing w:after="240" w:line="240" w:lineRule="auto"/>
+        <w:rPr>
+          <w:rFonts w:eastAsia="Times New Roman" w:cstheme="minorHAnsi"/>
+          <w:sz w:val="24"/>
+          <w:szCs w:val="24"/>
+          <w:lang w:eastAsia="en-IN"/>
+        </w:rPr>
+      </w:pPr>
+    </w:p>
+    <w:p>
+      <w:pPr>
+        <w:spacing w:after="0" w:line="240" w:lineRule="auto"/>
+        <w:rPr>
+          <w:rFonts w:eastAsia="Times New Roman" w:cstheme="minorHAnsi"/>
+          <w:b/>
+          <w:color w:val="215868" w:themeColor="accent5" w:themeShade="80"/>
+          <w:sz w:val="24"/>
+          <w:szCs w:val="24"/>
+          <w:lang w:eastAsia="en-IN"/>
+        </w:rPr>
+      </w:pPr>
+      <w:r>
+        <w:rPr>
+          <w:rFonts w:eastAsia="Times New Roman" w:cstheme="minorHAnsi"/>
+          <w:b/>
+          <w:color w:val="215868" w:themeColor="accent5" w:themeShade="80"/>
+          <w:sz w:val="24"/>
+          <w:szCs w:val="24"/>
+          <w:lang w:eastAsia="en-IN"/>
+        </w:rPr>
+        <w:t>SVR using Feature selection:</w:t>
+      </w:r>
+    </w:p>
+    <w:p>
+      <w:pPr>
+        <w:spacing w:after="0" w:line="240" w:lineRule="auto"/>
+        <w:rPr>
+          <w:rFonts w:eastAsia="Times New Roman" w:cstheme="minorHAnsi"/>
+          <w:sz w:val="24"/>
+          <w:szCs w:val="24"/>
+          <w:lang w:eastAsia="en-IN"/>
+        </w:rPr>
+      </w:pPr>
+    </w:p>
+    <w:p>
+      <w:pPr>
+        <w:spacing w:after="0" w:line="240" w:lineRule="auto"/>
+        <w:rPr>
+          <w:rFonts w:eastAsia="Times New Roman" w:cstheme="minorHAnsi"/>
+          <w:sz w:val="24"/>
+          <w:szCs w:val="24"/>
+          <w:lang w:eastAsia="en-IN"/>
+        </w:rPr>
+      </w:pPr>
+      <w:r>
+        <w:rPr>
+          <w:rFonts w:eastAsia="Times New Roman" w:cstheme="minorHAnsi"/>
+          <w:color w:val="000000"/>
+          <w:sz w:val="24"/>
+          <w:szCs w:val="24"/>
+          <w:lang w:eastAsia="en-IN"/>
+        </w:rPr>
+        <w:t>Feature selector used: ‘</w:t>
+      </w:r>
+      <w:proofErr w:type="spellStart"/>
+      <w:r>
+        <w:rPr>
+          <w:rFonts w:eastAsia="Times New Roman" w:cstheme="minorHAnsi"/>
+          <w:color w:val="000000"/>
+          <w:sz w:val="24"/>
+          <w:szCs w:val="24"/>
+          <w:lang w:eastAsia="en-IN"/>
+        </w:rPr>
+        <w:t>VarianceThreshold</w:t>
+      </w:r>
+      <w:proofErr w:type="spellEnd"/>
+      <w:r>
+        <w:rPr>
+          <w:rFonts w:eastAsia="Times New Roman" w:cstheme="minorHAnsi"/>
+          <w:color w:val="000000"/>
+          <w:sz w:val="24"/>
+          <w:szCs w:val="24"/>
+          <w:lang w:eastAsia="en-IN"/>
+        </w:rPr>
+        <w:t>’ with default parameters</w:t>
+      </w:r>
+    </w:p>
+    <w:p>
+      <w:pPr>
+        <w:spacing w:after="0" w:line="240" w:lineRule="auto"/>
+        <w:rPr>
+          <w:rFonts w:eastAsia="Times New Roman" w:cstheme="minorHAnsi"/>
+          <w:sz w:val="24"/>
+          <w:szCs w:val="24"/>
+          <w:lang w:eastAsia="en-IN"/>
+        </w:rPr>
+      </w:pPr>
+    </w:p>
+    <w:p>
+      <w:pPr>
+        <w:spacing w:after="0" w:line="240" w:lineRule="auto"/>
+        <w:rPr>
+          <w:rFonts w:eastAsia="Times New Roman" w:cstheme="minorHAnsi"/>
+          <w:sz w:val="24"/>
+          <w:szCs w:val="24"/>
+          <w:lang w:eastAsia="en-IN"/>
+        </w:rPr>
+      </w:pPr>
+      <w:r>
+        <w:rPr>
+          <w:rFonts w:eastAsia="Times New Roman" w:cstheme="minorHAnsi"/>
+          <w:color w:val="000000"/>
+          <w:sz w:val="24"/>
+          <w:szCs w:val="24"/>
+          <w:u w:val="single"/>
+          <w:lang w:eastAsia="en-IN"/>
+        </w:rPr>
+        <w:t>Scaling:</w:t>
+      </w:r>
+    </w:p>
+    <w:p>
+      <w:pPr>
+        <w:spacing w:after="0" w:line="240" w:lineRule="auto"/>
+        <w:rPr>
+          <w:rFonts w:eastAsia="Times New Roman" w:cstheme="minorHAnsi"/>
+          <w:sz w:val="24"/>
+          <w:szCs w:val="24"/>
+          <w:lang w:eastAsia="en-IN"/>
+        </w:rPr>
+      </w:pPr>
+      <w:proofErr w:type="spellStart"/>
+      <w:r>
+        <w:rPr>
+          <w:rFonts w:eastAsia="Times New Roman" w:cstheme="minorHAnsi"/>
+          <w:color w:val="000000"/>
+          <w:sz w:val="24"/>
+          <w:szCs w:val="24"/>
+          <w:lang w:eastAsia="en-IN"/>
+        </w:rPr>
+        <w:t>Scikit</w:t>
+      </w:r>
+      <w:proofErr w:type="spellEnd"/>
+      <w:r>
+        <w:rPr>
+          <w:rFonts w:eastAsia="Times New Roman" w:cstheme="minorHAnsi"/>
+          <w:color w:val="000000"/>
+          <w:sz w:val="24"/>
+          <w:szCs w:val="24"/>
+          <w:lang w:eastAsia="en-IN"/>
+        </w:rPr>
+        <w:t xml:space="preserve"> </w:t>
+      </w:r>
+      <w:proofErr w:type="spellStart"/>
+      <w:r>
+        <w:rPr>
+          <w:rFonts w:eastAsia="Times New Roman" w:cstheme="minorHAnsi"/>
+          <w:color w:val="000000"/>
+          <w:sz w:val="24"/>
+          <w:szCs w:val="24"/>
+          <w:lang w:eastAsia="en-IN"/>
+        </w:rPr>
+        <w:t>learn’s</w:t>
+      </w:r>
+      <w:proofErr w:type="spellEnd"/>
+      <w:r>
+        <w:rPr>
+          <w:rFonts w:eastAsia="Times New Roman" w:cstheme="minorHAnsi"/>
+          <w:color w:val="000000"/>
+          <w:sz w:val="24"/>
+          <w:szCs w:val="24"/>
+          <w:lang w:eastAsia="en-IN"/>
+        </w:rPr>
+        <w:t xml:space="preserve"> ‘</w:t>
+      </w:r>
+      <w:proofErr w:type="spellStart"/>
+      <w:r>
+        <w:rPr>
+          <w:rFonts w:eastAsia="Times New Roman" w:cstheme="minorHAnsi"/>
+          <w:color w:val="000000"/>
+          <w:sz w:val="24"/>
+          <w:szCs w:val="24"/>
+          <w:lang w:eastAsia="en-IN"/>
+        </w:rPr>
+        <w:t>MinMax</w:t>
+      </w:r>
+      <w:proofErr w:type="spellEnd"/>
+      <w:r>
+        <w:rPr>
+          <w:rFonts w:eastAsia="Times New Roman" w:cstheme="minorHAnsi"/>
+          <w:color w:val="000000"/>
+          <w:sz w:val="24"/>
+          <w:szCs w:val="24"/>
+          <w:lang w:eastAsia="en-IN"/>
+        </w:rPr>
+        <w:t xml:space="preserve">’ </w:t>
+      </w:r>
+      <w:proofErr w:type="spellStart"/>
+      <w:r>
+        <w:rPr>
+          <w:rFonts w:eastAsia="Times New Roman" w:cstheme="minorHAnsi"/>
+          <w:color w:val="000000"/>
+          <w:sz w:val="24"/>
+          <w:szCs w:val="24"/>
+          <w:lang w:eastAsia="en-IN"/>
+        </w:rPr>
+        <w:t>scaler</w:t>
+      </w:r>
+      <w:proofErr w:type="spellEnd"/>
+      <w:r>
+        <w:rPr>
+          <w:rFonts w:eastAsia="Times New Roman" w:cstheme="minorHAnsi"/>
+          <w:color w:val="000000"/>
+          <w:sz w:val="24"/>
+          <w:szCs w:val="24"/>
+          <w:lang w:eastAsia="en-IN"/>
+        </w:rPr>
+        <w:t xml:space="preserve"> used.</w:t>
+      </w:r>
+    </w:p>
+    <w:p>
+      <w:pPr>
+        <w:spacing w:after="240" w:line="240" w:lineRule="auto"/>
+        <w:rPr>
+          <w:rFonts w:eastAsia="Times New Roman" w:cstheme="minorHAnsi"/>
+          <w:sz w:val="24"/>
+          <w:szCs w:val="24"/>
+          <w:lang w:eastAsia="en-IN"/>
+        </w:rPr>
+      </w:pPr>
+      <w:r>
+        <w:rPr>
+          <w:rFonts w:eastAsia="Times New Roman" w:cstheme="minorHAnsi"/>
+          <w:sz w:val="24"/>
+          <w:szCs w:val="24"/>
+          <w:lang w:eastAsia="en-IN"/>
+        </w:rPr>
+        <w:br/>
+      </w:r>
+      <w:r>
+        <w:rPr>
+          <w:rFonts w:eastAsia="Times New Roman" w:cstheme="minorHAnsi"/>
+          <w:sz w:val="24"/>
+          <w:szCs w:val="24"/>
+          <w:lang w:eastAsia="en-IN"/>
+        </w:rPr>
+        <w:br/>
+      </w:r>
+    </w:p>
+    <w:tbl>
+      <w:tblPr>
+        <w:tblW w:w="0" w:type="auto"/>
+        <w:tblCellMar>
+          <w:top w:w="15" w:type="dxa"/>
+          <w:left w:w="15" w:type="dxa"/>
+          <w:bottom w:w="15" w:type="dxa"/>
+          <w:right w:w="15" w:type="dxa"/>
+        </w:tblCellMar>
+        <w:tblLook w:val="04A0" w:firstRow="1" w:lastRow="0" w:firstColumn="1" w:lastColumn="0" w:noHBand="0" w:noVBand="1"/>
+      </w:tblPr>
+      <w:tblGrid>
+        <w:gridCol w:w="1587"/>
+        <w:gridCol w:w="885"/>
+      </w:tblGrid>
+      <w:tr>
+        <w:tc>
+          <w:tcPr>
+            <w:tcW w:w="0" w:type="auto"/>
+            <w:tcBorders>
+              <w:top w:val="single" w:sz="4" w:space="0" w:color="000000"/>
+              <w:left w:val="single" w:sz="4" w:space="0" w:color="000000"/>
+              <w:bottom w:val="single" w:sz="4" w:space="0" w:color="000000"/>
+              <w:right w:val="single" w:sz="4" w:space="0" w:color="000000"/>
+            </w:tcBorders>
+            <w:tcMar>
+              <w:top w:w="0" w:type="dxa"/>
+              <w:left w:w="108" w:type="dxa"/>
+              <w:bottom w:w="0" w:type="dxa"/>
+              <w:right w:w="108" w:type="dxa"/>
+            </w:tcMar>
+            <w:hideMark/>
+          </w:tcPr>
+          <w:p>
+            <w:pPr>
+              <w:spacing w:after="0" w:line="0" w:lineRule="atLeast"/>
+              <w:rPr>
+                <w:rFonts w:eastAsia="Times New Roman" w:cstheme="minorHAnsi"/>
+                <w:sz w:val="24"/>
+                <w:szCs w:val="24"/>
+                <w:lang w:eastAsia="en-IN"/>
+              </w:rPr>
+            </w:pPr>
+            <w:r>
+              <w:rPr>
+                <w:rFonts w:eastAsia="Times New Roman" w:cstheme="minorHAnsi"/>
+                <w:b/>
+                <w:bCs/>
+                <w:color w:val="000000"/>
+                <w:sz w:val="24"/>
+                <w:szCs w:val="24"/>
+                <w:lang w:eastAsia="en-IN"/>
+              </w:rPr>
+              <w:t>Metric</w:t>
+            </w:r>
+          </w:p>
+        </w:tc>
+        <w:tc>
+          <w:tcPr>
+            <w:tcW w:w="0" w:type="auto"/>
+            <w:tcBorders>
+              <w:top w:val="single" w:sz="4" w:space="0" w:color="000000"/>
+              <w:left w:val="single" w:sz="4" w:space="0" w:color="000000"/>
+              <w:bottom w:val="single" w:sz="4" w:space="0" w:color="000000"/>
+              <w:right w:val="single" w:sz="4" w:space="0" w:color="000000"/>
+            </w:tcBorders>
+            <w:tcMar>
+              <w:top w:w="0" w:type="dxa"/>
+              <w:left w:w="108" w:type="dxa"/>
+              <w:bottom w:w="0" w:type="dxa"/>
+              <w:right w:w="108" w:type="dxa"/>
+            </w:tcMar>
+            <w:hideMark/>
+          </w:tcPr>
+          <w:p>
+            <w:pPr>
+              <w:spacing w:after="0" w:line="0" w:lineRule="atLeast"/>
+              <w:rPr>
+                <w:rFonts w:eastAsia="Times New Roman" w:cstheme="minorHAnsi"/>
+                <w:sz w:val="24"/>
+                <w:szCs w:val="24"/>
+                <w:lang w:eastAsia="en-IN"/>
+              </w:rPr>
+            </w:pPr>
+            <w:r>
+              <w:rPr>
+                <w:rFonts w:eastAsia="Times New Roman" w:cstheme="minorHAnsi"/>
+                <w:b/>
+                <w:bCs/>
+                <w:color w:val="000000"/>
+                <w:sz w:val="24"/>
+                <w:szCs w:val="24"/>
+                <w:lang w:eastAsia="en-IN"/>
+              </w:rPr>
+              <w:t>Value</w:t>
+            </w:r>
+          </w:p>
+        </w:tc>
+      </w:tr>
+      <w:tr>
+        <w:tc>
+          <w:tcPr>
+            <w:tcW w:w="0" w:type="auto"/>
+            <w:tcBorders>
+              <w:top w:val="single" w:sz="4" w:space="0" w:color="000000"/>
+              <w:left w:val="single" w:sz="4" w:space="0" w:color="000000"/>
+              <w:bottom w:val="single" w:sz="4" w:space="0" w:color="000000"/>
+              <w:right w:val="single" w:sz="4" w:space="0" w:color="000000"/>
+            </w:tcBorders>
+            <w:tcMar>
+              <w:top w:w="0" w:type="dxa"/>
+              <w:left w:w="108" w:type="dxa"/>
+              <w:bottom w:w="0" w:type="dxa"/>
+              <w:right w:w="108" w:type="dxa"/>
+            </w:tcMar>
+            <w:hideMark/>
+          </w:tcPr>
+          <w:p>
+            <w:pPr>
+              <w:spacing w:after="0" w:line="0" w:lineRule="atLeast"/>
+              <w:rPr>
+                <w:rFonts w:eastAsia="Times New Roman" w:cstheme="minorHAnsi"/>
+                <w:sz w:val="24"/>
+                <w:szCs w:val="24"/>
+                <w:lang w:eastAsia="en-IN"/>
+              </w:rPr>
+            </w:pPr>
+            <w:r>
+              <w:rPr>
+                <w:rFonts w:eastAsia="Times New Roman" w:cstheme="minorHAnsi"/>
+                <w:color w:val="000000"/>
+                <w:sz w:val="24"/>
+                <w:szCs w:val="24"/>
+                <w:lang w:eastAsia="en-IN"/>
+              </w:rPr>
+              <w:t>Training score</w:t>
+            </w:r>
+          </w:p>
+        </w:tc>
+        <w:tc>
+          <w:tcPr>
+            <w:tcW w:w="0" w:type="auto"/>
+            <w:tcBorders>
+              <w:top w:val="single" w:sz="4" w:space="0" w:color="000000"/>
+              <w:left w:val="single" w:sz="4" w:space="0" w:color="000000"/>
+              <w:bottom w:val="single" w:sz="4" w:space="0" w:color="000000"/>
+              <w:right w:val="single" w:sz="4" w:space="0" w:color="000000"/>
+            </w:tcBorders>
+            <w:tcMar>
+              <w:top w:w="0" w:type="dxa"/>
+              <w:left w:w="108" w:type="dxa"/>
+              <w:bottom w:w="0" w:type="dxa"/>
+              <w:right w:w="108" w:type="dxa"/>
+            </w:tcMar>
+            <w:hideMark/>
+          </w:tcPr>
+          <w:p>
+            <w:pPr>
+              <w:spacing w:after="0" w:line="240" w:lineRule="auto"/>
+              <w:rPr>
+                <w:rFonts w:eastAsia="Times New Roman" w:cstheme="minorHAnsi"/>
+                <w:sz w:val="24"/>
+                <w:szCs w:val="24"/>
+                <w:lang w:eastAsia="en-IN"/>
+              </w:rPr>
+            </w:pPr>
+            <w:r>
+              <w:rPr>
+                <w:rFonts w:eastAsia="Times New Roman" w:cstheme="minorHAnsi"/>
+                <w:color w:val="000000"/>
+                <w:sz w:val="24"/>
+                <w:szCs w:val="24"/>
+                <w:lang w:eastAsia="en-IN"/>
+              </w:rPr>
+              <w:t>0.3160</w:t>
+            </w:r>
+          </w:p>
+          <w:p>
+            <w:pPr>
+              <w:spacing w:after="0" w:line="0" w:lineRule="atLeast"/>
+              <w:rPr>
+                <w:rFonts w:eastAsia="Times New Roman" w:cstheme="minorHAnsi"/>
+                <w:sz w:val="24"/>
+                <w:szCs w:val="24"/>
+                <w:lang w:eastAsia="en-IN"/>
+              </w:rPr>
+            </w:pPr>
+          </w:p>
+        </w:tc>
+      </w:tr>
+      <w:tr>
+        <w:tc>
+          <w:tcPr>
+            <w:tcW w:w="0" w:type="auto"/>
+            <w:tcBorders>
+              <w:top w:val="single" w:sz="4" w:space="0" w:color="000000"/>
+              <w:left w:val="single" w:sz="4" w:space="0" w:color="000000"/>
+              <w:bottom w:val="single" w:sz="4" w:space="0" w:color="000000"/>
+              <w:right w:val="single" w:sz="4" w:space="0" w:color="000000"/>
+            </w:tcBorders>
+            <w:tcMar>
+              <w:top w:w="0" w:type="dxa"/>
+              <w:left w:w="108" w:type="dxa"/>
+              <w:bottom w:w="0" w:type="dxa"/>
+              <w:right w:w="108" w:type="dxa"/>
+            </w:tcMar>
+            <w:hideMark/>
+          </w:tcPr>
+          <w:p>
+            <w:pPr>
+              <w:spacing w:after="0" w:line="0" w:lineRule="atLeast"/>
+              <w:rPr>
+                <w:rFonts w:eastAsia="Times New Roman" w:cstheme="minorHAnsi"/>
+                <w:sz w:val="24"/>
+                <w:szCs w:val="24"/>
+                <w:lang w:eastAsia="en-IN"/>
+              </w:rPr>
+            </w:pPr>
+            <w:r>
+              <w:rPr>
+                <w:rFonts w:eastAsia="Times New Roman" w:cstheme="minorHAnsi"/>
+                <w:color w:val="000000"/>
+                <w:sz w:val="24"/>
+                <w:szCs w:val="24"/>
+                <w:lang w:eastAsia="en-IN"/>
+              </w:rPr>
+              <w:t>Testing score</w:t>
+            </w:r>
+          </w:p>
+        </w:tc>
+        <w:tc>
+          <w:tcPr>
+            <w:tcW w:w="0" w:type="auto"/>
+            <w:tcBorders>
+              <w:top w:val="single" w:sz="4" w:space="0" w:color="000000"/>
+              <w:left w:val="single" w:sz="4" w:space="0" w:color="000000"/>
+              <w:bottom w:val="single" w:sz="4" w:space="0" w:color="000000"/>
+              <w:right w:val="single" w:sz="4" w:space="0" w:color="000000"/>
+            </w:tcBorders>
+            <w:tcMar>
+              <w:top w:w="0" w:type="dxa"/>
+              <w:left w:w="108" w:type="dxa"/>
+              <w:bottom w:w="0" w:type="dxa"/>
+              <w:right w:w="108" w:type="dxa"/>
+            </w:tcMar>
+            <w:hideMark/>
+          </w:tcPr>
+          <w:p>
+            <w:pPr>
+              <w:spacing w:after="0" w:line="0" w:lineRule="atLeast"/>
+              <w:rPr>
+                <w:rFonts w:eastAsia="Times New Roman" w:cstheme="minorHAnsi"/>
+                <w:sz w:val="24"/>
+                <w:szCs w:val="24"/>
+                <w:lang w:eastAsia="en-IN"/>
+              </w:rPr>
+            </w:pPr>
+            <w:r>
+              <w:rPr>
+                <w:rFonts w:eastAsia="Times New Roman" w:cstheme="minorHAnsi"/>
+                <w:color w:val="000000"/>
+                <w:sz w:val="24"/>
+                <w:szCs w:val="24"/>
+                <w:lang w:eastAsia="en-IN"/>
+              </w:rPr>
+              <w:t>0.2504</w:t>
+            </w:r>
+          </w:p>
+        </w:tc>
+      </w:tr>
+      <w:tr>
+        <w:tc>
+          <w:tcPr>
+            <w:tcW w:w="0" w:type="auto"/>
+            <w:tcBorders>
+              <w:top w:val="single" w:sz="4" w:space="0" w:color="000000"/>
+              <w:left w:val="single" w:sz="4" w:space="0" w:color="000000"/>
+              <w:bottom w:val="single" w:sz="4" w:space="0" w:color="000000"/>
+              <w:right w:val="single" w:sz="4" w:space="0" w:color="000000"/>
+            </w:tcBorders>
+            <w:tcMar>
+              <w:top w:w="0" w:type="dxa"/>
+              <w:left w:w="108" w:type="dxa"/>
+              <w:bottom w:w="0" w:type="dxa"/>
+              <w:right w:w="108" w:type="dxa"/>
+            </w:tcMar>
+            <w:hideMark/>
+          </w:tcPr>
+          <w:p>
+            <w:pPr>
+              <w:spacing w:after="0" w:line="0" w:lineRule="atLeast"/>
+              <w:rPr>
+                <w:rFonts w:eastAsia="Times New Roman" w:cstheme="minorHAnsi"/>
+                <w:sz w:val="24"/>
+                <w:szCs w:val="24"/>
+                <w:lang w:eastAsia="en-IN"/>
+              </w:rPr>
+            </w:pPr>
+            <w:r>
+              <w:rPr>
+                <w:rFonts w:eastAsia="Times New Roman" w:cstheme="minorHAnsi"/>
+                <w:color w:val="000000"/>
+                <w:sz w:val="24"/>
+                <w:szCs w:val="24"/>
+                <w:lang w:eastAsia="en-IN"/>
+              </w:rPr>
+              <w:t>R2</w:t>
+            </w:r>
+          </w:p>
+        </w:tc>
+        <w:tc>
+          <w:tcPr>
+            <w:tcW w:w="0" w:type="auto"/>
+            <w:tcBorders>
+              <w:top w:val="single" w:sz="4" w:space="0" w:color="000000"/>
+              <w:left w:val="single" w:sz="4" w:space="0" w:color="000000"/>
+              <w:bottom w:val="single" w:sz="4" w:space="0" w:color="000000"/>
+              <w:right w:val="single" w:sz="4" w:space="0" w:color="000000"/>
+            </w:tcBorders>
+            <w:tcMar>
+              <w:top w:w="0" w:type="dxa"/>
+              <w:left w:w="108" w:type="dxa"/>
+              <w:bottom w:w="0" w:type="dxa"/>
+              <w:right w:w="108" w:type="dxa"/>
+            </w:tcMar>
+            <w:hideMark/>
+          </w:tcPr>
+          <w:p>
+            <w:pPr>
+              <w:spacing w:after="0" w:line="0" w:lineRule="atLeast"/>
+              <w:rPr>
+                <w:rFonts w:eastAsia="Times New Roman" w:cstheme="minorHAnsi"/>
+                <w:sz w:val="24"/>
+                <w:szCs w:val="24"/>
+                <w:lang w:eastAsia="en-IN"/>
+              </w:rPr>
+            </w:pPr>
+            <w:r>
+              <w:rPr>
+                <w:rFonts w:eastAsia="Times New Roman" w:cstheme="minorHAnsi"/>
+                <w:color w:val="000000"/>
+                <w:sz w:val="24"/>
+                <w:szCs w:val="24"/>
+                <w:lang w:eastAsia="en-IN"/>
+              </w:rPr>
+              <w:t>0.2504</w:t>
+            </w:r>
+          </w:p>
+        </w:tc>
+      </w:tr>
+      <w:tr>
+        <w:tc>
+          <w:tcPr>
+            <w:tcW w:w="0" w:type="auto"/>
+            <w:tcBorders>
+              <w:top w:val="single" w:sz="4" w:space="0" w:color="000000"/>
+              <w:left w:val="single" w:sz="4" w:space="0" w:color="000000"/>
+              <w:bottom w:val="single" w:sz="4" w:space="0" w:color="000000"/>
+              <w:right w:val="single" w:sz="4" w:space="0" w:color="000000"/>
+            </w:tcBorders>
+            <w:tcMar>
+              <w:top w:w="0" w:type="dxa"/>
+              <w:left w:w="108" w:type="dxa"/>
+              <w:bottom w:w="0" w:type="dxa"/>
+              <w:right w:w="108" w:type="dxa"/>
+            </w:tcMar>
+            <w:hideMark/>
+          </w:tcPr>
+          <w:p>
+            <w:pPr>
+              <w:spacing w:after="0" w:line="0" w:lineRule="atLeast"/>
+              <w:rPr>
+                <w:rFonts w:eastAsia="Times New Roman" w:cstheme="minorHAnsi"/>
+                <w:sz w:val="24"/>
+                <w:szCs w:val="24"/>
+                <w:lang w:eastAsia="en-IN"/>
+              </w:rPr>
+            </w:pPr>
+            <w:r>
+              <w:rPr>
+                <w:rFonts w:eastAsia="Times New Roman" w:cstheme="minorHAnsi"/>
+                <w:color w:val="000000"/>
+                <w:sz w:val="24"/>
+                <w:szCs w:val="24"/>
+                <w:lang w:eastAsia="en-IN"/>
+              </w:rPr>
+              <w:t>RMSE</w:t>
+            </w:r>
+          </w:p>
+        </w:tc>
+        <w:tc>
+          <w:tcPr>
+            <w:tcW w:w="0" w:type="auto"/>
+            <w:tcBorders>
+              <w:top w:val="single" w:sz="4" w:space="0" w:color="000000"/>
+              <w:left w:val="single" w:sz="4" w:space="0" w:color="000000"/>
+              <w:bottom w:val="single" w:sz="4" w:space="0" w:color="000000"/>
+              <w:right w:val="single" w:sz="4" w:space="0" w:color="000000"/>
+            </w:tcBorders>
+            <w:tcMar>
+              <w:top w:w="0" w:type="dxa"/>
+              <w:left w:w="108" w:type="dxa"/>
+              <w:bottom w:w="0" w:type="dxa"/>
+              <w:right w:w="108" w:type="dxa"/>
+            </w:tcMar>
+            <w:hideMark/>
+          </w:tcPr>
+          <w:p>
+            <w:pPr>
+              <w:spacing w:after="0" w:line="0" w:lineRule="atLeast"/>
+              <w:rPr>
+                <w:rFonts w:eastAsia="Times New Roman" w:cstheme="minorHAnsi"/>
+                <w:sz w:val="24"/>
+                <w:szCs w:val="24"/>
+                <w:lang w:eastAsia="en-IN"/>
+              </w:rPr>
+            </w:pPr>
+            <w:r>
+              <w:rPr>
+                <w:rFonts w:eastAsia="Times New Roman" w:cstheme="minorHAnsi"/>
+                <w:color w:val="000000"/>
+                <w:sz w:val="24"/>
+                <w:szCs w:val="24"/>
+                <w:lang w:eastAsia="en-IN"/>
+              </w:rPr>
+              <w:t>0.9110</w:t>
+            </w:r>
+          </w:p>
+        </w:tc>
+      </w:tr>
+      <w:tr>
+        <w:tc>
+          <w:tcPr>
+            <w:tcW w:w="0" w:type="auto"/>
+            <w:tcBorders>
+              <w:top w:val="single" w:sz="4" w:space="0" w:color="000000"/>
+              <w:left w:val="single" w:sz="4" w:space="0" w:color="000000"/>
+              <w:bottom w:val="single" w:sz="4" w:space="0" w:color="000000"/>
+              <w:right w:val="single" w:sz="4" w:space="0" w:color="000000"/>
+            </w:tcBorders>
+            <w:tcMar>
+              <w:top w:w="0" w:type="dxa"/>
+              <w:left w:w="108" w:type="dxa"/>
+              <w:bottom w:w="0" w:type="dxa"/>
+              <w:right w:w="108" w:type="dxa"/>
+            </w:tcMar>
+            <w:hideMark/>
+          </w:tcPr>
+          <w:p>
+            <w:pPr>
+              <w:spacing w:after="0" w:line="0" w:lineRule="atLeast"/>
+              <w:rPr>
+                <w:rFonts w:eastAsia="Times New Roman" w:cstheme="minorHAnsi"/>
+                <w:sz w:val="24"/>
+                <w:szCs w:val="24"/>
+                <w:lang w:eastAsia="en-IN"/>
+              </w:rPr>
+            </w:pPr>
+            <w:r>
+              <w:rPr>
+                <w:rFonts w:eastAsia="Times New Roman" w:cstheme="minorHAnsi"/>
+                <w:color w:val="000000"/>
+                <w:sz w:val="24"/>
+                <w:szCs w:val="24"/>
+                <w:lang w:eastAsia="en-IN"/>
+              </w:rPr>
+              <w:t>MAE</w:t>
+            </w:r>
+          </w:p>
+        </w:tc>
+        <w:tc>
+          <w:tcPr>
+            <w:tcW w:w="0" w:type="auto"/>
+            <w:tcBorders>
+              <w:top w:val="single" w:sz="4" w:space="0" w:color="000000"/>
+              <w:left w:val="single" w:sz="4" w:space="0" w:color="000000"/>
+              <w:bottom w:val="single" w:sz="4" w:space="0" w:color="000000"/>
+              <w:right w:val="single" w:sz="4" w:space="0" w:color="000000"/>
+            </w:tcBorders>
+            <w:tcMar>
+              <w:top w:w="0" w:type="dxa"/>
+              <w:left w:w="108" w:type="dxa"/>
+              <w:bottom w:w="0" w:type="dxa"/>
+              <w:right w:w="108" w:type="dxa"/>
+            </w:tcMar>
+            <w:hideMark/>
+          </w:tcPr>
+          <w:p>
+            <w:pPr>
+              <w:spacing w:after="0" w:line="0" w:lineRule="atLeast"/>
+              <w:rPr>
+                <w:rFonts w:eastAsia="Times New Roman" w:cstheme="minorHAnsi"/>
+                <w:sz w:val="24"/>
+                <w:szCs w:val="24"/>
+                <w:lang w:eastAsia="en-IN"/>
+              </w:rPr>
+            </w:pPr>
+            <w:r>
+              <w:rPr>
+                <w:rFonts w:eastAsia="Times New Roman" w:cstheme="minorHAnsi"/>
+                <w:color w:val="000000"/>
+                <w:sz w:val="24"/>
+                <w:szCs w:val="24"/>
+                <w:lang w:eastAsia="en-IN"/>
+              </w:rPr>
+              <w:t>0.38</w:t>
+            </w:r>
+          </w:p>
+        </w:tc>
+      </w:tr>
+      <w:tr>
+        <w:tc>
+          <w:tcPr>
+            <w:tcW w:w="0" w:type="auto"/>
+            <w:tcBorders>
+              <w:top w:val="single" w:sz="4" w:space="0" w:color="000000"/>
+              <w:left w:val="single" w:sz="4" w:space="0" w:color="000000"/>
+              <w:bottom w:val="single" w:sz="4" w:space="0" w:color="000000"/>
+              <w:right w:val="single" w:sz="4" w:space="0" w:color="000000"/>
+            </w:tcBorders>
+            <w:tcMar>
+              <w:top w:w="0" w:type="dxa"/>
+              <w:left w:w="108" w:type="dxa"/>
+              <w:bottom w:w="0" w:type="dxa"/>
+              <w:right w:w="108" w:type="dxa"/>
+            </w:tcMar>
+            <w:hideMark/>
+          </w:tcPr>
+          <w:p>
+            <w:pPr>
+              <w:spacing w:after="0" w:line="0" w:lineRule="atLeast"/>
+              <w:rPr>
+                <w:rFonts w:eastAsia="Times New Roman" w:cstheme="minorHAnsi"/>
+                <w:sz w:val="24"/>
+                <w:szCs w:val="24"/>
+                <w:lang w:eastAsia="en-IN"/>
+              </w:rPr>
+            </w:pPr>
+            <w:r>
+              <w:rPr>
+                <w:rFonts w:eastAsia="Times New Roman" w:cstheme="minorHAnsi"/>
+                <w:color w:val="000000"/>
+                <w:sz w:val="24"/>
+                <w:szCs w:val="24"/>
+                <w:lang w:eastAsia="en-IN"/>
+              </w:rPr>
+              <w:t>Accuracy %</w:t>
+            </w:r>
+          </w:p>
+        </w:tc>
+        <w:tc>
+          <w:tcPr>
+            <w:tcW w:w="0" w:type="auto"/>
+            <w:tcBorders>
+              <w:top w:val="single" w:sz="4" w:space="0" w:color="000000"/>
+              <w:left w:val="single" w:sz="4" w:space="0" w:color="000000"/>
+              <w:bottom w:val="single" w:sz="4" w:space="0" w:color="000000"/>
+              <w:right w:val="single" w:sz="4" w:space="0" w:color="000000"/>
+            </w:tcBorders>
+            <w:tcMar>
+              <w:top w:w="0" w:type="dxa"/>
+              <w:left w:w="108" w:type="dxa"/>
+              <w:bottom w:w="0" w:type="dxa"/>
+              <w:right w:w="108" w:type="dxa"/>
+            </w:tcMar>
+            <w:hideMark/>
+          </w:tcPr>
+          <w:p>
+            <w:pPr>
+              <w:spacing w:after="0" w:line="0" w:lineRule="atLeast"/>
+              <w:rPr>
+                <w:rFonts w:eastAsia="Times New Roman" w:cstheme="minorHAnsi"/>
+                <w:sz w:val="24"/>
+                <w:szCs w:val="24"/>
+                <w:lang w:eastAsia="en-IN"/>
+              </w:rPr>
+            </w:pPr>
+            <w:r>
+              <w:rPr>
+                <w:rFonts w:eastAsia="Times New Roman" w:cstheme="minorHAnsi"/>
+                <w:color w:val="000000"/>
+                <w:sz w:val="24"/>
+                <w:szCs w:val="24"/>
+                <w:lang w:eastAsia="en-IN"/>
+              </w:rPr>
+              <w:t>82.22</w:t>
+            </w:r>
+          </w:p>
+        </w:tc>
+      </w:tr>
+    </w:tbl>
+    <w:p>
+      <w:pPr>
+        <w:spacing w:after="240" w:line="240" w:lineRule="auto"/>
+        <w:rPr>
+          <w:rFonts w:eastAsia="Times New Roman" w:cstheme="minorHAnsi"/>
+          <w:sz w:val="24"/>
+          <w:szCs w:val="24"/>
+          <w:lang w:eastAsia="en-IN"/>
+        </w:rPr>
+      </w:pPr>
+    </w:p>
+    <w:p>
+      <w:pPr>
+        <w:spacing w:after="0" w:line="240" w:lineRule="auto"/>
+        <w:rPr>
+          <w:rFonts w:eastAsia="Times New Roman" w:cstheme="minorHAnsi"/>
+          <w:sz w:val="24"/>
+          <w:szCs w:val="24"/>
+          <w:lang w:eastAsia="en-IN"/>
+        </w:rPr>
+      </w:pPr>
+      <w:r>
+        <w:rPr>
+          <w:rFonts w:eastAsia="Times New Roman" w:cstheme="minorHAnsi"/>
+          <w:color w:val="000000"/>
+          <w:sz w:val="24"/>
+          <w:szCs w:val="24"/>
+          <w:lang w:eastAsia="en-IN"/>
+        </w:rPr>
+        <w:t>Predicted values (transformed):</w:t>
+      </w:r>
+    </w:p>
+    <w:p>
+      <w:pPr>
+        <w:spacing w:after="0" w:line="240" w:lineRule="auto"/>
+        <w:rPr>
+          <w:rFonts w:eastAsia="Times New Roman" w:cstheme="minorHAnsi"/>
+          <w:sz w:val="24"/>
+          <w:szCs w:val="24"/>
+          <w:lang w:eastAsia="en-IN"/>
+        </w:rPr>
+      </w:pPr>
+      <w:proofErr w:type="gramStart"/>
+      <w:r>
+        <w:rPr>
+          <w:rFonts w:eastAsia="Times New Roman" w:cstheme="minorHAnsi"/>
+          <w:color w:val="000000"/>
+          <w:sz w:val="24"/>
+          <w:szCs w:val="24"/>
+          <w:lang w:eastAsia="en-IN"/>
+        </w:rPr>
+        <w:t>array(</w:t>
+      </w:r>
+      <w:proofErr w:type="gramEnd"/>
+      <w:r>
+        <w:rPr>
+          <w:rFonts w:eastAsia="Times New Roman" w:cstheme="minorHAnsi"/>
+          <w:color w:val="000000"/>
+          <w:sz w:val="24"/>
+          <w:szCs w:val="24"/>
+          <w:lang w:eastAsia="en-IN"/>
+        </w:rPr>
+        <w:t>[[ 0.52330909],</w:t>
+      </w:r>
+    </w:p>
+    <w:p>
+      <w:pPr>
+        <w:spacing w:after="0" w:line="240" w:lineRule="auto"/>
+        <w:rPr>
+          <w:rFonts w:eastAsia="Times New Roman" w:cstheme="minorHAnsi"/>
+          <w:sz w:val="24"/>
+          <w:szCs w:val="24"/>
+          <w:lang w:eastAsia="en-IN"/>
+        </w:rPr>
+      </w:pPr>
+      <w:r>
+        <w:rPr>
+          <w:rFonts w:eastAsia="Times New Roman" w:cstheme="minorHAnsi"/>
+          <w:color w:val="000000"/>
+          <w:sz w:val="24"/>
+          <w:szCs w:val="24"/>
+          <w:lang w:eastAsia="en-IN"/>
+        </w:rPr>
+        <w:t xml:space="preserve">       [-0.63417613],</w:t>
+      </w:r>
+    </w:p>
+    <w:p>
+      <w:pPr>
+        <w:spacing w:after="0" w:line="240" w:lineRule="auto"/>
+        <w:rPr>
+          <w:rFonts w:eastAsia="Times New Roman" w:cstheme="minorHAnsi"/>
+          <w:sz w:val="24"/>
+          <w:szCs w:val="24"/>
+          <w:lang w:eastAsia="en-IN"/>
+        </w:rPr>
+      </w:pPr>
+      <w:r>
+        <w:rPr>
+          <w:rFonts w:eastAsia="Times New Roman" w:cstheme="minorHAnsi"/>
+          <w:color w:val="000000"/>
+          <w:sz w:val="24"/>
+          <w:szCs w:val="24"/>
+          <w:lang w:eastAsia="en-IN"/>
+        </w:rPr>
+        <w:t xml:space="preserve">       </w:t>
+      </w:r>
+      <w:proofErr w:type="gramStart"/>
+      <w:r>
+        <w:rPr>
+          <w:rFonts w:eastAsia="Times New Roman" w:cstheme="minorHAnsi"/>
+          <w:color w:val="000000"/>
+          <w:sz w:val="24"/>
+          <w:szCs w:val="24"/>
+          <w:lang w:eastAsia="en-IN"/>
+        </w:rPr>
+        <w:t>[ 1.11197285</w:t>
+      </w:r>
+      <w:proofErr w:type="gramEnd"/>
+      <w:r>
+        <w:rPr>
+          <w:rFonts w:eastAsia="Times New Roman" w:cstheme="minorHAnsi"/>
+          <w:color w:val="000000"/>
+          <w:sz w:val="24"/>
+          <w:szCs w:val="24"/>
+          <w:lang w:eastAsia="en-IN"/>
+        </w:rPr>
+        <w:t>],</w:t>
+      </w:r>
+    </w:p>
+    <w:p>
+      <w:pPr>
+        <w:spacing w:after="0" w:line="240" w:lineRule="auto"/>
+        <w:rPr>
+          <w:rFonts w:eastAsia="Times New Roman" w:cstheme="minorHAnsi"/>
+          <w:sz w:val="24"/>
+          <w:szCs w:val="24"/>
+          <w:lang w:eastAsia="en-IN"/>
+        </w:rPr>
+      </w:pPr>
+      <w:r>
+        <w:rPr>
+          <w:rFonts w:eastAsia="Times New Roman" w:cstheme="minorHAnsi"/>
+          <w:color w:val="000000"/>
+          <w:sz w:val="24"/>
+          <w:szCs w:val="24"/>
+          <w:lang w:eastAsia="en-IN"/>
+        </w:rPr>
+        <w:t xml:space="preserve">       ..., </w:t>
+      </w:r>
+    </w:p>
+    <w:p>
+      <w:pPr>
+        <w:spacing w:after="0" w:line="240" w:lineRule="auto"/>
+        <w:rPr>
+          <w:rFonts w:eastAsia="Times New Roman" w:cstheme="minorHAnsi"/>
+          <w:sz w:val="24"/>
+          <w:szCs w:val="24"/>
+          <w:lang w:eastAsia="en-IN"/>
+        </w:rPr>
+      </w:pPr>
+      <w:r>
+        <w:rPr>
+          <w:rFonts w:eastAsia="Times New Roman" w:cstheme="minorHAnsi"/>
+          <w:color w:val="000000"/>
+          <w:sz w:val="24"/>
+          <w:szCs w:val="24"/>
+          <w:lang w:eastAsia="en-IN"/>
+        </w:rPr>
+        <w:t xml:space="preserve">       [-0.49447382],</w:t>
+      </w:r>
+    </w:p>
+    <w:p>
+      <w:pPr>
+        <w:spacing w:after="0" w:line="240" w:lineRule="auto"/>
+        <w:rPr>
+          <w:rFonts w:eastAsia="Times New Roman" w:cstheme="minorHAnsi"/>
+          <w:sz w:val="24"/>
+          <w:szCs w:val="24"/>
+          <w:lang w:eastAsia="en-IN"/>
+        </w:rPr>
+      </w:pPr>
+      <w:r>
+        <w:rPr>
+          <w:rFonts w:eastAsia="Times New Roman" w:cstheme="minorHAnsi"/>
+          <w:color w:val="000000"/>
+          <w:sz w:val="24"/>
+          <w:szCs w:val="24"/>
+          <w:lang w:eastAsia="en-IN"/>
+        </w:rPr>
+        <w:t xml:space="preserve">       </w:t>
+      </w:r>
+      <w:proofErr w:type="gramStart"/>
+      <w:r>
+        <w:rPr>
+          <w:rFonts w:eastAsia="Times New Roman" w:cstheme="minorHAnsi"/>
+          <w:color w:val="000000"/>
+          <w:sz w:val="24"/>
+          <w:szCs w:val="24"/>
+          <w:lang w:eastAsia="en-IN"/>
+        </w:rPr>
+        <w:t>[ 0.17844627</w:t>
+      </w:r>
+      <w:proofErr w:type="gramEnd"/>
+      <w:r>
+        <w:rPr>
+          <w:rFonts w:eastAsia="Times New Roman" w:cstheme="minorHAnsi"/>
+          <w:color w:val="000000"/>
+          <w:sz w:val="24"/>
+          <w:szCs w:val="24"/>
+          <w:lang w:eastAsia="en-IN"/>
+        </w:rPr>
+        <w:t>],</w:t>
+      </w:r>
+    </w:p>
+    <w:p>
+      <w:pPr>
+        <w:spacing w:after="0" w:line="240" w:lineRule="auto"/>
+        <w:rPr>
+          <w:rFonts w:eastAsia="Times New Roman" w:cstheme="minorHAnsi"/>
+          <w:sz w:val="24"/>
+          <w:szCs w:val="24"/>
+          <w:lang w:eastAsia="en-IN"/>
+        </w:rPr>
+      </w:pPr>
+      <w:r>
+        <w:rPr>
+          <w:rFonts w:eastAsia="Times New Roman" w:cstheme="minorHAnsi"/>
+          <w:color w:val="000000"/>
+          <w:sz w:val="24"/>
+          <w:szCs w:val="24"/>
+          <w:lang w:eastAsia="en-IN"/>
+        </w:rPr>
+        <w:t xml:space="preserve">       [-0.03334546]])</w:t>
+      </w:r>
+    </w:p>
+    <w:p>
+      <w:pPr>
+        <w:spacing w:after="240" w:line="240" w:lineRule="auto"/>
+        <w:rPr>
+          <w:rFonts w:eastAsia="Times New Roman" w:cstheme="minorHAnsi"/>
+          <w:sz w:val="24"/>
+          <w:szCs w:val="24"/>
+          <w:lang w:eastAsia="en-IN"/>
+        </w:rPr>
+      </w:pPr>
+    </w:p>
+    <w:p>
+      <w:pPr>
+        <w:spacing w:after="0" w:line="240" w:lineRule="auto"/>
+        <w:rPr>
+          <w:rFonts w:eastAsia="Times New Roman" w:cstheme="minorHAnsi"/>
+          <w:sz w:val="24"/>
+          <w:szCs w:val="24"/>
+          <w:lang w:eastAsia="en-IN"/>
+        </w:rPr>
+      </w:pPr>
+      <w:r>
+        <w:rPr>
+          <w:rFonts w:eastAsia="Times New Roman" w:cstheme="minorHAnsi"/>
+          <w:color w:val="000000"/>
+          <w:sz w:val="24"/>
+          <w:szCs w:val="24"/>
+          <w:u w:val="single"/>
+          <w:lang w:eastAsia="en-IN"/>
+        </w:rPr>
+        <w:t>Observation</w:t>
+      </w:r>
+      <w:r>
+        <w:rPr>
+          <w:rFonts w:eastAsia="Times New Roman" w:cstheme="minorHAnsi"/>
+          <w:color w:val="000000"/>
+          <w:sz w:val="24"/>
+          <w:szCs w:val="24"/>
+          <w:lang w:eastAsia="en-IN"/>
+        </w:rPr>
+        <w:t xml:space="preserve">: </w:t>
+      </w:r>
+    </w:p>
+    <w:p>
+      <w:pPr>
+        <w:spacing w:after="0" w:line="240" w:lineRule="auto"/>
+        <w:rPr>
+          <w:rFonts w:eastAsia="Times New Roman" w:cstheme="minorHAnsi"/>
+          <w:sz w:val="24"/>
+          <w:szCs w:val="24"/>
+          <w:lang w:eastAsia="en-IN"/>
+        </w:rPr>
+      </w:pPr>
+      <w:proofErr w:type="spellStart"/>
+      <w:r>
+        <w:rPr>
+          <w:rFonts w:eastAsia="Times New Roman" w:cstheme="minorHAnsi"/>
+          <w:color w:val="000000"/>
+          <w:sz w:val="24"/>
+          <w:szCs w:val="24"/>
+          <w:lang w:eastAsia="en-IN"/>
+        </w:rPr>
+        <w:t>Overfitting</w:t>
+      </w:r>
+      <w:proofErr w:type="spellEnd"/>
+      <w:r>
+        <w:rPr>
+          <w:rFonts w:eastAsia="Times New Roman" w:cstheme="minorHAnsi"/>
+          <w:color w:val="000000"/>
+          <w:sz w:val="24"/>
+          <w:szCs w:val="24"/>
+          <w:lang w:eastAsia="en-IN"/>
+        </w:rPr>
+        <w:t xml:space="preserve"> decreased to a great extent whereas accuracy also decreased few points.</w:t>
+      </w:r>
+    </w:p>
+    <w:p>
+      <w:pPr>
+        <w:spacing w:after="240" w:line="240" w:lineRule="auto"/>
+        <w:rPr>
+          <w:rFonts w:eastAsia="Times New Roman" w:cstheme="minorHAnsi"/>
+          <w:sz w:val="24"/>
+          <w:szCs w:val="24"/>
+          <w:lang w:eastAsia="en-IN"/>
+        </w:rPr>
+      </w:pPr>
+      <w:r>
+        <w:rPr>
+          <w:rFonts w:eastAsia="Times New Roman" w:cstheme="minorHAnsi"/>
+          <w:sz w:val="24"/>
+          <w:szCs w:val="24"/>
+          <w:lang w:eastAsia="en-IN"/>
+        </w:rPr>
+        <w:br/>
+      </w:r>
+    </w:p>
+    <w:p>
+      <w:pPr>
+        <w:spacing w:after="0" w:line="240" w:lineRule="auto"/>
+        <w:rPr>
+          <w:rFonts w:eastAsia="Times New Roman" w:cstheme="minorHAnsi"/>
+          <w:b/>
+          <w:color w:val="215868" w:themeColor="accent5" w:themeShade="80"/>
+          <w:sz w:val="24"/>
+          <w:szCs w:val="24"/>
+          <w:lang w:eastAsia="en-IN"/>
+        </w:rPr>
+      </w:pPr>
+      <w:r>
+        <w:rPr>
+          <w:rFonts w:eastAsia="Times New Roman" w:cstheme="minorHAnsi"/>
+          <w:b/>
+          <w:bCs/>
+          <w:color w:val="215868" w:themeColor="accent5" w:themeShade="80"/>
+          <w:sz w:val="24"/>
+          <w:szCs w:val="24"/>
+          <w:lang w:eastAsia="en-IN"/>
+        </w:rPr>
+        <w:t xml:space="preserve">Random forest regression </w:t>
+      </w:r>
+    </w:p>
+    <w:p>
+      <w:pPr>
+        <w:spacing w:after="0" w:line="240" w:lineRule="auto"/>
+        <w:rPr>
+          <w:rFonts w:eastAsia="Times New Roman" w:cstheme="minorHAnsi"/>
+          <w:b/>
+          <w:color w:val="215868" w:themeColor="accent5" w:themeShade="80"/>
+          <w:sz w:val="24"/>
+          <w:szCs w:val="24"/>
+          <w:lang w:eastAsia="en-IN"/>
+        </w:rPr>
+      </w:pPr>
+    </w:p>
+    <w:p>
+      <w:pPr>
+        <w:spacing w:after="0" w:line="240" w:lineRule="auto"/>
+        <w:rPr>
+          <w:rFonts w:eastAsia="Times New Roman" w:cstheme="minorHAnsi"/>
+          <w:b/>
+          <w:color w:val="215868" w:themeColor="accent5" w:themeShade="80"/>
+          <w:sz w:val="24"/>
+          <w:szCs w:val="24"/>
+          <w:lang w:eastAsia="en-IN"/>
+        </w:rPr>
+      </w:pPr>
+      <w:r>
+        <w:rPr>
+          <w:rFonts w:eastAsia="Times New Roman" w:cstheme="minorHAnsi"/>
+          <w:b/>
+          <w:color w:val="215868" w:themeColor="accent5" w:themeShade="80"/>
+          <w:sz w:val="24"/>
+          <w:szCs w:val="24"/>
+          <w:lang w:eastAsia="en-IN"/>
+        </w:rPr>
+        <w:t xml:space="preserve">a) </w:t>
+      </w:r>
+      <w:r>
+        <w:rPr>
+          <w:rFonts w:eastAsia="Times New Roman" w:cstheme="minorHAnsi"/>
+          <w:b/>
+          <w:bCs/>
+          <w:color w:val="215868" w:themeColor="accent5" w:themeShade="80"/>
+          <w:sz w:val="24"/>
+          <w:szCs w:val="24"/>
+          <w:lang w:eastAsia="en-IN"/>
+        </w:rPr>
+        <w:t>Without Scaling</w:t>
+      </w:r>
+    </w:p>
+    <w:p>
+      <w:pPr>
+        <w:spacing w:after="0" w:line="240" w:lineRule="auto"/>
+        <w:rPr>
+          <w:rFonts w:eastAsia="Times New Roman" w:cstheme="minorHAnsi"/>
+          <w:sz w:val="24"/>
+          <w:szCs w:val="24"/>
+          <w:lang w:eastAsia="en-IN"/>
+        </w:rPr>
+      </w:pPr>
+    </w:p>
+    <w:p>
+      <w:pPr>
+        <w:spacing w:after="0" w:line="240" w:lineRule="auto"/>
+        <w:rPr>
+          <w:rFonts w:eastAsia="Times New Roman" w:cstheme="minorHAnsi"/>
+          <w:sz w:val="24"/>
+          <w:szCs w:val="24"/>
+          <w:lang w:eastAsia="en-IN"/>
+        </w:rPr>
+      </w:pPr>
+      <w:r>
+        <w:rPr>
+          <w:rFonts w:eastAsia="Times New Roman" w:cstheme="minorHAnsi"/>
+          <w:color w:val="000000"/>
+          <w:sz w:val="24"/>
+          <w:szCs w:val="24"/>
+          <w:lang w:eastAsia="en-IN"/>
+        </w:rPr>
+        <w:t>The random forest model is a type of additive model that makes predictions by combining decisions from a sequence of base models. More formally we can write this class of models as:</w:t>
+      </w:r>
+    </w:p>
+    <w:p>
+      <w:pPr>
+        <w:spacing w:after="0" w:line="240" w:lineRule="auto"/>
+        <w:rPr>
+          <w:rFonts w:eastAsia="Times New Roman" w:cstheme="minorHAnsi"/>
+          <w:sz w:val="24"/>
+          <w:szCs w:val="24"/>
+          <w:lang w:eastAsia="en-IN"/>
+        </w:rPr>
+      </w:pPr>
+      <w:proofErr w:type="gramStart"/>
+      <w:r>
+        <w:rPr>
+          <w:rFonts w:eastAsia="Times New Roman" w:cstheme="minorHAnsi"/>
+          <w:color w:val="000000"/>
+          <w:sz w:val="24"/>
+          <w:szCs w:val="24"/>
+          <w:lang w:eastAsia="en-IN"/>
+        </w:rPr>
+        <w:t>g(</w:t>
+      </w:r>
+      <w:proofErr w:type="gramEnd"/>
+      <w:r>
+        <w:rPr>
+          <w:rFonts w:eastAsia="Times New Roman" w:cstheme="minorHAnsi"/>
+          <w:color w:val="000000"/>
+          <w:sz w:val="24"/>
+          <w:szCs w:val="24"/>
+          <w:lang w:eastAsia="en-IN"/>
+        </w:rPr>
+        <w:t>x)=f0(x)+f1(x)+f2(x)+...</w:t>
+      </w:r>
+    </w:p>
+    <w:p>
+      <w:pPr>
+        <w:spacing w:after="0" w:line="240" w:lineRule="auto"/>
+        <w:rPr>
+          <w:rFonts w:eastAsia="Times New Roman" w:cstheme="minorHAnsi"/>
+          <w:sz w:val="24"/>
+          <w:szCs w:val="24"/>
+          <w:lang w:eastAsia="en-IN"/>
+        </w:rPr>
+      </w:pPr>
+      <w:proofErr w:type="gramStart"/>
+      <w:r>
+        <w:rPr>
+          <w:rFonts w:eastAsia="Times New Roman" w:cstheme="minorHAnsi"/>
+          <w:color w:val="000000"/>
+          <w:sz w:val="24"/>
+          <w:szCs w:val="24"/>
+          <w:lang w:eastAsia="en-IN"/>
+        </w:rPr>
+        <w:t>where</w:t>
+      </w:r>
+      <w:proofErr w:type="gramEnd"/>
+      <w:r>
+        <w:rPr>
+          <w:rFonts w:eastAsia="Times New Roman" w:cstheme="minorHAnsi"/>
+          <w:color w:val="000000"/>
+          <w:sz w:val="24"/>
+          <w:szCs w:val="24"/>
+          <w:lang w:eastAsia="en-IN"/>
+        </w:rPr>
+        <w:t xml:space="preserve"> the final model g is the sum of simple base models fi. Here, each base classifier is a simple decision tree. </w:t>
+      </w:r>
+    </w:p>
+    <w:p>
+      <w:pPr>
+        <w:spacing w:after="0" w:line="240" w:lineRule="auto"/>
+        <w:rPr>
+          <w:rFonts w:eastAsia="Times New Roman" w:cstheme="minorHAnsi"/>
+          <w:sz w:val="24"/>
+          <w:szCs w:val="24"/>
+          <w:lang w:eastAsia="en-IN"/>
+        </w:rPr>
+      </w:pPr>
+    </w:p>
+    <w:p>
+      <w:pPr>
+        <w:spacing w:after="0" w:line="240" w:lineRule="auto"/>
+        <w:rPr>
+          <w:rFonts w:eastAsia="Times New Roman" w:cstheme="minorHAnsi"/>
+          <w:sz w:val="24"/>
+          <w:szCs w:val="24"/>
+          <w:lang w:eastAsia="en-IN"/>
+        </w:rPr>
+      </w:pPr>
+      <w:proofErr w:type="spellStart"/>
+      <w:proofErr w:type="gramStart"/>
+      <w:r>
+        <w:rPr>
+          <w:rFonts w:eastAsia="Times New Roman" w:cstheme="minorHAnsi"/>
+          <w:i/>
+          <w:iCs/>
+          <w:color w:val="000000"/>
+          <w:sz w:val="24"/>
+          <w:szCs w:val="24"/>
+          <w:lang w:eastAsia="en-IN"/>
+        </w:rPr>
+        <w:t>regressor</w:t>
+      </w:r>
+      <w:proofErr w:type="spellEnd"/>
+      <w:proofErr w:type="gramEnd"/>
+      <w:r>
+        <w:rPr>
+          <w:rFonts w:eastAsia="Times New Roman" w:cstheme="minorHAnsi"/>
+          <w:i/>
+          <w:iCs/>
+          <w:color w:val="000000"/>
+          <w:sz w:val="24"/>
+          <w:szCs w:val="24"/>
+          <w:lang w:eastAsia="en-IN"/>
+        </w:rPr>
+        <w:t xml:space="preserve"> = </w:t>
+      </w:r>
+      <w:proofErr w:type="spellStart"/>
+      <w:r>
+        <w:rPr>
+          <w:rFonts w:eastAsia="Times New Roman" w:cstheme="minorHAnsi"/>
+          <w:i/>
+          <w:iCs/>
+          <w:color w:val="000000"/>
+          <w:sz w:val="24"/>
+          <w:szCs w:val="24"/>
+          <w:lang w:eastAsia="en-IN"/>
+        </w:rPr>
+        <w:t>RandomForestRegressor</w:t>
+      </w:r>
+      <w:proofErr w:type="spellEnd"/>
+      <w:r>
+        <w:rPr>
+          <w:rFonts w:eastAsia="Times New Roman" w:cstheme="minorHAnsi"/>
+          <w:i/>
+          <w:iCs/>
+          <w:color w:val="000000"/>
+          <w:sz w:val="24"/>
+          <w:szCs w:val="24"/>
+          <w:lang w:eastAsia="en-IN"/>
+        </w:rPr>
+        <w:t>(</w:t>
+      </w:r>
+      <w:proofErr w:type="spellStart"/>
+      <w:r>
+        <w:rPr>
+          <w:rFonts w:eastAsia="Times New Roman" w:cstheme="minorHAnsi"/>
+          <w:i/>
+          <w:iCs/>
+          <w:color w:val="000000"/>
+          <w:sz w:val="24"/>
+          <w:szCs w:val="24"/>
+          <w:lang w:eastAsia="en-IN"/>
+        </w:rPr>
+        <w:t>n_estimators</w:t>
+      </w:r>
+      <w:proofErr w:type="spellEnd"/>
+      <w:r>
+        <w:rPr>
+          <w:rFonts w:eastAsia="Times New Roman" w:cstheme="minorHAnsi"/>
+          <w:i/>
+          <w:iCs/>
+          <w:color w:val="000000"/>
+          <w:sz w:val="24"/>
+          <w:szCs w:val="24"/>
+          <w:lang w:eastAsia="en-IN"/>
+        </w:rPr>
+        <w:t xml:space="preserve"> = 20, </w:t>
+      </w:r>
+      <w:proofErr w:type="spellStart"/>
+      <w:r>
+        <w:rPr>
+          <w:rFonts w:eastAsia="Times New Roman" w:cstheme="minorHAnsi"/>
+          <w:i/>
+          <w:iCs/>
+          <w:color w:val="000000"/>
+          <w:sz w:val="24"/>
+          <w:szCs w:val="24"/>
+          <w:lang w:eastAsia="en-IN"/>
+        </w:rPr>
+        <w:t>random_state</w:t>
+      </w:r>
+      <w:proofErr w:type="spellEnd"/>
+      <w:r>
+        <w:rPr>
+          <w:rFonts w:eastAsia="Times New Roman" w:cstheme="minorHAnsi"/>
+          <w:i/>
+          <w:iCs/>
+          <w:color w:val="000000"/>
+          <w:sz w:val="24"/>
+          <w:szCs w:val="24"/>
+          <w:lang w:eastAsia="en-IN"/>
+        </w:rPr>
+        <w:t xml:space="preserve"> = 0)</w:t>
+      </w:r>
+    </w:p>
+    <w:p>
+      <w:pPr>
+        <w:spacing w:after="0" w:line="240" w:lineRule="auto"/>
+        <w:rPr>
+          <w:rFonts w:eastAsia="Times New Roman" w:cstheme="minorHAnsi"/>
+          <w:sz w:val="24"/>
+          <w:szCs w:val="24"/>
+          <w:lang w:eastAsia="en-IN"/>
+        </w:rPr>
+      </w:pPr>
+      <w:proofErr w:type="spellStart"/>
+      <w:proofErr w:type="gramStart"/>
+      <w:r>
+        <w:rPr>
+          <w:rFonts w:eastAsia="Times New Roman" w:cstheme="minorHAnsi"/>
+          <w:i/>
+          <w:iCs/>
+          <w:color w:val="000000"/>
+          <w:sz w:val="24"/>
+          <w:szCs w:val="24"/>
+          <w:lang w:eastAsia="en-IN"/>
+        </w:rPr>
+        <w:t>regressor.fit</w:t>
+      </w:r>
+      <w:proofErr w:type="spellEnd"/>
+      <w:r>
+        <w:rPr>
+          <w:rFonts w:eastAsia="Times New Roman" w:cstheme="minorHAnsi"/>
+          <w:i/>
+          <w:iCs/>
+          <w:color w:val="000000"/>
+          <w:sz w:val="24"/>
+          <w:szCs w:val="24"/>
+          <w:lang w:eastAsia="en-IN"/>
+        </w:rPr>
+        <w:t>(</w:t>
+      </w:r>
+      <w:proofErr w:type="spellStart"/>
+      <w:proofErr w:type="gramEnd"/>
+      <w:r>
+        <w:rPr>
+          <w:rFonts w:eastAsia="Times New Roman" w:cstheme="minorHAnsi"/>
+          <w:i/>
+          <w:iCs/>
+          <w:color w:val="000000"/>
+          <w:sz w:val="24"/>
+          <w:szCs w:val="24"/>
+          <w:lang w:eastAsia="en-IN"/>
+        </w:rPr>
+        <w:t>X_train</w:t>
+      </w:r>
+      <w:proofErr w:type="spellEnd"/>
+      <w:r>
+        <w:rPr>
+          <w:rFonts w:eastAsia="Times New Roman" w:cstheme="minorHAnsi"/>
+          <w:i/>
+          <w:iCs/>
+          <w:color w:val="000000"/>
+          <w:sz w:val="24"/>
+          <w:szCs w:val="24"/>
+          <w:lang w:eastAsia="en-IN"/>
+        </w:rPr>
+        <w:t xml:space="preserve">, </w:t>
+      </w:r>
+      <w:proofErr w:type="spellStart"/>
+      <w:r>
+        <w:rPr>
+          <w:rFonts w:eastAsia="Times New Roman" w:cstheme="minorHAnsi"/>
+          <w:i/>
+          <w:iCs/>
+          <w:color w:val="000000"/>
+          <w:sz w:val="24"/>
+          <w:szCs w:val="24"/>
+          <w:lang w:eastAsia="en-IN"/>
+        </w:rPr>
+        <w:t>y_train</w:t>
+      </w:r>
+      <w:proofErr w:type="spellEnd"/>
+      <w:r>
+        <w:rPr>
+          <w:rFonts w:eastAsia="Times New Roman" w:cstheme="minorHAnsi"/>
+          <w:i/>
+          <w:iCs/>
+          <w:color w:val="000000"/>
+          <w:sz w:val="24"/>
+          <w:szCs w:val="24"/>
+          <w:lang w:eastAsia="en-IN"/>
+        </w:rPr>
+        <w:t>)</w:t>
+      </w:r>
+    </w:p>
+    <w:p>
+      <w:pPr>
+        <w:spacing w:after="0" w:line="240" w:lineRule="auto"/>
+        <w:rPr>
+          <w:rFonts w:eastAsia="Times New Roman" w:cstheme="minorHAnsi"/>
+          <w:sz w:val="24"/>
+          <w:szCs w:val="24"/>
+          <w:lang w:eastAsia="en-IN"/>
+        </w:rPr>
+      </w:pPr>
+      <w:proofErr w:type="spellStart"/>
+      <w:r>
+        <w:rPr>
+          <w:rFonts w:eastAsia="Times New Roman" w:cstheme="minorHAnsi"/>
+          <w:i/>
+          <w:iCs/>
+          <w:color w:val="000000"/>
+          <w:sz w:val="24"/>
+          <w:szCs w:val="24"/>
+          <w:lang w:eastAsia="en-IN"/>
+        </w:rPr>
+        <w:t>y_pred</w:t>
+      </w:r>
+      <w:proofErr w:type="spellEnd"/>
+      <w:r>
+        <w:rPr>
+          <w:rFonts w:eastAsia="Times New Roman" w:cstheme="minorHAnsi"/>
+          <w:i/>
+          <w:iCs/>
+          <w:color w:val="000000"/>
+          <w:sz w:val="24"/>
+          <w:szCs w:val="24"/>
+          <w:lang w:eastAsia="en-IN"/>
+        </w:rPr>
+        <w:t xml:space="preserve"> = </w:t>
+      </w:r>
+      <w:proofErr w:type="spellStart"/>
+      <w:proofErr w:type="gramStart"/>
+      <w:r>
+        <w:rPr>
+          <w:rFonts w:eastAsia="Times New Roman" w:cstheme="minorHAnsi"/>
+          <w:i/>
+          <w:iCs/>
+          <w:color w:val="000000"/>
+          <w:sz w:val="24"/>
+          <w:szCs w:val="24"/>
+          <w:lang w:eastAsia="en-IN"/>
+        </w:rPr>
+        <w:t>regressor.predict</w:t>
+      </w:r>
+      <w:proofErr w:type="spellEnd"/>
+      <w:r>
+        <w:rPr>
+          <w:rFonts w:eastAsia="Times New Roman" w:cstheme="minorHAnsi"/>
+          <w:i/>
+          <w:iCs/>
+          <w:color w:val="000000"/>
+          <w:sz w:val="24"/>
+          <w:szCs w:val="24"/>
+          <w:lang w:eastAsia="en-IN"/>
+        </w:rPr>
+        <w:t>(</w:t>
+      </w:r>
+      <w:proofErr w:type="spellStart"/>
+      <w:proofErr w:type="gramEnd"/>
+      <w:r>
+        <w:rPr>
+          <w:rFonts w:eastAsia="Times New Roman" w:cstheme="minorHAnsi"/>
+          <w:i/>
+          <w:iCs/>
+          <w:color w:val="000000"/>
+          <w:sz w:val="24"/>
+          <w:szCs w:val="24"/>
+          <w:lang w:eastAsia="en-IN"/>
+        </w:rPr>
+        <w:t>X_test</w:t>
+      </w:r>
+      <w:proofErr w:type="spellEnd"/>
+      <w:r>
+        <w:rPr>
+          <w:rFonts w:eastAsia="Times New Roman" w:cstheme="minorHAnsi"/>
+          <w:i/>
+          <w:iCs/>
+          <w:color w:val="000000"/>
+          <w:sz w:val="24"/>
+          <w:szCs w:val="24"/>
+          <w:lang w:eastAsia="en-IN"/>
+        </w:rPr>
+        <w:t>)</w:t>
+      </w:r>
+    </w:p>
+    <w:p>
+      <w:pPr>
+        <w:spacing w:after="0" w:line="240" w:lineRule="auto"/>
+        <w:rPr>
+          <w:rFonts w:eastAsia="Times New Roman" w:cstheme="minorHAnsi"/>
+          <w:sz w:val="24"/>
+          <w:szCs w:val="24"/>
+          <w:lang w:eastAsia="en-IN"/>
+        </w:rPr>
+      </w:pPr>
+      <w:proofErr w:type="spellStart"/>
+      <w:r>
+        <w:rPr>
+          <w:rFonts w:eastAsia="Times New Roman" w:cstheme="minorHAnsi"/>
+          <w:i/>
+          <w:iCs/>
+          <w:color w:val="000000"/>
+          <w:sz w:val="24"/>
+          <w:szCs w:val="24"/>
+          <w:lang w:eastAsia="en-IN"/>
+        </w:rPr>
+        <w:t>y_pred</w:t>
+      </w:r>
+      <w:proofErr w:type="spellEnd"/>
+      <w:r>
+        <w:rPr>
+          <w:rFonts w:eastAsia="Times New Roman" w:cstheme="minorHAnsi"/>
+          <w:i/>
+          <w:iCs/>
+          <w:color w:val="000000"/>
+          <w:sz w:val="24"/>
+          <w:szCs w:val="24"/>
+          <w:lang w:eastAsia="en-IN"/>
+        </w:rPr>
+        <w:t>=</w:t>
+      </w:r>
+      <w:proofErr w:type="spellStart"/>
+      <w:r>
+        <w:rPr>
+          <w:rFonts w:eastAsia="Times New Roman" w:cstheme="minorHAnsi"/>
+          <w:i/>
+          <w:iCs/>
+          <w:color w:val="000000"/>
+          <w:sz w:val="24"/>
+          <w:szCs w:val="24"/>
+          <w:lang w:eastAsia="en-IN"/>
+        </w:rPr>
+        <w:t>y_</w:t>
+      </w:r>
+      <w:proofErr w:type="gramStart"/>
+      <w:r>
+        <w:rPr>
+          <w:rFonts w:eastAsia="Times New Roman" w:cstheme="minorHAnsi"/>
+          <w:i/>
+          <w:iCs/>
+          <w:color w:val="000000"/>
+          <w:sz w:val="24"/>
+          <w:szCs w:val="24"/>
+          <w:lang w:eastAsia="en-IN"/>
+        </w:rPr>
+        <w:t>pred.reshape</w:t>
+      </w:r>
+      <w:proofErr w:type="spellEnd"/>
+      <w:r>
+        <w:rPr>
+          <w:rFonts w:eastAsia="Times New Roman" w:cstheme="minorHAnsi"/>
+          <w:i/>
+          <w:iCs/>
+          <w:color w:val="000000"/>
+          <w:sz w:val="24"/>
+          <w:szCs w:val="24"/>
+          <w:lang w:eastAsia="en-IN"/>
+        </w:rPr>
+        <w:t>(</w:t>
+      </w:r>
+      <w:proofErr w:type="gramEnd"/>
+      <w:r>
+        <w:rPr>
+          <w:rFonts w:eastAsia="Times New Roman" w:cstheme="minorHAnsi"/>
+          <w:i/>
+          <w:iCs/>
+          <w:color w:val="000000"/>
+          <w:sz w:val="24"/>
+          <w:szCs w:val="24"/>
+          <w:lang w:eastAsia="en-IN"/>
+        </w:rPr>
+        <w:t>-1,1)</w:t>
+      </w:r>
+    </w:p>
+    <w:p>
+      <w:pPr>
+        <w:spacing w:after="0" w:line="240" w:lineRule="auto"/>
+        <w:rPr>
+          <w:rFonts w:eastAsia="Times New Roman" w:cstheme="minorHAnsi"/>
+          <w:sz w:val="24"/>
+          <w:szCs w:val="24"/>
+          <w:lang w:eastAsia="en-IN"/>
+        </w:rPr>
+      </w:pPr>
+    </w:p>
+    <w:p>
+      <w:pPr>
+        <w:spacing w:after="0" w:line="240" w:lineRule="auto"/>
+        <w:rPr>
+          <w:rFonts w:eastAsia="Times New Roman" w:cstheme="minorHAnsi"/>
+          <w:sz w:val="24"/>
+          <w:szCs w:val="24"/>
+          <w:lang w:eastAsia="en-IN"/>
+        </w:rPr>
+      </w:pPr>
+      <w:r>
+        <w:rPr>
+          <w:rFonts w:eastAsia="Times New Roman" w:cstheme="minorHAnsi"/>
+          <w:color w:val="000000"/>
+          <w:sz w:val="24"/>
+          <w:szCs w:val="24"/>
+          <w:lang w:eastAsia="en-IN"/>
+        </w:rPr>
+        <w:t>Scaling used: No scaling used</w:t>
+      </w:r>
+    </w:p>
+    <w:p>
+      <w:pPr>
+        <w:spacing w:after="240" w:line="240" w:lineRule="auto"/>
+        <w:rPr>
+          <w:rFonts w:eastAsia="Times New Roman" w:cstheme="minorHAnsi"/>
+          <w:sz w:val="24"/>
+          <w:szCs w:val="24"/>
+          <w:lang w:eastAsia="en-IN"/>
+        </w:rPr>
+      </w:pPr>
+    </w:p>
+    <w:tbl>
+      <w:tblPr>
+        <w:tblW w:w="0" w:type="auto"/>
+        <w:tblCellMar>
+          <w:top w:w="15" w:type="dxa"/>
+          <w:left w:w="15" w:type="dxa"/>
+          <w:bottom w:w="15" w:type="dxa"/>
+          <w:right w:w="15" w:type="dxa"/>
+        </w:tblCellMar>
+        <w:tblLook w:val="04A0" w:firstRow="1" w:lastRow="0" w:firstColumn="1" w:lastColumn="0" w:noHBand="0" w:noVBand="1"/>
+      </w:tblPr>
+      <w:tblGrid>
+        <w:gridCol w:w="1587"/>
+        <w:gridCol w:w="885"/>
+      </w:tblGrid>
+      <w:tr>
+        <w:tc>
+          <w:tcPr>
+            <w:tcW w:w="0" w:type="auto"/>
+            <w:tcBorders>
+              <w:top w:val="single" w:sz="4" w:space="0" w:color="000000"/>
+              <w:left w:val="single" w:sz="4" w:space="0" w:color="000000"/>
+              <w:bottom w:val="single" w:sz="4" w:space="0" w:color="000000"/>
+              <w:right w:val="single" w:sz="4" w:space="0" w:color="000000"/>
+            </w:tcBorders>
+            <w:tcMar>
+              <w:top w:w="0" w:type="dxa"/>
+              <w:left w:w="108" w:type="dxa"/>
+              <w:bottom w:w="0" w:type="dxa"/>
+              <w:right w:w="108" w:type="dxa"/>
+            </w:tcMar>
+            <w:hideMark/>
+          </w:tcPr>
+          <w:p>
+            <w:pPr>
+              <w:spacing w:after="0" w:line="0" w:lineRule="atLeast"/>
+              <w:rPr>
+                <w:rFonts w:eastAsia="Times New Roman" w:cstheme="minorHAnsi"/>
+                <w:sz w:val="24"/>
+                <w:szCs w:val="24"/>
+                <w:lang w:eastAsia="en-IN"/>
+              </w:rPr>
+            </w:pPr>
+            <w:r>
+              <w:rPr>
+                <w:rFonts w:eastAsia="Times New Roman" w:cstheme="minorHAnsi"/>
+                <w:b/>
+                <w:bCs/>
+                <w:color w:val="000000"/>
+                <w:sz w:val="24"/>
+                <w:szCs w:val="24"/>
+                <w:lang w:eastAsia="en-IN"/>
+              </w:rPr>
+              <w:t>Metric</w:t>
+            </w:r>
+          </w:p>
+        </w:tc>
+        <w:tc>
+          <w:tcPr>
+            <w:tcW w:w="0" w:type="auto"/>
+            <w:tcBorders>
+              <w:top w:val="single" w:sz="4" w:space="0" w:color="000000"/>
+              <w:left w:val="single" w:sz="4" w:space="0" w:color="000000"/>
+              <w:bottom w:val="single" w:sz="4" w:space="0" w:color="000000"/>
+              <w:right w:val="single" w:sz="4" w:space="0" w:color="000000"/>
+            </w:tcBorders>
+            <w:tcMar>
+              <w:top w:w="0" w:type="dxa"/>
+              <w:left w:w="108" w:type="dxa"/>
+              <w:bottom w:w="0" w:type="dxa"/>
+              <w:right w:w="108" w:type="dxa"/>
+            </w:tcMar>
+            <w:hideMark/>
+          </w:tcPr>
+          <w:p>
+            <w:pPr>
+              <w:spacing w:after="0" w:line="0" w:lineRule="atLeast"/>
+              <w:rPr>
+                <w:rFonts w:eastAsia="Times New Roman" w:cstheme="minorHAnsi"/>
+                <w:sz w:val="24"/>
+                <w:szCs w:val="24"/>
+                <w:lang w:eastAsia="en-IN"/>
+              </w:rPr>
+            </w:pPr>
+            <w:r>
+              <w:rPr>
+                <w:rFonts w:eastAsia="Times New Roman" w:cstheme="minorHAnsi"/>
+                <w:b/>
+                <w:bCs/>
+                <w:color w:val="000000"/>
+                <w:sz w:val="24"/>
+                <w:szCs w:val="24"/>
+                <w:lang w:eastAsia="en-IN"/>
+              </w:rPr>
+              <w:t>Value</w:t>
+            </w:r>
+          </w:p>
+        </w:tc>
+      </w:tr>
+      <w:tr>
+        <w:tc>
+          <w:tcPr>
+            <w:tcW w:w="0" w:type="auto"/>
+            <w:tcBorders>
+              <w:top w:val="single" w:sz="4" w:space="0" w:color="000000"/>
+              <w:left w:val="single" w:sz="4" w:space="0" w:color="000000"/>
+              <w:bottom w:val="single" w:sz="4" w:space="0" w:color="000000"/>
+              <w:right w:val="single" w:sz="4" w:space="0" w:color="000000"/>
+            </w:tcBorders>
+            <w:tcMar>
+              <w:top w:w="0" w:type="dxa"/>
+              <w:left w:w="108" w:type="dxa"/>
+              <w:bottom w:w="0" w:type="dxa"/>
+              <w:right w:w="108" w:type="dxa"/>
+            </w:tcMar>
+            <w:hideMark/>
+          </w:tcPr>
+          <w:p>
+            <w:pPr>
+              <w:spacing w:after="0" w:line="0" w:lineRule="atLeast"/>
+              <w:rPr>
+                <w:rFonts w:eastAsia="Times New Roman" w:cstheme="minorHAnsi"/>
+                <w:sz w:val="24"/>
+                <w:szCs w:val="24"/>
+                <w:lang w:eastAsia="en-IN"/>
+              </w:rPr>
+            </w:pPr>
+            <w:r>
+              <w:rPr>
+                <w:rFonts w:eastAsia="Times New Roman" w:cstheme="minorHAnsi"/>
+                <w:color w:val="000000"/>
+                <w:sz w:val="24"/>
+                <w:szCs w:val="24"/>
+                <w:lang w:eastAsia="en-IN"/>
+              </w:rPr>
+              <w:t>Training score</w:t>
+            </w:r>
+          </w:p>
+        </w:tc>
+        <w:tc>
+          <w:tcPr>
+            <w:tcW w:w="0" w:type="auto"/>
+            <w:tcBorders>
+              <w:top w:val="single" w:sz="4" w:space="0" w:color="000000"/>
+              <w:left w:val="single" w:sz="4" w:space="0" w:color="000000"/>
+              <w:bottom w:val="single" w:sz="4" w:space="0" w:color="000000"/>
+              <w:right w:val="single" w:sz="4" w:space="0" w:color="000000"/>
+            </w:tcBorders>
+            <w:tcMar>
+              <w:top w:w="0" w:type="dxa"/>
+              <w:left w:w="108" w:type="dxa"/>
+              <w:bottom w:w="0" w:type="dxa"/>
+              <w:right w:w="108" w:type="dxa"/>
+            </w:tcMar>
+            <w:hideMark/>
+          </w:tcPr>
+          <w:p>
+            <w:pPr>
+              <w:spacing w:after="0" w:line="0" w:lineRule="atLeast"/>
+              <w:rPr>
+                <w:rFonts w:eastAsia="Times New Roman" w:cstheme="minorHAnsi"/>
+                <w:sz w:val="24"/>
+                <w:szCs w:val="24"/>
+                <w:lang w:eastAsia="en-IN"/>
+              </w:rPr>
+            </w:pPr>
+            <w:r>
+              <w:rPr>
+                <w:rFonts w:eastAsia="Times New Roman" w:cstheme="minorHAnsi"/>
+                <w:color w:val="000000"/>
+                <w:sz w:val="24"/>
+                <w:szCs w:val="24"/>
+                <w:lang w:eastAsia="en-IN"/>
+              </w:rPr>
+              <w:t>0.9270</w:t>
+            </w:r>
+          </w:p>
+        </w:tc>
+      </w:tr>
+      <w:tr>
+        <w:tc>
+          <w:tcPr>
+            <w:tcW w:w="0" w:type="auto"/>
+            <w:tcBorders>
+              <w:top w:val="single" w:sz="4" w:space="0" w:color="000000"/>
+              <w:left w:val="single" w:sz="4" w:space="0" w:color="000000"/>
+              <w:bottom w:val="single" w:sz="4" w:space="0" w:color="000000"/>
+              <w:right w:val="single" w:sz="4" w:space="0" w:color="000000"/>
+            </w:tcBorders>
+            <w:tcMar>
+              <w:top w:w="0" w:type="dxa"/>
+              <w:left w:w="108" w:type="dxa"/>
+              <w:bottom w:w="0" w:type="dxa"/>
+              <w:right w:w="108" w:type="dxa"/>
+            </w:tcMar>
+            <w:hideMark/>
+          </w:tcPr>
+          <w:p>
+            <w:pPr>
+              <w:spacing w:after="0" w:line="0" w:lineRule="atLeast"/>
+              <w:rPr>
+                <w:rFonts w:eastAsia="Times New Roman" w:cstheme="minorHAnsi"/>
+                <w:sz w:val="24"/>
+                <w:szCs w:val="24"/>
+                <w:lang w:eastAsia="en-IN"/>
+              </w:rPr>
+            </w:pPr>
+            <w:r>
+              <w:rPr>
+                <w:rFonts w:eastAsia="Times New Roman" w:cstheme="minorHAnsi"/>
+                <w:color w:val="000000"/>
+                <w:sz w:val="24"/>
+                <w:szCs w:val="24"/>
+                <w:lang w:eastAsia="en-IN"/>
+              </w:rPr>
+              <w:t>Testing score</w:t>
+            </w:r>
+          </w:p>
+        </w:tc>
+        <w:tc>
+          <w:tcPr>
+            <w:tcW w:w="0" w:type="auto"/>
+            <w:tcBorders>
+              <w:top w:val="single" w:sz="4" w:space="0" w:color="000000"/>
+              <w:left w:val="single" w:sz="4" w:space="0" w:color="000000"/>
+              <w:bottom w:val="single" w:sz="4" w:space="0" w:color="000000"/>
+              <w:right w:val="single" w:sz="4" w:space="0" w:color="000000"/>
+            </w:tcBorders>
+            <w:tcMar>
+              <w:top w:w="0" w:type="dxa"/>
+              <w:left w:w="108" w:type="dxa"/>
+              <w:bottom w:w="0" w:type="dxa"/>
+              <w:right w:w="108" w:type="dxa"/>
+            </w:tcMar>
+            <w:hideMark/>
+          </w:tcPr>
+          <w:p>
+            <w:pPr>
+              <w:spacing w:after="0" w:line="0" w:lineRule="atLeast"/>
+              <w:rPr>
+                <w:rFonts w:eastAsia="Times New Roman" w:cstheme="minorHAnsi"/>
+                <w:sz w:val="24"/>
+                <w:szCs w:val="24"/>
+                <w:lang w:eastAsia="en-IN"/>
+              </w:rPr>
+            </w:pPr>
+            <w:r>
+              <w:rPr>
+                <w:rFonts w:eastAsia="Times New Roman" w:cstheme="minorHAnsi"/>
+                <w:color w:val="000000"/>
+                <w:sz w:val="24"/>
+                <w:szCs w:val="24"/>
+                <w:lang w:eastAsia="en-IN"/>
+              </w:rPr>
+              <w:t>0.5167</w:t>
+            </w:r>
+          </w:p>
+        </w:tc>
+      </w:tr>
+      <w:tr>
+        <w:tc>
+          <w:tcPr>
+            <w:tcW w:w="0" w:type="auto"/>
+            <w:tcBorders>
+              <w:top w:val="single" w:sz="4" w:space="0" w:color="000000"/>
+              <w:left w:val="single" w:sz="4" w:space="0" w:color="000000"/>
+              <w:bottom w:val="single" w:sz="4" w:space="0" w:color="000000"/>
+              <w:right w:val="single" w:sz="4" w:space="0" w:color="000000"/>
+            </w:tcBorders>
+            <w:tcMar>
+              <w:top w:w="0" w:type="dxa"/>
+              <w:left w:w="108" w:type="dxa"/>
+              <w:bottom w:w="0" w:type="dxa"/>
+              <w:right w:w="108" w:type="dxa"/>
+            </w:tcMar>
+            <w:hideMark/>
+          </w:tcPr>
+          <w:p>
+            <w:pPr>
+              <w:spacing w:after="0" w:line="0" w:lineRule="atLeast"/>
+              <w:rPr>
+                <w:rFonts w:eastAsia="Times New Roman" w:cstheme="minorHAnsi"/>
+                <w:sz w:val="24"/>
+                <w:szCs w:val="24"/>
+                <w:lang w:eastAsia="en-IN"/>
+              </w:rPr>
+            </w:pPr>
+            <w:r>
+              <w:rPr>
+                <w:rFonts w:eastAsia="Times New Roman" w:cstheme="minorHAnsi"/>
+                <w:color w:val="000000"/>
+                <w:sz w:val="24"/>
+                <w:szCs w:val="24"/>
+                <w:lang w:eastAsia="en-IN"/>
+              </w:rPr>
+              <w:t>R2</w:t>
+            </w:r>
+          </w:p>
+        </w:tc>
+        <w:tc>
+          <w:tcPr>
+            <w:tcW w:w="0" w:type="auto"/>
+            <w:tcBorders>
+              <w:top w:val="single" w:sz="4" w:space="0" w:color="000000"/>
+              <w:left w:val="single" w:sz="4" w:space="0" w:color="000000"/>
+              <w:bottom w:val="single" w:sz="4" w:space="0" w:color="000000"/>
+              <w:right w:val="single" w:sz="4" w:space="0" w:color="000000"/>
+            </w:tcBorders>
+            <w:tcMar>
+              <w:top w:w="0" w:type="dxa"/>
+              <w:left w:w="108" w:type="dxa"/>
+              <w:bottom w:w="0" w:type="dxa"/>
+              <w:right w:w="108" w:type="dxa"/>
+            </w:tcMar>
+            <w:hideMark/>
+          </w:tcPr>
+          <w:p>
+            <w:pPr>
+              <w:spacing w:after="0" w:line="0" w:lineRule="atLeast"/>
+              <w:rPr>
+                <w:rFonts w:eastAsia="Times New Roman" w:cstheme="minorHAnsi"/>
+                <w:sz w:val="24"/>
+                <w:szCs w:val="24"/>
+                <w:lang w:eastAsia="en-IN"/>
+              </w:rPr>
+            </w:pPr>
+            <w:r>
+              <w:rPr>
+                <w:rFonts w:eastAsia="Times New Roman" w:cstheme="minorHAnsi"/>
+                <w:color w:val="000000"/>
+                <w:sz w:val="24"/>
+                <w:szCs w:val="24"/>
+                <w:lang w:eastAsia="en-IN"/>
+              </w:rPr>
+              <w:t>0.5167</w:t>
+            </w:r>
+          </w:p>
+        </w:tc>
+      </w:tr>
+      <w:tr>
+        <w:tc>
+          <w:tcPr>
+            <w:tcW w:w="0" w:type="auto"/>
+            <w:tcBorders>
+              <w:top w:val="single" w:sz="4" w:space="0" w:color="000000"/>
+              <w:left w:val="single" w:sz="4" w:space="0" w:color="000000"/>
+              <w:bottom w:val="single" w:sz="4" w:space="0" w:color="000000"/>
+              <w:right w:val="single" w:sz="4" w:space="0" w:color="000000"/>
+            </w:tcBorders>
+            <w:tcMar>
+              <w:top w:w="0" w:type="dxa"/>
+              <w:left w:w="108" w:type="dxa"/>
+              <w:bottom w:w="0" w:type="dxa"/>
+              <w:right w:w="108" w:type="dxa"/>
+            </w:tcMar>
+            <w:hideMark/>
+          </w:tcPr>
+          <w:p>
+            <w:pPr>
+              <w:spacing w:after="0" w:line="0" w:lineRule="atLeast"/>
+              <w:rPr>
+                <w:rFonts w:eastAsia="Times New Roman" w:cstheme="minorHAnsi"/>
+                <w:sz w:val="24"/>
+                <w:szCs w:val="24"/>
+                <w:lang w:eastAsia="en-IN"/>
+              </w:rPr>
+            </w:pPr>
+            <w:r>
+              <w:rPr>
+                <w:rFonts w:eastAsia="Times New Roman" w:cstheme="minorHAnsi"/>
+                <w:color w:val="000000"/>
+                <w:sz w:val="24"/>
+                <w:szCs w:val="24"/>
+                <w:lang w:eastAsia="en-IN"/>
+              </w:rPr>
+              <w:t>RMSE</w:t>
+            </w:r>
+          </w:p>
+        </w:tc>
+        <w:tc>
+          <w:tcPr>
+            <w:tcW w:w="0" w:type="auto"/>
+            <w:tcBorders>
+              <w:top w:val="single" w:sz="4" w:space="0" w:color="000000"/>
+              <w:left w:val="single" w:sz="4" w:space="0" w:color="000000"/>
+              <w:bottom w:val="single" w:sz="4" w:space="0" w:color="000000"/>
+              <w:right w:val="single" w:sz="4" w:space="0" w:color="000000"/>
+            </w:tcBorders>
+            <w:tcMar>
+              <w:top w:w="0" w:type="dxa"/>
+              <w:left w:w="108" w:type="dxa"/>
+              <w:bottom w:w="0" w:type="dxa"/>
+              <w:right w:w="108" w:type="dxa"/>
+            </w:tcMar>
+            <w:hideMark/>
+          </w:tcPr>
+          <w:p>
+            <w:pPr>
+              <w:spacing w:after="0" w:line="0" w:lineRule="atLeast"/>
+              <w:rPr>
+                <w:rFonts w:eastAsia="Times New Roman" w:cstheme="minorHAnsi"/>
+                <w:sz w:val="24"/>
+                <w:szCs w:val="24"/>
+                <w:lang w:eastAsia="en-IN"/>
+              </w:rPr>
+            </w:pPr>
+            <w:r>
+              <w:rPr>
+                <w:rFonts w:eastAsia="Times New Roman" w:cstheme="minorHAnsi"/>
+                <w:color w:val="000000"/>
+                <w:sz w:val="24"/>
+                <w:szCs w:val="24"/>
+                <w:lang w:eastAsia="en-IN"/>
+              </w:rPr>
+              <w:t>0.7315</w:t>
+            </w:r>
+          </w:p>
+        </w:tc>
+      </w:tr>
+      <w:tr>
+        <w:tc>
+          <w:tcPr>
+            <w:tcW w:w="0" w:type="auto"/>
+            <w:tcBorders>
+              <w:top w:val="single" w:sz="4" w:space="0" w:color="000000"/>
+              <w:left w:val="single" w:sz="4" w:space="0" w:color="000000"/>
+              <w:bottom w:val="single" w:sz="4" w:space="0" w:color="000000"/>
+              <w:right w:val="single" w:sz="4" w:space="0" w:color="000000"/>
+            </w:tcBorders>
+            <w:tcMar>
+              <w:top w:w="0" w:type="dxa"/>
+              <w:left w:w="108" w:type="dxa"/>
+              <w:bottom w:w="0" w:type="dxa"/>
+              <w:right w:w="108" w:type="dxa"/>
+            </w:tcMar>
+            <w:hideMark/>
+          </w:tcPr>
+          <w:p>
+            <w:pPr>
+              <w:spacing w:after="0" w:line="0" w:lineRule="atLeast"/>
+              <w:rPr>
+                <w:rFonts w:eastAsia="Times New Roman" w:cstheme="minorHAnsi"/>
+                <w:sz w:val="24"/>
+                <w:szCs w:val="24"/>
+                <w:lang w:eastAsia="en-IN"/>
+              </w:rPr>
+            </w:pPr>
+            <w:r>
+              <w:rPr>
+                <w:rFonts w:eastAsia="Times New Roman" w:cstheme="minorHAnsi"/>
+                <w:color w:val="000000"/>
+                <w:sz w:val="24"/>
+                <w:szCs w:val="24"/>
+                <w:lang w:eastAsia="en-IN"/>
+              </w:rPr>
+              <w:t>MAE</w:t>
+            </w:r>
+          </w:p>
+        </w:tc>
+        <w:tc>
+          <w:tcPr>
+            <w:tcW w:w="0" w:type="auto"/>
+            <w:tcBorders>
+              <w:top w:val="single" w:sz="4" w:space="0" w:color="000000"/>
+              <w:left w:val="single" w:sz="4" w:space="0" w:color="000000"/>
+              <w:bottom w:val="single" w:sz="4" w:space="0" w:color="000000"/>
+              <w:right w:val="single" w:sz="4" w:space="0" w:color="000000"/>
+            </w:tcBorders>
+            <w:tcMar>
+              <w:top w:w="0" w:type="dxa"/>
+              <w:left w:w="108" w:type="dxa"/>
+              <w:bottom w:w="0" w:type="dxa"/>
+              <w:right w:w="108" w:type="dxa"/>
+            </w:tcMar>
+            <w:hideMark/>
+          </w:tcPr>
+          <w:p>
+            <w:pPr>
+              <w:spacing w:after="0" w:line="0" w:lineRule="atLeast"/>
+              <w:rPr>
+                <w:rFonts w:eastAsia="Times New Roman" w:cstheme="minorHAnsi"/>
+                <w:sz w:val="24"/>
+                <w:szCs w:val="24"/>
+                <w:lang w:eastAsia="en-IN"/>
+              </w:rPr>
+            </w:pPr>
+            <w:r>
+              <w:rPr>
+                <w:rFonts w:eastAsia="Times New Roman" w:cstheme="minorHAnsi"/>
+                <w:color w:val="000000"/>
+                <w:sz w:val="24"/>
+                <w:szCs w:val="24"/>
+                <w:lang w:eastAsia="en-IN"/>
+              </w:rPr>
+              <w:t>0.35</w:t>
+            </w:r>
+          </w:p>
+        </w:tc>
+      </w:tr>
+      <w:tr>
+        <w:tc>
+          <w:tcPr>
+            <w:tcW w:w="0" w:type="auto"/>
+            <w:tcBorders>
+              <w:top w:val="single" w:sz="4" w:space="0" w:color="000000"/>
+              <w:left w:val="single" w:sz="4" w:space="0" w:color="000000"/>
+              <w:bottom w:val="single" w:sz="4" w:space="0" w:color="000000"/>
+              <w:right w:val="single" w:sz="4" w:space="0" w:color="000000"/>
+            </w:tcBorders>
+            <w:tcMar>
+              <w:top w:w="0" w:type="dxa"/>
+              <w:left w:w="108" w:type="dxa"/>
+              <w:bottom w:w="0" w:type="dxa"/>
+              <w:right w:w="108" w:type="dxa"/>
+            </w:tcMar>
+            <w:hideMark/>
+          </w:tcPr>
+          <w:p>
+            <w:pPr>
+              <w:spacing w:after="0" w:line="240" w:lineRule="auto"/>
+              <w:rPr>
+                <w:rFonts w:eastAsia="Times New Roman" w:cstheme="minorHAnsi"/>
+                <w:sz w:val="24"/>
+                <w:szCs w:val="24"/>
+                <w:lang w:eastAsia="en-IN"/>
+              </w:rPr>
+            </w:pPr>
+          </w:p>
+        </w:tc>
+        <w:tc>
+          <w:tcPr>
+            <w:tcW w:w="0" w:type="auto"/>
+            <w:tcBorders>
+              <w:top w:val="single" w:sz="4" w:space="0" w:color="000000"/>
+              <w:left w:val="single" w:sz="4" w:space="0" w:color="000000"/>
+              <w:bottom w:val="single" w:sz="4" w:space="0" w:color="000000"/>
+              <w:right w:val="single" w:sz="4" w:space="0" w:color="000000"/>
+            </w:tcBorders>
+            <w:tcMar>
+              <w:top w:w="0" w:type="dxa"/>
+              <w:left w:w="108" w:type="dxa"/>
+              <w:bottom w:w="0" w:type="dxa"/>
+              <w:right w:w="108" w:type="dxa"/>
+            </w:tcMar>
+            <w:hideMark/>
+          </w:tcPr>
+          <w:p>
+            <w:pPr>
+              <w:spacing w:after="0" w:line="240" w:lineRule="auto"/>
+              <w:rPr>
+                <w:rFonts w:eastAsia="Times New Roman" w:cstheme="minorHAnsi"/>
+                <w:sz w:val="24"/>
+                <w:szCs w:val="24"/>
+                <w:lang w:eastAsia="en-IN"/>
+              </w:rPr>
+            </w:pPr>
+          </w:p>
+        </w:tc>
+      </w:tr>
+    </w:tbl>
+    <w:p>
+      <w:pPr>
+        <w:spacing w:after="240" w:line="240" w:lineRule="auto"/>
+        <w:rPr>
+          <w:rFonts w:eastAsia="Times New Roman" w:cstheme="minorHAnsi"/>
+          <w:sz w:val="24"/>
+          <w:szCs w:val="24"/>
+          <w:lang w:eastAsia="en-IN"/>
+        </w:rPr>
+      </w:pPr>
+    </w:p>
+    <w:p>
+      <w:pPr>
+        <w:spacing w:after="0" w:line="240" w:lineRule="auto"/>
+        <w:rPr>
+          <w:rFonts w:eastAsia="Times New Roman" w:cstheme="minorHAnsi"/>
+          <w:sz w:val="24"/>
+          <w:szCs w:val="24"/>
+          <w:lang w:eastAsia="en-IN"/>
+        </w:rPr>
+      </w:pPr>
+      <w:r>
+        <w:rPr>
+          <w:rFonts w:eastAsia="Times New Roman" w:cstheme="minorHAnsi"/>
+          <w:color w:val="000000"/>
+          <w:sz w:val="24"/>
+          <w:szCs w:val="24"/>
+          <w:lang w:eastAsia="en-IN"/>
+        </w:rPr>
+        <w:t xml:space="preserve">b) </w:t>
+      </w:r>
+      <w:r>
+        <w:rPr>
+          <w:rFonts w:eastAsia="Times New Roman" w:cstheme="minorHAnsi"/>
+          <w:b/>
+          <w:bCs/>
+          <w:color w:val="000000"/>
+          <w:sz w:val="24"/>
+          <w:szCs w:val="24"/>
+          <w:u w:val="single"/>
+          <w:lang w:eastAsia="en-IN"/>
+        </w:rPr>
+        <w:t>With Scaling</w:t>
+      </w:r>
+    </w:p>
+    <w:p>
+      <w:pPr>
+        <w:spacing w:after="0" w:line="240" w:lineRule="auto"/>
+        <w:rPr>
+          <w:rFonts w:eastAsia="Times New Roman" w:cstheme="minorHAnsi"/>
+          <w:sz w:val="24"/>
+          <w:szCs w:val="24"/>
+          <w:lang w:eastAsia="en-IN"/>
+        </w:rPr>
+      </w:pPr>
+    </w:p>
+    <w:p>
+      <w:pPr>
+        <w:spacing w:after="0" w:line="240" w:lineRule="auto"/>
+        <w:rPr>
+          <w:rFonts w:eastAsia="Times New Roman" w:cstheme="minorHAnsi"/>
+          <w:sz w:val="24"/>
+          <w:szCs w:val="24"/>
+          <w:lang w:eastAsia="en-IN"/>
+        </w:rPr>
+      </w:pPr>
+      <w:r>
+        <w:rPr>
+          <w:rFonts w:eastAsia="Times New Roman" w:cstheme="minorHAnsi"/>
+          <w:color w:val="000000"/>
+          <w:sz w:val="24"/>
+          <w:szCs w:val="24"/>
+          <w:u w:val="single"/>
+          <w:lang w:eastAsia="en-IN"/>
+        </w:rPr>
+        <w:t>Scaling type</w:t>
+      </w:r>
+      <w:r>
+        <w:rPr>
+          <w:rFonts w:eastAsia="Times New Roman" w:cstheme="minorHAnsi"/>
+          <w:color w:val="000000"/>
+          <w:sz w:val="24"/>
+          <w:szCs w:val="24"/>
+          <w:lang w:eastAsia="en-IN"/>
+        </w:rPr>
+        <w:t xml:space="preserve">: </w:t>
+      </w:r>
+      <w:proofErr w:type="spellStart"/>
+      <w:r>
+        <w:rPr>
+          <w:rFonts w:eastAsia="Times New Roman" w:cstheme="minorHAnsi"/>
+          <w:color w:val="000000"/>
+          <w:sz w:val="24"/>
+          <w:szCs w:val="24"/>
+          <w:lang w:eastAsia="en-IN"/>
+        </w:rPr>
+        <w:t>Scikit</w:t>
+      </w:r>
+      <w:proofErr w:type="spellEnd"/>
+      <w:r>
+        <w:rPr>
+          <w:rFonts w:eastAsia="Times New Roman" w:cstheme="minorHAnsi"/>
+          <w:color w:val="000000"/>
+          <w:sz w:val="24"/>
+          <w:szCs w:val="24"/>
+          <w:lang w:eastAsia="en-IN"/>
+        </w:rPr>
+        <w:t xml:space="preserve"> </w:t>
+      </w:r>
+      <w:proofErr w:type="spellStart"/>
+      <w:r>
+        <w:rPr>
+          <w:rFonts w:eastAsia="Times New Roman" w:cstheme="minorHAnsi"/>
+          <w:color w:val="000000"/>
+          <w:sz w:val="24"/>
+          <w:szCs w:val="24"/>
+          <w:lang w:eastAsia="en-IN"/>
+        </w:rPr>
+        <w:t>learn’s</w:t>
+      </w:r>
+      <w:proofErr w:type="spellEnd"/>
+      <w:r>
+        <w:rPr>
+          <w:rFonts w:eastAsia="Times New Roman" w:cstheme="minorHAnsi"/>
+          <w:color w:val="000000"/>
+          <w:sz w:val="24"/>
+          <w:szCs w:val="24"/>
+          <w:lang w:eastAsia="en-IN"/>
+        </w:rPr>
+        <w:t xml:space="preserve"> </w:t>
+      </w:r>
+      <w:proofErr w:type="spellStart"/>
+      <w:r>
+        <w:rPr>
+          <w:rFonts w:eastAsia="Times New Roman" w:cstheme="minorHAnsi"/>
+          <w:color w:val="000000"/>
+          <w:sz w:val="24"/>
+          <w:szCs w:val="24"/>
+          <w:lang w:eastAsia="en-IN"/>
+        </w:rPr>
+        <w:t>MinMax</w:t>
+      </w:r>
+      <w:proofErr w:type="spellEnd"/>
+      <w:r>
+        <w:rPr>
+          <w:rFonts w:eastAsia="Times New Roman" w:cstheme="minorHAnsi"/>
+          <w:color w:val="000000"/>
+          <w:sz w:val="24"/>
+          <w:szCs w:val="24"/>
+          <w:lang w:eastAsia="en-IN"/>
+        </w:rPr>
+        <w:t xml:space="preserve"> </w:t>
+      </w:r>
+    </w:p>
+    <w:p>
+      <w:pPr>
+        <w:spacing w:after="0" w:line="240" w:lineRule="auto"/>
+        <w:rPr>
+          <w:rFonts w:eastAsia="Times New Roman" w:cstheme="minorHAnsi"/>
+          <w:sz w:val="24"/>
+          <w:szCs w:val="24"/>
+          <w:lang w:eastAsia="en-IN"/>
+        </w:rPr>
+      </w:pPr>
+    </w:p>
+    <w:p>
+      <w:pPr>
+        <w:spacing w:after="0" w:line="240" w:lineRule="auto"/>
+        <w:rPr>
+          <w:rFonts w:eastAsia="Times New Roman" w:cstheme="minorHAnsi"/>
+          <w:sz w:val="24"/>
+          <w:szCs w:val="24"/>
+          <w:lang w:eastAsia="en-IN"/>
+        </w:rPr>
+      </w:pPr>
+      <w:r>
+        <w:rPr>
+          <w:rFonts w:eastAsia="Times New Roman" w:cstheme="minorHAnsi"/>
+          <w:color w:val="000000"/>
+          <w:sz w:val="24"/>
+          <w:szCs w:val="24"/>
+          <w:lang w:eastAsia="en-IN"/>
+        </w:rPr>
+        <w:t>Regression parameters:</w:t>
+      </w:r>
+    </w:p>
+    <w:p>
+      <w:pPr>
+        <w:spacing w:after="0" w:line="240" w:lineRule="auto"/>
+        <w:rPr>
+          <w:rFonts w:eastAsia="Times New Roman" w:cstheme="minorHAnsi"/>
+          <w:sz w:val="24"/>
+          <w:szCs w:val="24"/>
+          <w:lang w:eastAsia="en-IN"/>
+        </w:rPr>
+      </w:pPr>
+    </w:p>
+    <w:p>
+      <w:pPr>
+        <w:spacing w:after="0" w:line="240" w:lineRule="auto"/>
+        <w:rPr>
+          <w:rFonts w:eastAsia="Times New Roman" w:cstheme="minorHAnsi"/>
+          <w:sz w:val="24"/>
+          <w:szCs w:val="24"/>
+          <w:lang w:eastAsia="en-IN"/>
+        </w:rPr>
+      </w:pPr>
+      <w:proofErr w:type="gramStart"/>
+      <w:r>
+        <w:rPr>
+          <w:rFonts w:eastAsia="Times New Roman" w:cstheme="minorHAnsi"/>
+          <w:i/>
+          <w:iCs/>
+          <w:color w:val="000000"/>
+          <w:sz w:val="24"/>
+          <w:szCs w:val="24"/>
+          <w:lang w:eastAsia="en-IN"/>
+        </w:rPr>
+        <w:t>from</w:t>
+      </w:r>
+      <w:proofErr w:type="gramEnd"/>
+      <w:r>
+        <w:rPr>
+          <w:rFonts w:eastAsia="Times New Roman" w:cstheme="minorHAnsi"/>
+          <w:i/>
+          <w:iCs/>
+          <w:color w:val="000000"/>
+          <w:sz w:val="24"/>
+          <w:szCs w:val="24"/>
+          <w:lang w:eastAsia="en-IN"/>
+        </w:rPr>
+        <w:t xml:space="preserve"> </w:t>
+      </w:r>
+      <w:proofErr w:type="spellStart"/>
+      <w:r>
+        <w:rPr>
+          <w:rFonts w:eastAsia="Times New Roman" w:cstheme="minorHAnsi"/>
+          <w:i/>
+          <w:iCs/>
+          <w:color w:val="000000"/>
+          <w:sz w:val="24"/>
+          <w:szCs w:val="24"/>
+          <w:lang w:eastAsia="en-IN"/>
+        </w:rPr>
+        <w:t>sklearn.ensemble</w:t>
+      </w:r>
+      <w:proofErr w:type="spellEnd"/>
+      <w:r>
+        <w:rPr>
+          <w:rFonts w:eastAsia="Times New Roman" w:cstheme="minorHAnsi"/>
+          <w:i/>
+          <w:iCs/>
+          <w:color w:val="000000"/>
+          <w:sz w:val="24"/>
+          <w:szCs w:val="24"/>
+          <w:lang w:eastAsia="en-IN"/>
+        </w:rPr>
+        <w:t xml:space="preserve"> import </w:t>
+      </w:r>
+      <w:proofErr w:type="spellStart"/>
+      <w:r>
+        <w:rPr>
+          <w:rFonts w:eastAsia="Times New Roman" w:cstheme="minorHAnsi"/>
+          <w:i/>
+          <w:iCs/>
+          <w:color w:val="000000"/>
+          <w:sz w:val="24"/>
+          <w:szCs w:val="24"/>
+          <w:lang w:eastAsia="en-IN"/>
+        </w:rPr>
+        <w:t>RandomForestRegressor</w:t>
+      </w:r>
+      <w:proofErr w:type="spellEnd"/>
+    </w:p>
+    <w:p>
+      <w:pPr>
+        <w:spacing w:after="0" w:line="240" w:lineRule="auto"/>
+        <w:rPr>
+          <w:rFonts w:eastAsia="Times New Roman" w:cstheme="minorHAnsi"/>
+          <w:sz w:val="24"/>
+          <w:szCs w:val="24"/>
+          <w:lang w:eastAsia="en-IN"/>
+        </w:rPr>
+      </w:pPr>
+      <w:proofErr w:type="spellStart"/>
+      <w:proofErr w:type="gramStart"/>
+      <w:r>
+        <w:rPr>
+          <w:rFonts w:eastAsia="Times New Roman" w:cstheme="minorHAnsi"/>
+          <w:i/>
+          <w:iCs/>
+          <w:color w:val="000000"/>
+          <w:sz w:val="24"/>
+          <w:szCs w:val="24"/>
+          <w:lang w:eastAsia="en-IN"/>
+        </w:rPr>
+        <w:t>regressor</w:t>
+      </w:r>
+      <w:proofErr w:type="spellEnd"/>
+      <w:proofErr w:type="gramEnd"/>
+      <w:r>
+        <w:rPr>
+          <w:rFonts w:eastAsia="Times New Roman" w:cstheme="minorHAnsi"/>
+          <w:i/>
+          <w:iCs/>
+          <w:color w:val="000000"/>
+          <w:sz w:val="24"/>
+          <w:szCs w:val="24"/>
+          <w:lang w:eastAsia="en-IN"/>
+        </w:rPr>
+        <w:t xml:space="preserve"> = </w:t>
+      </w:r>
+      <w:proofErr w:type="spellStart"/>
+      <w:r>
+        <w:rPr>
+          <w:rFonts w:eastAsia="Times New Roman" w:cstheme="minorHAnsi"/>
+          <w:i/>
+          <w:iCs/>
+          <w:color w:val="000000"/>
+          <w:sz w:val="24"/>
+          <w:szCs w:val="24"/>
+          <w:lang w:eastAsia="en-IN"/>
+        </w:rPr>
+        <w:t>RandomForestRegressor</w:t>
+      </w:r>
+      <w:proofErr w:type="spellEnd"/>
+      <w:r>
+        <w:rPr>
+          <w:rFonts w:eastAsia="Times New Roman" w:cstheme="minorHAnsi"/>
+          <w:i/>
+          <w:iCs/>
+          <w:color w:val="000000"/>
+          <w:sz w:val="24"/>
+          <w:szCs w:val="24"/>
+          <w:lang w:eastAsia="en-IN"/>
+        </w:rPr>
+        <w:t>(</w:t>
+      </w:r>
+      <w:proofErr w:type="spellStart"/>
+      <w:r>
+        <w:rPr>
+          <w:rFonts w:eastAsia="Times New Roman" w:cstheme="minorHAnsi"/>
+          <w:i/>
+          <w:iCs/>
+          <w:color w:val="000000"/>
+          <w:sz w:val="24"/>
+          <w:szCs w:val="24"/>
+          <w:lang w:eastAsia="en-IN"/>
+        </w:rPr>
+        <w:t>n_estimators</w:t>
+      </w:r>
+      <w:proofErr w:type="spellEnd"/>
+      <w:r>
+        <w:rPr>
+          <w:rFonts w:eastAsia="Times New Roman" w:cstheme="minorHAnsi"/>
+          <w:i/>
+          <w:iCs/>
+          <w:color w:val="000000"/>
+          <w:sz w:val="24"/>
+          <w:szCs w:val="24"/>
+          <w:lang w:eastAsia="en-IN"/>
+        </w:rPr>
+        <w:t xml:space="preserve"> = 20, </w:t>
+      </w:r>
+      <w:proofErr w:type="spellStart"/>
+      <w:r>
+        <w:rPr>
+          <w:rFonts w:eastAsia="Times New Roman" w:cstheme="minorHAnsi"/>
+          <w:i/>
+          <w:iCs/>
+          <w:color w:val="000000"/>
+          <w:sz w:val="24"/>
+          <w:szCs w:val="24"/>
+          <w:lang w:eastAsia="en-IN"/>
+        </w:rPr>
+        <w:t>random_state</w:t>
+      </w:r>
+      <w:proofErr w:type="spellEnd"/>
+      <w:r>
+        <w:rPr>
+          <w:rFonts w:eastAsia="Times New Roman" w:cstheme="minorHAnsi"/>
+          <w:i/>
+          <w:iCs/>
+          <w:color w:val="000000"/>
+          <w:sz w:val="24"/>
+          <w:szCs w:val="24"/>
+          <w:lang w:eastAsia="en-IN"/>
+        </w:rPr>
+        <w:t xml:space="preserve"> = 0)</w:t>
+      </w:r>
+    </w:p>
+    <w:p>
+      <w:pPr>
+        <w:spacing w:after="0" w:line="240" w:lineRule="auto"/>
+        <w:rPr>
+          <w:rFonts w:eastAsia="Times New Roman" w:cstheme="minorHAnsi"/>
+          <w:sz w:val="24"/>
+          <w:szCs w:val="24"/>
+          <w:lang w:eastAsia="en-IN"/>
+        </w:rPr>
+      </w:pPr>
+      <w:proofErr w:type="spellStart"/>
+      <w:proofErr w:type="gramStart"/>
+      <w:r>
+        <w:rPr>
+          <w:rFonts w:eastAsia="Times New Roman" w:cstheme="minorHAnsi"/>
+          <w:i/>
+          <w:iCs/>
+          <w:color w:val="000000"/>
+          <w:sz w:val="24"/>
+          <w:szCs w:val="24"/>
+          <w:lang w:eastAsia="en-IN"/>
+        </w:rPr>
+        <w:t>regressor.fit</w:t>
+      </w:r>
+      <w:proofErr w:type="spellEnd"/>
+      <w:r>
+        <w:rPr>
+          <w:rFonts w:eastAsia="Times New Roman" w:cstheme="minorHAnsi"/>
+          <w:i/>
+          <w:iCs/>
+          <w:color w:val="000000"/>
+          <w:sz w:val="24"/>
+          <w:szCs w:val="24"/>
+          <w:lang w:eastAsia="en-IN"/>
+        </w:rPr>
+        <w:t>(</w:t>
+      </w:r>
+      <w:proofErr w:type="spellStart"/>
+      <w:proofErr w:type="gramEnd"/>
+      <w:r>
+        <w:rPr>
+          <w:rFonts w:eastAsia="Times New Roman" w:cstheme="minorHAnsi"/>
+          <w:i/>
+          <w:iCs/>
+          <w:color w:val="000000"/>
+          <w:sz w:val="24"/>
+          <w:szCs w:val="24"/>
+          <w:lang w:eastAsia="en-IN"/>
+        </w:rPr>
+        <w:t>X_train</w:t>
+      </w:r>
+      <w:proofErr w:type="spellEnd"/>
+      <w:r>
+        <w:rPr>
+          <w:rFonts w:eastAsia="Times New Roman" w:cstheme="minorHAnsi"/>
+          <w:i/>
+          <w:iCs/>
+          <w:color w:val="000000"/>
+          <w:sz w:val="24"/>
+          <w:szCs w:val="24"/>
+          <w:lang w:eastAsia="en-IN"/>
+        </w:rPr>
+        <w:t xml:space="preserve">, </w:t>
+      </w:r>
+      <w:proofErr w:type="spellStart"/>
+      <w:r>
+        <w:rPr>
+          <w:rFonts w:eastAsia="Times New Roman" w:cstheme="minorHAnsi"/>
+          <w:i/>
+          <w:iCs/>
+          <w:color w:val="000000"/>
+          <w:sz w:val="24"/>
+          <w:szCs w:val="24"/>
+          <w:lang w:eastAsia="en-IN"/>
+        </w:rPr>
+        <w:t>y_train</w:t>
+      </w:r>
+      <w:proofErr w:type="spellEnd"/>
+      <w:r>
+        <w:rPr>
+          <w:rFonts w:eastAsia="Times New Roman" w:cstheme="minorHAnsi"/>
+          <w:i/>
+          <w:iCs/>
+          <w:color w:val="000000"/>
+          <w:sz w:val="24"/>
+          <w:szCs w:val="24"/>
+          <w:lang w:eastAsia="en-IN"/>
+        </w:rPr>
+        <w:t>)</w:t>
+      </w:r>
+    </w:p>
+    <w:p>
+      <w:pPr>
+        <w:spacing w:after="240" w:line="240" w:lineRule="auto"/>
+        <w:rPr>
+          <w:rFonts w:eastAsia="Times New Roman" w:cstheme="minorHAnsi"/>
+          <w:sz w:val="24"/>
+          <w:szCs w:val="24"/>
+          <w:lang w:eastAsia="en-IN"/>
+        </w:rPr>
+      </w:pPr>
+    </w:p>
+    <w:p>
+      <w:pPr>
+        <w:spacing w:after="0" w:line="240" w:lineRule="auto"/>
+        <w:rPr>
+          <w:rFonts w:eastAsia="Times New Roman" w:cstheme="minorHAnsi"/>
+          <w:sz w:val="24"/>
+          <w:szCs w:val="24"/>
+          <w:lang w:eastAsia="en-IN"/>
+        </w:rPr>
+      </w:pPr>
+      <w:r>
+        <w:rPr>
+          <w:rFonts w:eastAsia="Times New Roman" w:cstheme="minorHAnsi"/>
+          <w:color w:val="000000"/>
+          <w:sz w:val="24"/>
+          <w:szCs w:val="24"/>
+          <w:lang w:eastAsia="en-IN"/>
+        </w:rPr>
+        <w:t>Feature Importance:</w:t>
+      </w:r>
+    </w:p>
+    <w:p>
+      <w:pPr>
+        <w:spacing w:after="0" w:line="240" w:lineRule="auto"/>
+        <w:rPr>
+          <w:rFonts w:eastAsia="Times New Roman" w:cstheme="minorHAnsi"/>
+          <w:sz w:val="24"/>
+          <w:szCs w:val="24"/>
+          <w:lang w:eastAsia="en-IN"/>
+        </w:rPr>
+      </w:pPr>
+    </w:p>
+    <w:p>
+      <w:pPr>
+        <w:spacing w:after="0" w:line="240" w:lineRule="auto"/>
+        <w:rPr>
+          <w:rFonts w:eastAsia="Times New Roman" w:cstheme="minorHAnsi"/>
+          <w:sz w:val="24"/>
+          <w:szCs w:val="24"/>
+          <w:lang w:eastAsia="en-IN"/>
+        </w:rPr>
+      </w:pPr>
+      <w:r>
+        <w:rPr>
+          <w:rFonts w:eastAsia="Times New Roman" w:cstheme="minorHAnsi"/>
+          <w:color w:val="000000"/>
+          <w:sz w:val="24"/>
+          <w:szCs w:val="24"/>
+          <w:lang w:eastAsia="en-IN"/>
+        </w:rPr>
+        <w:t>Feature Importance:</w:t>
+      </w:r>
+    </w:p>
+    <w:p>
+      <w:pPr>
+        <w:spacing w:after="0" w:line="240" w:lineRule="auto"/>
+        <w:rPr>
+          <w:rFonts w:eastAsia="Times New Roman" w:cstheme="minorHAnsi"/>
+          <w:sz w:val="24"/>
+          <w:szCs w:val="24"/>
+          <w:lang w:eastAsia="en-IN"/>
+        </w:rPr>
+      </w:pPr>
+      <w:r>
+        <w:rPr>
+          <w:rFonts w:eastAsia="Times New Roman" w:cstheme="minorHAnsi"/>
+          <w:color w:val="000000"/>
+          <w:sz w:val="24"/>
+          <w:szCs w:val="24"/>
+          <w:lang w:eastAsia="en-IN"/>
+        </w:rPr>
+        <w:t xml:space="preserve">               </w:t>
+      </w:r>
+      <w:proofErr w:type="gramStart"/>
+      <w:r>
+        <w:rPr>
+          <w:rFonts w:eastAsia="Times New Roman" w:cstheme="minorHAnsi"/>
+          <w:color w:val="000000"/>
+          <w:sz w:val="24"/>
+          <w:szCs w:val="24"/>
+          <w:lang w:eastAsia="en-IN"/>
+        </w:rPr>
+        <w:t>importance</w:t>
+      </w:r>
+      <w:proofErr w:type="gramEnd"/>
+    </w:p>
+    <w:p>
+      <w:pPr>
+        <w:spacing w:after="0" w:line="240" w:lineRule="auto"/>
+        <w:rPr>
+          <w:rFonts w:eastAsia="Times New Roman" w:cstheme="minorHAnsi"/>
+          <w:sz w:val="24"/>
+          <w:szCs w:val="24"/>
+          <w:lang w:eastAsia="en-IN"/>
+        </w:rPr>
+      </w:pPr>
+      <w:r>
+        <w:rPr>
+          <w:rFonts w:eastAsia="Times New Roman" w:cstheme="minorHAnsi"/>
+          <w:color w:val="000000"/>
+          <w:sz w:val="24"/>
+          <w:szCs w:val="24"/>
+          <w:lang w:eastAsia="en-IN"/>
+        </w:rPr>
+        <w:t>NSM              0.165534</w:t>
+      </w:r>
+    </w:p>
+    <w:p>
+      <w:pPr>
+        <w:spacing w:after="0" w:line="240" w:lineRule="auto"/>
+        <w:rPr>
+          <w:rFonts w:eastAsia="Times New Roman" w:cstheme="minorHAnsi"/>
+          <w:sz w:val="24"/>
+          <w:szCs w:val="24"/>
+          <w:lang w:eastAsia="en-IN"/>
+        </w:rPr>
+      </w:pPr>
+      <w:r>
+        <w:rPr>
+          <w:rFonts w:eastAsia="Times New Roman" w:cstheme="minorHAnsi"/>
+          <w:color w:val="000000"/>
+          <w:sz w:val="24"/>
+          <w:szCs w:val="24"/>
+          <w:lang w:eastAsia="en-IN"/>
+        </w:rPr>
+        <w:t>T3               0.053716</w:t>
+      </w:r>
+    </w:p>
+    <w:p>
+      <w:pPr>
+        <w:spacing w:after="0" w:line="240" w:lineRule="auto"/>
+        <w:rPr>
+          <w:rFonts w:eastAsia="Times New Roman" w:cstheme="minorHAnsi"/>
+          <w:sz w:val="24"/>
+          <w:szCs w:val="24"/>
+          <w:lang w:eastAsia="en-IN"/>
+        </w:rPr>
+      </w:pPr>
+      <w:proofErr w:type="spellStart"/>
+      <w:r>
+        <w:rPr>
+          <w:rFonts w:eastAsia="Times New Roman" w:cstheme="minorHAnsi"/>
+          <w:color w:val="000000"/>
+          <w:sz w:val="24"/>
+          <w:szCs w:val="24"/>
+          <w:lang w:eastAsia="en-IN"/>
+        </w:rPr>
+        <w:t>Press_mm_hg</w:t>
+      </w:r>
+      <w:proofErr w:type="spellEnd"/>
+      <w:r>
+        <w:rPr>
+          <w:rFonts w:eastAsia="Times New Roman" w:cstheme="minorHAnsi"/>
+          <w:color w:val="000000"/>
+          <w:sz w:val="24"/>
+          <w:szCs w:val="24"/>
+          <w:lang w:eastAsia="en-IN"/>
+        </w:rPr>
+        <w:t xml:space="preserve">      0.044042</w:t>
+      </w:r>
+    </w:p>
+    <w:p>
+      <w:pPr>
+        <w:spacing w:after="0" w:line="240" w:lineRule="auto"/>
+        <w:rPr>
+          <w:rFonts w:eastAsia="Times New Roman" w:cstheme="minorHAnsi"/>
+          <w:sz w:val="24"/>
+          <w:szCs w:val="24"/>
+          <w:lang w:eastAsia="en-IN"/>
+        </w:rPr>
+      </w:pPr>
+      <w:r>
+        <w:rPr>
+          <w:rFonts w:eastAsia="Times New Roman" w:cstheme="minorHAnsi"/>
+          <w:color w:val="000000"/>
+          <w:sz w:val="24"/>
+          <w:szCs w:val="24"/>
+          <w:lang w:eastAsia="en-IN"/>
+        </w:rPr>
+        <w:t>RH_3             0.043836</w:t>
+      </w:r>
+    </w:p>
+    <w:p>
+      <w:pPr>
+        <w:spacing w:after="0" w:line="240" w:lineRule="auto"/>
+        <w:rPr>
+          <w:rFonts w:eastAsia="Times New Roman" w:cstheme="minorHAnsi"/>
+          <w:sz w:val="24"/>
+          <w:szCs w:val="24"/>
+          <w:lang w:eastAsia="en-IN"/>
+        </w:rPr>
+      </w:pPr>
+      <w:r>
+        <w:rPr>
+          <w:rFonts w:eastAsia="Times New Roman" w:cstheme="minorHAnsi"/>
+          <w:color w:val="000000"/>
+          <w:sz w:val="24"/>
+          <w:szCs w:val="24"/>
+          <w:lang w:eastAsia="en-IN"/>
+        </w:rPr>
+        <w:t>RH_5             0.040863</w:t>
+      </w:r>
+    </w:p>
+    <w:p>
+      <w:pPr>
+        <w:spacing w:after="0" w:line="240" w:lineRule="auto"/>
+        <w:rPr>
+          <w:rFonts w:eastAsia="Times New Roman" w:cstheme="minorHAnsi"/>
+          <w:sz w:val="24"/>
+          <w:szCs w:val="24"/>
+          <w:lang w:eastAsia="en-IN"/>
+        </w:rPr>
+      </w:pPr>
+      <w:r>
+        <w:rPr>
+          <w:rFonts w:eastAsia="Times New Roman" w:cstheme="minorHAnsi"/>
+          <w:color w:val="000000"/>
+          <w:sz w:val="24"/>
+          <w:szCs w:val="24"/>
+          <w:lang w:eastAsia="en-IN"/>
+        </w:rPr>
+        <w:t>T8               0.034747</w:t>
+      </w:r>
+    </w:p>
+    <w:p>
+      <w:pPr>
+        <w:spacing w:after="0" w:line="240" w:lineRule="auto"/>
+        <w:rPr>
+          <w:rFonts w:eastAsia="Times New Roman" w:cstheme="minorHAnsi"/>
+          <w:sz w:val="24"/>
+          <w:szCs w:val="24"/>
+          <w:lang w:eastAsia="en-IN"/>
+        </w:rPr>
+      </w:pPr>
+      <w:r>
+        <w:rPr>
+          <w:rFonts w:eastAsia="Times New Roman" w:cstheme="minorHAnsi"/>
+          <w:color w:val="000000"/>
+          <w:sz w:val="24"/>
+          <w:szCs w:val="24"/>
+          <w:lang w:eastAsia="en-IN"/>
+        </w:rPr>
+        <w:t>RH_4             0.034165</w:t>
+      </w:r>
+    </w:p>
+    <w:p>
+      <w:pPr>
+        <w:spacing w:after="0" w:line="240" w:lineRule="auto"/>
+        <w:rPr>
+          <w:rFonts w:eastAsia="Times New Roman" w:cstheme="minorHAnsi"/>
+          <w:sz w:val="24"/>
+          <w:szCs w:val="24"/>
+          <w:lang w:eastAsia="en-IN"/>
+        </w:rPr>
+      </w:pPr>
+      <w:r>
+        <w:rPr>
+          <w:rFonts w:eastAsia="Times New Roman" w:cstheme="minorHAnsi"/>
+          <w:color w:val="000000"/>
+          <w:sz w:val="24"/>
+          <w:szCs w:val="24"/>
+          <w:lang w:eastAsia="en-IN"/>
+        </w:rPr>
+        <w:t>RH_2             0.032413</w:t>
+      </w:r>
+    </w:p>
+    <w:p>
+      <w:pPr>
+        <w:spacing w:after="0" w:line="240" w:lineRule="auto"/>
+        <w:rPr>
+          <w:rFonts w:eastAsia="Times New Roman" w:cstheme="minorHAnsi"/>
+          <w:sz w:val="24"/>
+          <w:szCs w:val="24"/>
+          <w:lang w:eastAsia="en-IN"/>
+        </w:rPr>
+      </w:pPr>
+      <w:proofErr w:type="spellStart"/>
+      <w:r>
+        <w:rPr>
+          <w:rFonts w:eastAsia="Times New Roman" w:cstheme="minorHAnsi"/>
+          <w:color w:val="000000"/>
+          <w:sz w:val="24"/>
+          <w:szCs w:val="24"/>
+          <w:lang w:eastAsia="en-IN"/>
+        </w:rPr>
+        <w:lastRenderedPageBreak/>
+        <w:t>RH_out</w:t>
+      </w:r>
+      <w:proofErr w:type="spellEnd"/>
+      <w:r>
+        <w:rPr>
+          <w:rFonts w:eastAsia="Times New Roman" w:cstheme="minorHAnsi"/>
+          <w:color w:val="000000"/>
+          <w:sz w:val="24"/>
+          <w:szCs w:val="24"/>
+          <w:lang w:eastAsia="en-IN"/>
+        </w:rPr>
+        <w:t xml:space="preserve">           0.030802</w:t>
+      </w:r>
+    </w:p>
+    <w:p>
+      <w:pPr>
+        <w:spacing w:after="0" w:line="240" w:lineRule="auto"/>
+        <w:rPr>
+          <w:rFonts w:eastAsia="Times New Roman" w:cstheme="minorHAnsi"/>
+          <w:sz w:val="24"/>
+          <w:szCs w:val="24"/>
+          <w:lang w:eastAsia="en-IN"/>
+        </w:rPr>
+      </w:pPr>
+      <w:proofErr w:type="gramStart"/>
+      <w:r>
+        <w:rPr>
+          <w:rFonts w:eastAsia="Times New Roman" w:cstheme="minorHAnsi"/>
+          <w:color w:val="000000"/>
+          <w:sz w:val="24"/>
+          <w:szCs w:val="24"/>
+          <w:lang w:eastAsia="en-IN"/>
+        </w:rPr>
+        <w:t>lights</w:t>
+      </w:r>
+      <w:proofErr w:type="gramEnd"/>
+      <w:r>
+        <w:rPr>
+          <w:rFonts w:eastAsia="Times New Roman" w:cstheme="minorHAnsi"/>
+          <w:color w:val="000000"/>
+          <w:sz w:val="24"/>
+          <w:szCs w:val="24"/>
+          <w:lang w:eastAsia="en-IN"/>
+        </w:rPr>
+        <w:t xml:space="preserve">           0.030069</w:t>
+      </w:r>
+    </w:p>
+    <w:p>
+      <w:pPr>
+        <w:spacing w:after="0" w:line="240" w:lineRule="auto"/>
+        <w:rPr>
+          <w:rFonts w:eastAsia="Times New Roman" w:cstheme="minorHAnsi"/>
+          <w:sz w:val="24"/>
+          <w:szCs w:val="24"/>
+          <w:lang w:eastAsia="en-IN"/>
+        </w:rPr>
+      </w:pPr>
+      <w:proofErr w:type="spellStart"/>
+      <w:r>
+        <w:rPr>
+          <w:rFonts w:eastAsia="Times New Roman" w:cstheme="minorHAnsi"/>
+          <w:color w:val="000000"/>
+          <w:sz w:val="24"/>
+          <w:szCs w:val="24"/>
+          <w:lang w:eastAsia="en-IN"/>
+        </w:rPr>
+        <w:t>Tdewpoint</w:t>
+      </w:r>
+      <w:proofErr w:type="spellEnd"/>
+      <w:r>
+        <w:rPr>
+          <w:rFonts w:eastAsia="Times New Roman" w:cstheme="minorHAnsi"/>
+          <w:color w:val="000000"/>
+          <w:sz w:val="24"/>
+          <w:szCs w:val="24"/>
+          <w:lang w:eastAsia="en-IN"/>
+        </w:rPr>
+        <w:t xml:space="preserve">        0.029008</w:t>
+      </w:r>
+    </w:p>
+    <w:p>
+      <w:pPr>
+        <w:spacing w:after="0" w:line="240" w:lineRule="auto"/>
+        <w:rPr>
+          <w:rFonts w:eastAsia="Times New Roman" w:cstheme="minorHAnsi"/>
+          <w:sz w:val="24"/>
+          <w:szCs w:val="24"/>
+          <w:lang w:eastAsia="en-IN"/>
+        </w:rPr>
+      </w:pPr>
+      <w:r>
+        <w:rPr>
+          <w:rFonts w:eastAsia="Times New Roman" w:cstheme="minorHAnsi"/>
+          <w:color w:val="000000"/>
+          <w:sz w:val="24"/>
+          <w:szCs w:val="24"/>
+          <w:lang w:eastAsia="en-IN"/>
+        </w:rPr>
+        <w:t>RH_8             0.027890</w:t>
+      </w:r>
+    </w:p>
+    <w:p>
+      <w:pPr>
+        <w:spacing w:after="0" w:line="240" w:lineRule="auto"/>
+        <w:rPr>
+          <w:rFonts w:eastAsia="Times New Roman" w:cstheme="minorHAnsi"/>
+          <w:sz w:val="24"/>
+          <w:szCs w:val="24"/>
+          <w:lang w:eastAsia="en-IN"/>
+        </w:rPr>
+      </w:pPr>
+      <w:r>
+        <w:rPr>
+          <w:rFonts w:eastAsia="Times New Roman" w:cstheme="minorHAnsi"/>
+          <w:color w:val="000000"/>
+          <w:sz w:val="24"/>
+          <w:szCs w:val="24"/>
+          <w:lang w:eastAsia="en-IN"/>
+        </w:rPr>
+        <w:t>RH_6             0.027746</w:t>
+      </w:r>
+    </w:p>
+    <w:p>
+      <w:pPr>
+        <w:spacing w:after="0" w:line="240" w:lineRule="auto"/>
+        <w:rPr>
+          <w:rFonts w:eastAsia="Times New Roman" w:cstheme="minorHAnsi"/>
+          <w:sz w:val="24"/>
+          <w:szCs w:val="24"/>
+          <w:lang w:eastAsia="en-IN"/>
+        </w:rPr>
+      </w:pPr>
+      <w:r>
+        <w:rPr>
+          <w:rFonts w:eastAsia="Times New Roman" w:cstheme="minorHAnsi"/>
+          <w:color w:val="000000"/>
+          <w:sz w:val="24"/>
+          <w:szCs w:val="24"/>
+          <w:lang w:eastAsia="en-IN"/>
+        </w:rPr>
+        <w:t>RH_1             0.026894</w:t>
+      </w:r>
+    </w:p>
+    <w:p>
+      <w:pPr>
+        <w:spacing w:after="0" w:line="240" w:lineRule="auto"/>
+        <w:rPr>
+          <w:rFonts w:eastAsia="Times New Roman" w:cstheme="minorHAnsi"/>
+          <w:sz w:val="24"/>
+          <w:szCs w:val="24"/>
+          <w:lang w:eastAsia="en-IN"/>
+        </w:rPr>
+      </w:pPr>
+      <w:r>
+        <w:rPr>
+          <w:rFonts w:eastAsia="Times New Roman" w:cstheme="minorHAnsi"/>
+          <w:color w:val="000000"/>
+          <w:sz w:val="24"/>
+          <w:szCs w:val="24"/>
+          <w:lang w:eastAsia="en-IN"/>
+        </w:rPr>
+        <w:t>T4               0.026723</w:t>
+      </w:r>
+    </w:p>
+    <w:p>
+      <w:pPr>
+        <w:spacing w:after="0" w:line="240" w:lineRule="auto"/>
+        <w:rPr>
+          <w:rFonts w:eastAsia="Times New Roman" w:cstheme="minorHAnsi"/>
+          <w:sz w:val="24"/>
+          <w:szCs w:val="24"/>
+          <w:lang w:eastAsia="en-IN"/>
+        </w:rPr>
+      </w:pPr>
+      <w:r>
+        <w:rPr>
+          <w:rFonts w:eastAsia="Times New Roman" w:cstheme="minorHAnsi"/>
+          <w:color w:val="000000"/>
+          <w:sz w:val="24"/>
+          <w:szCs w:val="24"/>
+          <w:lang w:eastAsia="en-IN"/>
+        </w:rPr>
+        <w:t>T6               0.026621</w:t>
+      </w:r>
+    </w:p>
+    <w:p>
+      <w:pPr>
+        <w:spacing w:after="0" w:line="240" w:lineRule="auto"/>
+        <w:rPr>
+          <w:rFonts w:eastAsia="Times New Roman" w:cstheme="minorHAnsi"/>
+          <w:sz w:val="24"/>
+          <w:szCs w:val="24"/>
+          <w:lang w:eastAsia="en-IN"/>
+        </w:rPr>
+      </w:pPr>
+      <w:r>
+        <w:rPr>
+          <w:rFonts w:eastAsia="Times New Roman" w:cstheme="minorHAnsi"/>
+          <w:color w:val="000000"/>
+          <w:sz w:val="24"/>
+          <w:szCs w:val="24"/>
+          <w:lang w:eastAsia="en-IN"/>
+        </w:rPr>
+        <w:t>RH_7             0.026105</w:t>
+      </w:r>
+    </w:p>
+    <w:p>
+      <w:pPr>
+        <w:spacing w:after="0" w:line="240" w:lineRule="auto"/>
+        <w:rPr>
+          <w:rFonts w:eastAsia="Times New Roman" w:cstheme="minorHAnsi"/>
+          <w:sz w:val="24"/>
+          <w:szCs w:val="24"/>
+          <w:lang w:eastAsia="en-IN"/>
+        </w:rPr>
+      </w:pPr>
+      <w:r>
+        <w:rPr>
+          <w:rFonts w:eastAsia="Times New Roman" w:cstheme="minorHAnsi"/>
+          <w:color w:val="000000"/>
+          <w:sz w:val="24"/>
+          <w:szCs w:val="24"/>
+          <w:lang w:eastAsia="en-IN"/>
+        </w:rPr>
+        <w:t>T2               0.025486</w:t>
+      </w:r>
+    </w:p>
+    <w:p>
+      <w:pPr>
+        <w:spacing w:after="0" w:line="240" w:lineRule="auto"/>
+        <w:rPr>
+          <w:rFonts w:eastAsia="Times New Roman" w:cstheme="minorHAnsi"/>
+          <w:sz w:val="24"/>
+          <w:szCs w:val="24"/>
+          <w:lang w:eastAsia="en-IN"/>
+        </w:rPr>
+      </w:pPr>
+      <w:r>
+        <w:rPr>
+          <w:rFonts w:eastAsia="Times New Roman" w:cstheme="minorHAnsi"/>
+          <w:color w:val="000000"/>
+          <w:sz w:val="24"/>
+          <w:szCs w:val="24"/>
+          <w:lang w:eastAsia="en-IN"/>
+        </w:rPr>
+        <w:t>RH_9             0.023874</w:t>
+      </w:r>
+    </w:p>
+    <w:p>
+      <w:pPr>
+        <w:spacing w:after="0" w:line="240" w:lineRule="auto"/>
+        <w:rPr>
+          <w:rFonts w:eastAsia="Times New Roman" w:cstheme="minorHAnsi"/>
+          <w:sz w:val="24"/>
+          <w:szCs w:val="24"/>
+          <w:lang w:eastAsia="en-IN"/>
+        </w:rPr>
+      </w:pPr>
+      <w:r>
+        <w:rPr>
+          <w:rFonts w:eastAsia="Times New Roman" w:cstheme="minorHAnsi"/>
+          <w:color w:val="000000"/>
+          <w:sz w:val="24"/>
+          <w:szCs w:val="24"/>
+          <w:lang w:eastAsia="en-IN"/>
+        </w:rPr>
+        <w:t>Visibility       0.023187</w:t>
+      </w:r>
+    </w:p>
+    <w:p>
+      <w:pPr>
+        <w:spacing w:after="0" w:line="240" w:lineRule="auto"/>
+        <w:rPr>
+          <w:rFonts w:eastAsia="Times New Roman" w:cstheme="minorHAnsi"/>
+          <w:sz w:val="24"/>
+          <w:szCs w:val="24"/>
+          <w:lang w:eastAsia="en-IN"/>
+        </w:rPr>
+      </w:pPr>
+      <w:r>
+        <w:rPr>
+          <w:rFonts w:eastAsia="Times New Roman" w:cstheme="minorHAnsi"/>
+          <w:color w:val="000000"/>
+          <w:sz w:val="24"/>
+          <w:szCs w:val="24"/>
+          <w:lang w:eastAsia="en-IN"/>
+        </w:rPr>
+        <w:t>T1               0.022989</w:t>
+      </w:r>
+    </w:p>
+    <w:p>
+      <w:pPr>
+        <w:spacing w:after="0" w:line="240" w:lineRule="auto"/>
+        <w:rPr>
+          <w:rFonts w:eastAsia="Times New Roman" w:cstheme="minorHAnsi"/>
+          <w:sz w:val="24"/>
+          <w:szCs w:val="24"/>
+          <w:lang w:eastAsia="en-IN"/>
+        </w:rPr>
+      </w:pPr>
+      <w:r>
+        <w:rPr>
+          <w:rFonts w:eastAsia="Times New Roman" w:cstheme="minorHAnsi"/>
+          <w:color w:val="000000"/>
+          <w:sz w:val="24"/>
+          <w:szCs w:val="24"/>
+          <w:lang w:eastAsia="en-IN"/>
+        </w:rPr>
+        <w:t>T5               0.022828</w:t>
+      </w:r>
+    </w:p>
+    <w:p>
+      <w:pPr>
+        <w:spacing w:after="0" w:line="240" w:lineRule="auto"/>
+        <w:rPr>
+          <w:rFonts w:eastAsia="Times New Roman" w:cstheme="minorHAnsi"/>
+          <w:sz w:val="24"/>
+          <w:szCs w:val="24"/>
+          <w:lang w:eastAsia="en-IN"/>
+        </w:rPr>
+      </w:pPr>
+      <w:proofErr w:type="spellStart"/>
+      <w:r>
+        <w:rPr>
+          <w:rFonts w:eastAsia="Times New Roman" w:cstheme="minorHAnsi"/>
+          <w:color w:val="000000"/>
+          <w:sz w:val="24"/>
+          <w:szCs w:val="24"/>
+          <w:lang w:eastAsia="en-IN"/>
+        </w:rPr>
+        <w:t>T_out</w:t>
+      </w:r>
+      <w:proofErr w:type="spellEnd"/>
+      <w:r>
+        <w:rPr>
+          <w:rFonts w:eastAsia="Times New Roman" w:cstheme="minorHAnsi"/>
+          <w:color w:val="000000"/>
+          <w:sz w:val="24"/>
+          <w:szCs w:val="24"/>
+          <w:lang w:eastAsia="en-IN"/>
+        </w:rPr>
+        <w:t xml:space="preserve">            0.021950</w:t>
+      </w:r>
+    </w:p>
+    <w:p>
+      <w:pPr>
+        <w:spacing w:after="0" w:line="240" w:lineRule="auto"/>
+        <w:rPr>
+          <w:rFonts w:eastAsia="Times New Roman" w:cstheme="minorHAnsi"/>
+          <w:sz w:val="24"/>
+          <w:szCs w:val="24"/>
+          <w:lang w:eastAsia="en-IN"/>
+        </w:rPr>
+      </w:pPr>
+      <w:r>
+        <w:rPr>
+          <w:rFonts w:eastAsia="Times New Roman" w:cstheme="minorHAnsi"/>
+          <w:color w:val="000000"/>
+          <w:sz w:val="24"/>
+          <w:szCs w:val="24"/>
+          <w:lang w:eastAsia="en-IN"/>
+        </w:rPr>
+        <w:t>T7               0.021697</w:t>
+      </w:r>
+    </w:p>
+    <w:p>
+      <w:pPr>
+        <w:spacing w:after="0" w:line="240" w:lineRule="auto"/>
+        <w:rPr>
+          <w:rFonts w:eastAsia="Times New Roman" w:cstheme="minorHAnsi"/>
+          <w:sz w:val="24"/>
+          <w:szCs w:val="24"/>
+          <w:lang w:eastAsia="en-IN"/>
+        </w:rPr>
+      </w:pPr>
+      <w:proofErr w:type="spellStart"/>
+      <w:r>
+        <w:rPr>
+          <w:rFonts w:eastAsia="Times New Roman" w:cstheme="minorHAnsi"/>
+          <w:color w:val="000000"/>
+          <w:sz w:val="24"/>
+          <w:szCs w:val="24"/>
+          <w:lang w:eastAsia="en-IN"/>
+        </w:rPr>
+        <w:t>Windspeed</w:t>
+      </w:r>
+      <w:proofErr w:type="spellEnd"/>
+      <w:r>
+        <w:rPr>
+          <w:rFonts w:eastAsia="Times New Roman" w:cstheme="minorHAnsi"/>
+          <w:color w:val="000000"/>
+          <w:sz w:val="24"/>
+          <w:szCs w:val="24"/>
+          <w:lang w:eastAsia="en-IN"/>
+        </w:rPr>
+        <w:t xml:space="preserve">        0.020606</w:t>
+      </w:r>
+    </w:p>
+    <w:p>
+      <w:pPr>
+        <w:spacing w:after="0" w:line="240" w:lineRule="auto"/>
+        <w:rPr>
+          <w:rFonts w:eastAsia="Times New Roman" w:cstheme="minorHAnsi"/>
+          <w:sz w:val="24"/>
+          <w:szCs w:val="24"/>
+          <w:lang w:eastAsia="en-IN"/>
+        </w:rPr>
+      </w:pPr>
+      <w:r>
+        <w:rPr>
+          <w:rFonts w:eastAsia="Times New Roman" w:cstheme="minorHAnsi"/>
+          <w:color w:val="000000"/>
+          <w:sz w:val="24"/>
+          <w:szCs w:val="24"/>
+          <w:lang w:eastAsia="en-IN"/>
+        </w:rPr>
+        <w:t>T9               0.020384</w:t>
+      </w:r>
+    </w:p>
+    <w:p>
+      <w:pPr>
+        <w:spacing w:after="0" w:line="240" w:lineRule="auto"/>
+        <w:rPr>
+          <w:rFonts w:eastAsia="Times New Roman" w:cstheme="minorHAnsi"/>
+          <w:sz w:val="24"/>
+          <w:szCs w:val="24"/>
+          <w:lang w:eastAsia="en-IN"/>
+        </w:rPr>
+      </w:pPr>
+      <w:r>
+        <w:rPr>
+          <w:rFonts w:eastAsia="Times New Roman" w:cstheme="minorHAnsi"/>
+          <w:color w:val="000000"/>
+          <w:sz w:val="24"/>
+          <w:szCs w:val="24"/>
+          <w:lang w:eastAsia="en-IN"/>
+        </w:rPr>
+        <w:t>rv2              0.018368</w:t>
+      </w:r>
+    </w:p>
+    <w:p>
+      <w:pPr>
+        <w:spacing w:after="0" w:line="240" w:lineRule="auto"/>
+        <w:rPr>
+          <w:rFonts w:eastAsia="Times New Roman" w:cstheme="minorHAnsi"/>
+          <w:sz w:val="24"/>
+          <w:szCs w:val="24"/>
+          <w:lang w:eastAsia="en-IN"/>
+        </w:rPr>
+      </w:pPr>
+      <w:proofErr w:type="gramStart"/>
+      <w:r>
+        <w:rPr>
+          <w:rFonts w:eastAsia="Times New Roman" w:cstheme="minorHAnsi"/>
+          <w:color w:val="000000"/>
+          <w:sz w:val="24"/>
+          <w:szCs w:val="24"/>
+          <w:lang w:eastAsia="en-IN"/>
+        </w:rPr>
+        <w:t>hour</w:t>
+      </w:r>
+      <w:proofErr w:type="gramEnd"/>
+      <w:r>
+        <w:rPr>
+          <w:rFonts w:eastAsia="Times New Roman" w:cstheme="minorHAnsi"/>
+          <w:color w:val="000000"/>
+          <w:sz w:val="24"/>
+          <w:szCs w:val="24"/>
+          <w:lang w:eastAsia="en-IN"/>
+        </w:rPr>
+        <w:t xml:space="preserve">             0.018050</w:t>
+      </w:r>
+    </w:p>
+    <w:p>
+      <w:pPr>
+        <w:spacing w:after="0" w:line="240" w:lineRule="auto"/>
+        <w:rPr>
+          <w:rFonts w:eastAsia="Times New Roman" w:cstheme="minorHAnsi"/>
+          <w:sz w:val="24"/>
+          <w:szCs w:val="24"/>
+          <w:lang w:eastAsia="en-IN"/>
+        </w:rPr>
+      </w:pPr>
+      <w:r>
+        <w:rPr>
+          <w:rFonts w:eastAsia="Times New Roman" w:cstheme="minorHAnsi"/>
+          <w:color w:val="000000"/>
+          <w:sz w:val="24"/>
+          <w:szCs w:val="24"/>
+          <w:lang w:eastAsia="en-IN"/>
+        </w:rPr>
+        <w:t>rv1              0.015655</w:t>
+      </w:r>
+    </w:p>
+    <w:p>
+      <w:pPr>
+        <w:spacing w:after="0" w:line="240" w:lineRule="auto"/>
+        <w:rPr>
+          <w:rFonts w:eastAsia="Times New Roman" w:cstheme="minorHAnsi"/>
+          <w:sz w:val="24"/>
+          <w:szCs w:val="24"/>
+          <w:lang w:eastAsia="en-IN"/>
+        </w:rPr>
+      </w:pPr>
+      <w:proofErr w:type="spellStart"/>
+      <w:r>
+        <w:rPr>
+          <w:rFonts w:eastAsia="Times New Roman" w:cstheme="minorHAnsi"/>
+          <w:color w:val="000000"/>
+          <w:sz w:val="24"/>
+          <w:szCs w:val="24"/>
+          <w:lang w:eastAsia="en-IN"/>
+        </w:rPr>
+        <w:t>day_of_week</w:t>
+      </w:r>
+      <w:proofErr w:type="spellEnd"/>
+      <w:r>
+        <w:rPr>
+          <w:rFonts w:eastAsia="Times New Roman" w:cstheme="minorHAnsi"/>
+          <w:color w:val="000000"/>
+          <w:sz w:val="24"/>
+          <w:szCs w:val="24"/>
+          <w:lang w:eastAsia="en-IN"/>
+        </w:rPr>
+        <w:t xml:space="preserve">      0.014735</w:t>
+      </w:r>
+    </w:p>
+    <w:p>
+      <w:pPr>
+        <w:spacing w:after="0" w:line="240" w:lineRule="auto"/>
+        <w:rPr>
+          <w:rFonts w:eastAsia="Times New Roman" w:cstheme="minorHAnsi"/>
+          <w:sz w:val="24"/>
+          <w:szCs w:val="24"/>
+          <w:lang w:eastAsia="en-IN"/>
+        </w:rPr>
+      </w:pPr>
+      <w:r>
+        <w:rPr>
+          <w:rFonts w:eastAsia="Times New Roman" w:cstheme="minorHAnsi"/>
+          <w:color w:val="000000"/>
+          <w:sz w:val="24"/>
+          <w:szCs w:val="24"/>
+          <w:lang w:eastAsia="en-IN"/>
+        </w:rPr>
+        <w:t>month_2          0.009224</w:t>
+      </w:r>
+    </w:p>
+    <w:p>
+      <w:pPr>
+        <w:spacing w:after="0" w:line="240" w:lineRule="auto"/>
+        <w:rPr>
+          <w:rFonts w:eastAsia="Times New Roman" w:cstheme="minorHAnsi"/>
+          <w:sz w:val="24"/>
+          <w:szCs w:val="24"/>
+          <w:lang w:eastAsia="en-IN"/>
+        </w:rPr>
+      </w:pPr>
+      <w:r>
+        <w:rPr>
+          <w:rFonts w:eastAsia="Times New Roman" w:cstheme="minorHAnsi"/>
+          <w:color w:val="000000"/>
+          <w:sz w:val="24"/>
+          <w:szCs w:val="24"/>
+          <w:lang w:eastAsia="en-IN"/>
+        </w:rPr>
+        <w:t>month_4          0.004125</w:t>
+      </w:r>
+    </w:p>
+    <w:p>
+      <w:pPr>
+        <w:spacing w:after="0" w:line="240" w:lineRule="auto"/>
+        <w:rPr>
+          <w:rFonts w:eastAsia="Times New Roman" w:cstheme="minorHAnsi"/>
+          <w:sz w:val="24"/>
+          <w:szCs w:val="24"/>
+          <w:lang w:eastAsia="en-IN"/>
+        </w:rPr>
+      </w:pPr>
+      <w:proofErr w:type="gramStart"/>
+      <w:r>
+        <w:rPr>
+          <w:rFonts w:eastAsia="Times New Roman" w:cstheme="minorHAnsi"/>
+          <w:color w:val="000000"/>
+          <w:sz w:val="24"/>
+          <w:szCs w:val="24"/>
+          <w:lang w:eastAsia="en-IN"/>
+        </w:rPr>
+        <w:t>month</w:t>
+      </w:r>
+      <w:proofErr w:type="gramEnd"/>
+      <w:r>
+        <w:rPr>
+          <w:rFonts w:eastAsia="Times New Roman" w:cstheme="minorHAnsi"/>
+          <w:color w:val="000000"/>
+          <w:sz w:val="24"/>
+          <w:szCs w:val="24"/>
+          <w:lang w:eastAsia="en-IN"/>
+        </w:rPr>
+        <w:t xml:space="preserve">            0.004062</w:t>
+      </w:r>
+    </w:p>
+    <w:p>
+      <w:pPr>
+        <w:spacing w:after="0" w:line="240" w:lineRule="auto"/>
+        <w:rPr>
+          <w:rFonts w:eastAsia="Times New Roman" w:cstheme="minorHAnsi"/>
+          <w:sz w:val="24"/>
+          <w:szCs w:val="24"/>
+          <w:lang w:eastAsia="en-IN"/>
+        </w:rPr>
+      </w:pPr>
+      <w:r>
+        <w:rPr>
+          <w:rFonts w:eastAsia="Times New Roman" w:cstheme="minorHAnsi"/>
+          <w:color w:val="000000"/>
+          <w:sz w:val="24"/>
+          <w:szCs w:val="24"/>
+          <w:lang w:eastAsia="en-IN"/>
+        </w:rPr>
+        <w:t>day_of_week_2    0.001913</w:t>
+      </w:r>
+    </w:p>
+    <w:p>
+      <w:pPr>
+        <w:spacing w:after="0" w:line="240" w:lineRule="auto"/>
+        <w:rPr>
+          <w:rFonts w:eastAsia="Times New Roman" w:cstheme="minorHAnsi"/>
+          <w:sz w:val="24"/>
+          <w:szCs w:val="24"/>
+          <w:lang w:eastAsia="en-IN"/>
+        </w:rPr>
+      </w:pPr>
+      <w:r>
+        <w:rPr>
+          <w:rFonts w:eastAsia="Times New Roman" w:cstheme="minorHAnsi"/>
+          <w:color w:val="000000"/>
+          <w:sz w:val="24"/>
+          <w:szCs w:val="24"/>
+          <w:lang w:eastAsia="en-IN"/>
+        </w:rPr>
+        <w:t>month_3          0.001661</w:t>
+      </w:r>
+    </w:p>
+    <w:p>
+      <w:pPr>
+        <w:spacing w:after="0" w:line="240" w:lineRule="auto"/>
+        <w:rPr>
+          <w:rFonts w:eastAsia="Times New Roman" w:cstheme="minorHAnsi"/>
+          <w:sz w:val="24"/>
+          <w:szCs w:val="24"/>
+          <w:lang w:eastAsia="en-IN"/>
+        </w:rPr>
+      </w:pPr>
+      <w:r>
+        <w:rPr>
+          <w:rFonts w:eastAsia="Times New Roman" w:cstheme="minorHAnsi"/>
+          <w:color w:val="000000"/>
+          <w:sz w:val="24"/>
+          <w:szCs w:val="24"/>
+          <w:lang w:eastAsia="en-IN"/>
+        </w:rPr>
+        <w:t>day_of_week_1    0.001267</w:t>
+      </w:r>
+    </w:p>
+    <w:p>
+      <w:pPr>
+        <w:spacing w:after="0" w:line="240" w:lineRule="auto"/>
+        <w:rPr>
+          <w:rFonts w:eastAsia="Times New Roman" w:cstheme="minorHAnsi"/>
+          <w:sz w:val="24"/>
+          <w:szCs w:val="24"/>
+          <w:lang w:eastAsia="en-IN"/>
+        </w:rPr>
+      </w:pPr>
+      <w:r>
+        <w:rPr>
+          <w:rFonts w:eastAsia="Times New Roman" w:cstheme="minorHAnsi"/>
+          <w:color w:val="000000"/>
+          <w:sz w:val="24"/>
+          <w:szCs w:val="24"/>
+          <w:lang w:eastAsia="en-IN"/>
+        </w:rPr>
+        <w:t>day_of_week_3    0.001212</w:t>
+      </w:r>
+    </w:p>
+    <w:p>
+      <w:pPr>
+        <w:spacing w:after="0" w:line="240" w:lineRule="auto"/>
+        <w:rPr>
+          <w:rFonts w:eastAsia="Times New Roman" w:cstheme="minorHAnsi"/>
+          <w:sz w:val="24"/>
+          <w:szCs w:val="24"/>
+          <w:lang w:eastAsia="en-IN"/>
+        </w:rPr>
+      </w:pPr>
+      <w:r>
+        <w:rPr>
+          <w:rFonts w:eastAsia="Times New Roman" w:cstheme="minorHAnsi"/>
+          <w:color w:val="000000"/>
+          <w:sz w:val="24"/>
+          <w:szCs w:val="24"/>
+          <w:lang w:eastAsia="en-IN"/>
+        </w:rPr>
+        <w:t>day_of_week_4    0.001075</w:t>
+      </w:r>
+    </w:p>
+    <w:p>
+      <w:pPr>
+        <w:spacing w:after="0" w:line="240" w:lineRule="auto"/>
+        <w:rPr>
+          <w:rFonts w:eastAsia="Times New Roman" w:cstheme="minorHAnsi"/>
+          <w:sz w:val="24"/>
+          <w:szCs w:val="24"/>
+          <w:lang w:eastAsia="en-IN"/>
+        </w:rPr>
+      </w:pPr>
+      <w:r>
+        <w:rPr>
+          <w:rFonts w:eastAsia="Times New Roman" w:cstheme="minorHAnsi"/>
+          <w:color w:val="000000"/>
+          <w:sz w:val="24"/>
+          <w:szCs w:val="24"/>
+          <w:lang w:eastAsia="en-IN"/>
+        </w:rPr>
+        <w:t>day_of_week_5    0.001060</w:t>
+      </w:r>
+    </w:p>
+    <w:p>
+      <w:pPr>
+        <w:spacing w:after="0" w:line="240" w:lineRule="auto"/>
+        <w:rPr>
+          <w:rFonts w:eastAsia="Times New Roman" w:cstheme="minorHAnsi"/>
+          <w:sz w:val="24"/>
+          <w:szCs w:val="24"/>
+          <w:lang w:eastAsia="en-IN"/>
+        </w:rPr>
+      </w:pPr>
+      <w:r>
+        <w:rPr>
+          <w:rFonts w:eastAsia="Times New Roman" w:cstheme="minorHAnsi"/>
+          <w:color w:val="000000"/>
+          <w:sz w:val="24"/>
+          <w:szCs w:val="24"/>
+          <w:lang w:eastAsia="en-IN"/>
+        </w:rPr>
+        <w:t>day_of_week_6    0.000940</w:t>
+      </w:r>
+    </w:p>
+    <w:p>
+      <w:pPr>
+        <w:spacing w:after="0" w:line="240" w:lineRule="auto"/>
+        <w:rPr>
+          <w:rFonts w:eastAsia="Times New Roman" w:cstheme="minorHAnsi"/>
+          <w:sz w:val="24"/>
+          <w:szCs w:val="24"/>
+          <w:lang w:eastAsia="en-IN"/>
+        </w:rPr>
+      </w:pPr>
+      <w:r>
+        <w:rPr>
+          <w:rFonts w:eastAsia="Times New Roman" w:cstheme="minorHAnsi"/>
+          <w:color w:val="000000"/>
+          <w:sz w:val="24"/>
+          <w:szCs w:val="24"/>
+          <w:lang w:eastAsia="en-IN"/>
+        </w:rPr>
+        <w:t>month_0          0.000897</w:t>
+      </w:r>
+    </w:p>
+    <w:p>
+      <w:pPr>
+        <w:spacing w:after="0" w:line="240" w:lineRule="auto"/>
+        <w:rPr>
+          <w:rFonts w:eastAsia="Times New Roman" w:cstheme="minorHAnsi"/>
+          <w:sz w:val="24"/>
+          <w:szCs w:val="24"/>
+          <w:lang w:eastAsia="en-IN"/>
+        </w:rPr>
+      </w:pPr>
+      <w:proofErr w:type="gramStart"/>
+      <w:r>
+        <w:rPr>
+          <w:rFonts w:eastAsia="Times New Roman" w:cstheme="minorHAnsi"/>
+          <w:color w:val="000000"/>
+          <w:sz w:val="24"/>
+          <w:szCs w:val="24"/>
+          <w:lang w:eastAsia="en-IN"/>
+        </w:rPr>
+        <w:t>weekend</w:t>
+      </w:r>
+      <w:proofErr w:type="gramEnd"/>
+      <w:r>
+        <w:rPr>
+          <w:rFonts w:eastAsia="Times New Roman" w:cstheme="minorHAnsi"/>
+          <w:color w:val="000000"/>
+          <w:sz w:val="24"/>
+          <w:szCs w:val="24"/>
+          <w:lang w:eastAsia="en-IN"/>
+        </w:rPr>
+        <w:t xml:space="preserve">          0.000800</w:t>
+      </w:r>
+    </w:p>
+    <w:p>
+      <w:pPr>
+        <w:spacing w:after="0" w:line="240" w:lineRule="auto"/>
+        <w:rPr>
+          <w:rFonts w:eastAsia="Times New Roman" w:cstheme="minorHAnsi"/>
+          <w:sz w:val="24"/>
+          <w:szCs w:val="24"/>
+          <w:lang w:eastAsia="en-IN"/>
+        </w:rPr>
+      </w:pPr>
+      <w:r>
+        <w:rPr>
+          <w:rFonts w:eastAsia="Times New Roman" w:cstheme="minorHAnsi"/>
+          <w:color w:val="000000"/>
+          <w:sz w:val="24"/>
+          <w:szCs w:val="24"/>
+          <w:lang w:eastAsia="en-IN"/>
+        </w:rPr>
+        <w:t>day_of_week_0    0.000432</w:t>
+      </w:r>
+    </w:p>
+    <w:p>
+      <w:pPr>
+        <w:spacing w:after="0" w:line="240" w:lineRule="auto"/>
+        <w:rPr>
+          <w:rFonts w:eastAsia="Times New Roman" w:cstheme="minorHAnsi"/>
+          <w:sz w:val="24"/>
+          <w:szCs w:val="24"/>
+          <w:lang w:eastAsia="en-IN"/>
+        </w:rPr>
+      </w:pPr>
+      <w:r>
+        <w:rPr>
+          <w:rFonts w:eastAsia="Times New Roman" w:cstheme="minorHAnsi"/>
+          <w:color w:val="000000"/>
+          <w:sz w:val="24"/>
+          <w:szCs w:val="24"/>
+          <w:lang w:eastAsia="en-IN"/>
+        </w:rPr>
+        <w:t>month_1          0.000350</w:t>
+      </w:r>
+    </w:p>
+    <w:p>
+      <w:pPr>
+        <w:spacing w:after="0" w:line="240" w:lineRule="auto"/>
+        <w:rPr>
+          <w:rFonts w:eastAsia="Times New Roman" w:cstheme="minorHAnsi"/>
+          <w:sz w:val="24"/>
+          <w:szCs w:val="24"/>
+          <w:lang w:eastAsia="en-IN"/>
+        </w:rPr>
+      </w:pPr>
+    </w:p>
+    <w:p>
+      <w:pPr>
+        <w:spacing w:after="0" w:line="240" w:lineRule="auto"/>
+        <w:rPr>
+          <w:rFonts w:eastAsia="Times New Roman" w:cstheme="minorHAnsi"/>
+          <w:sz w:val="24"/>
+          <w:szCs w:val="24"/>
+          <w:lang w:eastAsia="en-IN"/>
+        </w:rPr>
+      </w:pPr>
+      <w:r>
+        <w:rPr>
+          <w:rFonts w:eastAsia="Times New Roman" w:cstheme="minorHAnsi"/>
+          <w:noProof/>
+          <w:color w:val="000000"/>
+          <w:sz w:val="24"/>
+          <w:szCs w:val="24"/>
+          <w:lang w:eastAsia="en-IN"/>
+        </w:rPr>
+        <w:lastRenderedPageBreak/>
+        <w:drawing>
+          <wp:inline distT="0" distB="0" distL="0" distR="0" wp14:anchorId="6D1A34DF" wp14:editId="216B4AB8">
+            <wp:extent cx="5726430" cy="3516630"/>
+            <wp:effectExtent l="0" t="0" r="7620" b="7620"/>
+            <wp:docPr id="43" name="Picture 43" descr="https://lh4.googleusercontent.com/s1eRLhyVuC02xiNtfSlaShFiw-0bCRINXFclpGzgFIz8d7Jyy4XOdtBNaxq9RnLF6FmUg4nTWSdb36Gvn784wj4ox9nyX9CJ90XwL5qyCdcTdTozuj11QLJ5ecasNsxyGadEFnCkcmPR663hfg"/>
+            <wp:cNvGraphicFramePr>
+              <a:graphicFrameLocks xmlns:a="http://schemas.openxmlformats.org/drawingml/2006/main" noChangeAspect="1"/>
+            </wp:cNvGraphicFramePr>
+            <a:graphic xmlns:a="http://schemas.openxmlformats.org/drawingml/2006/main">
+              <a:graphicData uri="http://schemas.openxmlformats.org/drawingml/2006/picture">
+                <pic:pic xmlns:pic="http://schemas.openxmlformats.org/drawingml/2006/picture">
+                  <pic:nvPicPr>
+                    <pic:cNvPr id="0" name="Picture 39" descr="https://lh4.googleusercontent.com/s1eRLhyVuC02xiNtfSlaShFiw-0bCRINXFclpGzgFIz8d7Jyy4XOdtBNaxq9RnLF6FmUg4nTWSdb36Gvn784wj4ox9nyX9CJ90XwL5qyCdcTdTozuj11QLJ5ecasNsxyGadEFnCkcmPR663hfg"/>
+                    <pic:cNvPicPr>
+                      <a:picLocks noChangeAspect="1" noChangeArrowheads="1"/>
+                    </pic:cNvPicPr>
+                  </pic:nvPicPr>
+                  <pic:blipFill>
+                    <a:blip r:embed="rId41">
+                      <a:extLst>
+                        <a:ext uri="{28A0092B-C50C-407E-A947-70E740481C1C}">
+                          <a14:useLocalDpi xmlns:a14="http://schemas.microsoft.com/office/drawing/2010/main" val="0"/>
+                        </a:ext>
+                      </a:extLst>
+                    </a:blip>
+                    <a:srcRect/>
+                    <a:stretch>
+                      <a:fillRect/>
+                    </a:stretch>
+                  </pic:blipFill>
+                  <pic:spPr bwMode="auto">
+                    <a:xfrm>
+                      <a:off x="0" y="0"/>
+                      <a:ext cx="5726430" cy="3516630"/>
+                    </a:xfrm>
+                    <a:prstGeom prst="rect">
+                      <a:avLst/>
+                    </a:prstGeom>
+                    <a:noFill/>
+                    <a:ln>
+                      <a:noFill/>
+                    </a:ln>
+                  </pic:spPr>
+                </pic:pic>
+              </a:graphicData>
+            </a:graphic>
+          </wp:inline>
+        </w:drawing>
+      </w:r>
+    </w:p>
+    <w:p>
+      <w:pPr>
+        <w:spacing w:after="0" w:line="240" w:lineRule="auto"/>
+        <w:rPr>
+          <w:rFonts w:eastAsia="Times New Roman" w:cstheme="minorHAnsi"/>
+          <w:sz w:val="24"/>
+          <w:szCs w:val="24"/>
+          <w:lang w:eastAsia="en-IN"/>
+        </w:rPr>
+      </w:pPr>
+    </w:p>
+    <w:p>
+      <w:pPr>
+        <w:spacing w:after="0" w:line="240" w:lineRule="auto"/>
+        <w:rPr>
+          <w:rFonts w:eastAsia="Times New Roman" w:cstheme="minorHAnsi"/>
+          <w:sz w:val="24"/>
+          <w:szCs w:val="24"/>
+          <w:lang w:eastAsia="en-IN"/>
+        </w:rPr>
+      </w:pPr>
+      <w:r>
+        <w:rPr>
+          <w:rFonts w:eastAsia="Times New Roman" w:cstheme="minorHAnsi"/>
+          <w:color w:val="000000"/>
+          <w:sz w:val="24"/>
+          <w:szCs w:val="24"/>
+          <w:lang w:eastAsia="en-IN"/>
+        </w:rPr>
+        <w:t>As we can see the ‘NSM’ feature has the most impact on the model prediction.</w:t>
+      </w:r>
+    </w:p>
+    <w:p>
+      <w:pPr>
+        <w:spacing w:after="240" w:line="240" w:lineRule="auto"/>
+        <w:rPr>
+          <w:rFonts w:eastAsia="Times New Roman" w:cstheme="minorHAnsi"/>
+          <w:sz w:val="24"/>
+          <w:szCs w:val="24"/>
+          <w:lang w:eastAsia="en-IN"/>
+        </w:rPr>
+      </w:pPr>
+    </w:p>
+    <w:p>
+      <w:pPr>
+        <w:spacing w:after="0" w:line="240" w:lineRule="auto"/>
+        <w:rPr>
+          <w:rFonts w:eastAsia="Times New Roman" w:cstheme="minorHAnsi"/>
+          <w:sz w:val="24"/>
+          <w:szCs w:val="24"/>
+          <w:lang w:eastAsia="en-IN"/>
+        </w:rPr>
+      </w:pPr>
+      <w:r>
+        <w:rPr>
+          <w:rFonts w:eastAsia="Times New Roman" w:cstheme="minorHAnsi"/>
+          <w:color w:val="000000"/>
+          <w:sz w:val="24"/>
+          <w:szCs w:val="24"/>
+          <w:lang w:eastAsia="en-IN"/>
+        </w:rPr>
+        <w:t>Performance Metrics (Random Forest regression with scaling):</w:t>
+      </w:r>
+    </w:p>
+    <w:p>
+      <w:pPr>
+        <w:spacing w:after="0" w:line="240" w:lineRule="auto"/>
+        <w:rPr>
+          <w:rFonts w:eastAsia="Times New Roman" w:cstheme="minorHAnsi"/>
+          <w:sz w:val="24"/>
+          <w:szCs w:val="24"/>
+          <w:lang w:eastAsia="en-IN"/>
+        </w:rPr>
+      </w:pPr>
+    </w:p>
+    <w:tbl>
+      <w:tblPr>
+        <w:tblW w:w="0" w:type="auto"/>
+        <w:tblCellMar>
+          <w:top w:w="15" w:type="dxa"/>
+          <w:left w:w="15" w:type="dxa"/>
+          <w:bottom w:w="15" w:type="dxa"/>
+          <w:right w:w="15" w:type="dxa"/>
+        </w:tblCellMar>
+        <w:tblLook w:val="04A0" w:firstRow="1" w:lastRow="0" w:firstColumn="1" w:lastColumn="0" w:noHBand="0" w:noVBand="1"/>
+      </w:tblPr>
+      <w:tblGrid>
+        <w:gridCol w:w="1587"/>
+        <w:gridCol w:w="885"/>
+      </w:tblGrid>
+      <w:tr>
+        <w:tc>
+          <w:tcPr>
+            <w:tcW w:w="0" w:type="auto"/>
+            <w:tcBorders>
+              <w:top w:val="single" w:sz="4" w:space="0" w:color="000000"/>
+              <w:left w:val="single" w:sz="4" w:space="0" w:color="000000"/>
+              <w:bottom w:val="single" w:sz="4" w:space="0" w:color="000000"/>
+              <w:right w:val="single" w:sz="4" w:space="0" w:color="000000"/>
+            </w:tcBorders>
+            <w:tcMar>
+              <w:top w:w="0" w:type="dxa"/>
+              <w:left w:w="108" w:type="dxa"/>
+              <w:bottom w:w="0" w:type="dxa"/>
+              <w:right w:w="108" w:type="dxa"/>
+            </w:tcMar>
+            <w:hideMark/>
+          </w:tcPr>
+          <w:p>
+            <w:pPr>
+              <w:spacing w:after="0" w:line="0" w:lineRule="atLeast"/>
+              <w:rPr>
+                <w:rFonts w:eastAsia="Times New Roman" w:cstheme="minorHAnsi"/>
+                <w:sz w:val="24"/>
+                <w:szCs w:val="24"/>
+                <w:lang w:eastAsia="en-IN"/>
+              </w:rPr>
+            </w:pPr>
+            <w:r>
+              <w:rPr>
+                <w:rFonts w:eastAsia="Times New Roman" w:cstheme="minorHAnsi"/>
+                <w:b/>
+                <w:bCs/>
+                <w:color w:val="000000"/>
+                <w:sz w:val="24"/>
+                <w:szCs w:val="24"/>
+                <w:lang w:eastAsia="en-IN"/>
+              </w:rPr>
+              <w:t>Metric</w:t>
+            </w:r>
+          </w:p>
+        </w:tc>
+        <w:tc>
+          <w:tcPr>
+            <w:tcW w:w="0" w:type="auto"/>
+            <w:tcBorders>
+              <w:top w:val="single" w:sz="4" w:space="0" w:color="000000"/>
+              <w:left w:val="single" w:sz="4" w:space="0" w:color="000000"/>
+              <w:bottom w:val="single" w:sz="4" w:space="0" w:color="000000"/>
+              <w:right w:val="single" w:sz="4" w:space="0" w:color="000000"/>
+            </w:tcBorders>
+            <w:tcMar>
+              <w:top w:w="0" w:type="dxa"/>
+              <w:left w:w="108" w:type="dxa"/>
+              <w:bottom w:w="0" w:type="dxa"/>
+              <w:right w:w="108" w:type="dxa"/>
+            </w:tcMar>
+            <w:hideMark/>
+          </w:tcPr>
+          <w:p>
+            <w:pPr>
+              <w:spacing w:after="0" w:line="0" w:lineRule="atLeast"/>
+              <w:rPr>
+                <w:rFonts w:eastAsia="Times New Roman" w:cstheme="minorHAnsi"/>
+                <w:sz w:val="24"/>
+                <w:szCs w:val="24"/>
+                <w:lang w:eastAsia="en-IN"/>
+              </w:rPr>
+            </w:pPr>
+            <w:r>
+              <w:rPr>
+                <w:rFonts w:eastAsia="Times New Roman" w:cstheme="minorHAnsi"/>
+                <w:b/>
+                <w:bCs/>
+                <w:color w:val="000000"/>
+                <w:sz w:val="24"/>
+                <w:szCs w:val="24"/>
+                <w:lang w:eastAsia="en-IN"/>
+              </w:rPr>
+              <w:t>Value</w:t>
+            </w:r>
+          </w:p>
+        </w:tc>
+      </w:tr>
+      <w:tr>
+        <w:tc>
+          <w:tcPr>
+            <w:tcW w:w="0" w:type="auto"/>
+            <w:tcBorders>
+              <w:top w:val="single" w:sz="4" w:space="0" w:color="000000"/>
+              <w:left w:val="single" w:sz="4" w:space="0" w:color="000000"/>
+              <w:bottom w:val="single" w:sz="4" w:space="0" w:color="000000"/>
+              <w:right w:val="single" w:sz="4" w:space="0" w:color="000000"/>
+            </w:tcBorders>
+            <w:tcMar>
+              <w:top w:w="0" w:type="dxa"/>
+              <w:left w:w="108" w:type="dxa"/>
+              <w:bottom w:w="0" w:type="dxa"/>
+              <w:right w:w="108" w:type="dxa"/>
+            </w:tcMar>
+            <w:hideMark/>
+          </w:tcPr>
+          <w:p>
+            <w:pPr>
+              <w:spacing w:after="0" w:line="0" w:lineRule="atLeast"/>
+              <w:rPr>
+                <w:rFonts w:eastAsia="Times New Roman" w:cstheme="minorHAnsi"/>
+                <w:sz w:val="24"/>
+                <w:szCs w:val="24"/>
+                <w:lang w:eastAsia="en-IN"/>
+              </w:rPr>
+            </w:pPr>
+            <w:r>
+              <w:rPr>
+                <w:rFonts w:eastAsia="Times New Roman" w:cstheme="minorHAnsi"/>
+                <w:color w:val="000000"/>
+                <w:sz w:val="24"/>
+                <w:szCs w:val="24"/>
+                <w:lang w:eastAsia="en-IN"/>
+              </w:rPr>
+              <w:t>Training score</w:t>
+            </w:r>
+          </w:p>
+        </w:tc>
+        <w:tc>
+          <w:tcPr>
+            <w:tcW w:w="0" w:type="auto"/>
+            <w:tcBorders>
+              <w:top w:val="single" w:sz="4" w:space="0" w:color="000000"/>
+              <w:left w:val="single" w:sz="4" w:space="0" w:color="000000"/>
+              <w:bottom w:val="single" w:sz="4" w:space="0" w:color="000000"/>
+              <w:right w:val="single" w:sz="4" w:space="0" w:color="000000"/>
+            </w:tcBorders>
+            <w:tcMar>
+              <w:top w:w="0" w:type="dxa"/>
+              <w:left w:w="108" w:type="dxa"/>
+              <w:bottom w:w="0" w:type="dxa"/>
+              <w:right w:w="108" w:type="dxa"/>
+            </w:tcMar>
+            <w:hideMark/>
+          </w:tcPr>
+          <w:p>
+            <w:pPr>
+              <w:spacing w:after="0" w:line="0" w:lineRule="atLeast"/>
+              <w:rPr>
+                <w:rFonts w:eastAsia="Times New Roman" w:cstheme="minorHAnsi"/>
+                <w:sz w:val="24"/>
+                <w:szCs w:val="24"/>
+                <w:lang w:eastAsia="en-IN"/>
+              </w:rPr>
+            </w:pPr>
+            <w:r>
+              <w:rPr>
+                <w:rFonts w:eastAsia="Times New Roman" w:cstheme="minorHAnsi"/>
+                <w:color w:val="000000"/>
+                <w:sz w:val="24"/>
+                <w:szCs w:val="24"/>
+                <w:lang w:eastAsia="en-IN"/>
+              </w:rPr>
+              <w:t>0.9261</w:t>
+            </w:r>
+          </w:p>
+        </w:tc>
+      </w:tr>
+      <w:tr>
+        <w:tc>
+          <w:tcPr>
+            <w:tcW w:w="0" w:type="auto"/>
+            <w:tcBorders>
+              <w:top w:val="single" w:sz="4" w:space="0" w:color="000000"/>
+              <w:left w:val="single" w:sz="4" w:space="0" w:color="000000"/>
+              <w:bottom w:val="single" w:sz="4" w:space="0" w:color="000000"/>
+              <w:right w:val="single" w:sz="4" w:space="0" w:color="000000"/>
+            </w:tcBorders>
+            <w:tcMar>
+              <w:top w:w="0" w:type="dxa"/>
+              <w:left w:w="108" w:type="dxa"/>
+              <w:bottom w:w="0" w:type="dxa"/>
+              <w:right w:w="108" w:type="dxa"/>
+            </w:tcMar>
+            <w:hideMark/>
+          </w:tcPr>
+          <w:p>
+            <w:pPr>
+              <w:spacing w:after="0" w:line="0" w:lineRule="atLeast"/>
+              <w:rPr>
+                <w:rFonts w:eastAsia="Times New Roman" w:cstheme="minorHAnsi"/>
+                <w:sz w:val="24"/>
+                <w:szCs w:val="24"/>
+                <w:lang w:eastAsia="en-IN"/>
+              </w:rPr>
+            </w:pPr>
+            <w:r>
+              <w:rPr>
+                <w:rFonts w:eastAsia="Times New Roman" w:cstheme="minorHAnsi"/>
+                <w:color w:val="000000"/>
+                <w:sz w:val="24"/>
+                <w:szCs w:val="24"/>
+                <w:lang w:eastAsia="en-IN"/>
+              </w:rPr>
+              <w:t>Testing score</w:t>
+            </w:r>
+          </w:p>
+        </w:tc>
+        <w:tc>
+          <w:tcPr>
+            <w:tcW w:w="0" w:type="auto"/>
+            <w:tcBorders>
+              <w:top w:val="single" w:sz="4" w:space="0" w:color="000000"/>
+              <w:left w:val="single" w:sz="4" w:space="0" w:color="000000"/>
+              <w:bottom w:val="single" w:sz="4" w:space="0" w:color="000000"/>
+              <w:right w:val="single" w:sz="4" w:space="0" w:color="000000"/>
+            </w:tcBorders>
+            <w:tcMar>
+              <w:top w:w="0" w:type="dxa"/>
+              <w:left w:w="108" w:type="dxa"/>
+              <w:bottom w:w="0" w:type="dxa"/>
+              <w:right w:w="108" w:type="dxa"/>
+            </w:tcMar>
+            <w:hideMark/>
+          </w:tcPr>
+          <w:p>
+            <w:pPr>
+              <w:spacing w:after="0" w:line="0" w:lineRule="atLeast"/>
+              <w:rPr>
+                <w:rFonts w:eastAsia="Times New Roman" w:cstheme="minorHAnsi"/>
+                <w:sz w:val="24"/>
+                <w:szCs w:val="24"/>
+                <w:lang w:eastAsia="en-IN"/>
+              </w:rPr>
+            </w:pPr>
+            <w:r>
+              <w:rPr>
+                <w:rFonts w:eastAsia="Times New Roman" w:cstheme="minorHAnsi"/>
+                <w:color w:val="000000"/>
+                <w:sz w:val="24"/>
+                <w:szCs w:val="24"/>
+                <w:lang w:eastAsia="en-IN"/>
+              </w:rPr>
+              <w:t>0.5081</w:t>
+            </w:r>
+          </w:p>
+        </w:tc>
+      </w:tr>
+      <w:tr>
+        <w:tc>
+          <w:tcPr>
+            <w:tcW w:w="0" w:type="auto"/>
+            <w:tcBorders>
+              <w:top w:val="single" w:sz="4" w:space="0" w:color="000000"/>
+              <w:left w:val="single" w:sz="4" w:space="0" w:color="000000"/>
+              <w:bottom w:val="single" w:sz="4" w:space="0" w:color="000000"/>
+              <w:right w:val="single" w:sz="4" w:space="0" w:color="000000"/>
+            </w:tcBorders>
+            <w:tcMar>
+              <w:top w:w="0" w:type="dxa"/>
+              <w:left w:w="108" w:type="dxa"/>
+              <w:bottom w:w="0" w:type="dxa"/>
+              <w:right w:w="108" w:type="dxa"/>
+            </w:tcMar>
+            <w:hideMark/>
+          </w:tcPr>
+          <w:p>
+            <w:pPr>
+              <w:spacing w:after="0" w:line="0" w:lineRule="atLeast"/>
+              <w:rPr>
+                <w:rFonts w:eastAsia="Times New Roman" w:cstheme="minorHAnsi"/>
+                <w:sz w:val="24"/>
+                <w:szCs w:val="24"/>
+                <w:lang w:eastAsia="en-IN"/>
+              </w:rPr>
+            </w:pPr>
+            <w:r>
+              <w:rPr>
+                <w:rFonts w:eastAsia="Times New Roman" w:cstheme="minorHAnsi"/>
+                <w:color w:val="000000"/>
+                <w:sz w:val="24"/>
+                <w:szCs w:val="24"/>
+                <w:lang w:eastAsia="en-IN"/>
+              </w:rPr>
+              <w:t>R2</w:t>
+            </w:r>
+          </w:p>
+        </w:tc>
+        <w:tc>
+          <w:tcPr>
+            <w:tcW w:w="0" w:type="auto"/>
+            <w:tcBorders>
+              <w:top w:val="single" w:sz="4" w:space="0" w:color="000000"/>
+              <w:left w:val="single" w:sz="4" w:space="0" w:color="000000"/>
+              <w:bottom w:val="single" w:sz="4" w:space="0" w:color="000000"/>
+              <w:right w:val="single" w:sz="4" w:space="0" w:color="000000"/>
+            </w:tcBorders>
+            <w:tcMar>
+              <w:top w:w="0" w:type="dxa"/>
+              <w:left w:w="108" w:type="dxa"/>
+              <w:bottom w:w="0" w:type="dxa"/>
+              <w:right w:w="108" w:type="dxa"/>
+            </w:tcMar>
+            <w:hideMark/>
+          </w:tcPr>
+          <w:p>
+            <w:pPr>
+              <w:spacing w:after="0" w:line="0" w:lineRule="atLeast"/>
+              <w:rPr>
+                <w:rFonts w:eastAsia="Times New Roman" w:cstheme="minorHAnsi"/>
+                <w:sz w:val="24"/>
+                <w:szCs w:val="24"/>
+                <w:lang w:eastAsia="en-IN"/>
+              </w:rPr>
+            </w:pPr>
+            <w:r>
+              <w:rPr>
+                <w:rFonts w:eastAsia="Times New Roman" w:cstheme="minorHAnsi"/>
+                <w:color w:val="000000"/>
+                <w:sz w:val="24"/>
+                <w:szCs w:val="24"/>
+                <w:lang w:eastAsia="en-IN"/>
+              </w:rPr>
+              <w:t>0.5081</w:t>
+            </w:r>
+          </w:p>
+        </w:tc>
+      </w:tr>
+      <w:tr>
+        <w:tc>
+          <w:tcPr>
+            <w:tcW w:w="0" w:type="auto"/>
+            <w:tcBorders>
+              <w:top w:val="single" w:sz="4" w:space="0" w:color="000000"/>
+              <w:left w:val="single" w:sz="4" w:space="0" w:color="000000"/>
+              <w:bottom w:val="single" w:sz="4" w:space="0" w:color="000000"/>
+              <w:right w:val="single" w:sz="4" w:space="0" w:color="000000"/>
+            </w:tcBorders>
+            <w:tcMar>
+              <w:top w:w="0" w:type="dxa"/>
+              <w:left w:w="108" w:type="dxa"/>
+              <w:bottom w:w="0" w:type="dxa"/>
+              <w:right w:w="108" w:type="dxa"/>
+            </w:tcMar>
+            <w:hideMark/>
+          </w:tcPr>
+          <w:p>
+            <w:pPr>
+              <w:spacing w:after="0" w:line="0" w:lineRule="atLeast"/>
+              <w:rPr>
+                <w:rFonts w:eastAsia="Times New Roman" w:cstheme="minorHAnsi"/>
+                <w:sz w:val="24"/>
+                <w:szCs w:val="24"/>
+                <w:lang w:eastAsia="en-IN"/>
+              </w:rPr>
+            </w:pPr>
+            <w:r>
+              <w:rPr>
+                <w:rFonts w:eastAsia="Times New Roman" w:cstheme="minorHAnsi"/>
+                <w:color w:val="000000"/>
+                <w:sz w:val="24"/>
+                <w:szCs w:val="24"/>
+                <w:lang w:eastAsia="en-IN"/>
+              </w:rPr>
+              <w:t>RMSE</w:t>
+            </w:r>
+          </w:p>
+        </w:tc>
+        <w:tc>
+          <w:tcPr>
+            <w:tcW w:w="0" w:type="auto"/>
+            <w:tcBorders>
+              <w:top w:val="single" w:sz="4" w:space="0" w:color="000000"/>
+              <w:left w:val="single" w:sz="4" w:space="0" w:color="000000"/>
+              <w:bottom w:val="single" w:sz="4" w:space="0" w:color="000000"/>
+              <w:right w:val="single" w:sz="4" w:space="0" w:color="000000"/>
+            </w:tcBorders>
+            <w:tcMar>
+              <w:top w:w="0" w:type="dxa"/>
+              <w:left w:w="108" w:type="dxa"/>
+              <w:bottom w:w="0" w:type="dxa"/>
+              <w:right w:w="108" w:type="dxa"/>
+            </w:tcMar>
+            <w:hideMark/>
+          </w:tcPr>
+          <w:p>
+            <w:pPr>
+              <w:spacing w:after="0" w:line="0" w:lineRule="atLeast"/>
+              <w:rPr>
+                <w:rFonts w:eastAsia="Times New Roman" w:cstheme="minorHAnsi"/>
+                <w:sz w:val="24"/>
+                <w:szCs w:val="24"/>
+                <w:lang w:eastAsia="en-IN"/>
+              </w:rPr>
+            </w:pPr>
+            <w:r>
+              <w:rPr>
+                <w:rFonts w:eastAsia="Times New Roman" w:cstheme="minorHAnsi"/>
+                <w:color w:val="000000"/>
+                <w:sz w:val="24"/>
+                <w:szCs w:val="24"/>
+                <w:lang w:eastAsia="en-IN"/>
+              </w:rPr>
+              <w:t>0.0700</w:t>
+            </w:r>
+          </w:p>
+        </w:tc>
+      </w:tr>
+      <w:tr>
+        <w:tc>
+          <w:tcPr>
+            <w:tcW w:w="0" w:type="auto"/>
+            <w:tcBorders>
+              <w:top w:val="single" w:sz="4" w:space="0" w:color="000000"/>
+              <w:left w:val="single" w:sz="4" w:space="0" w:color="000000"/>
+              <w:bottom w:val="single" w:sz="4" w:space="0" w:color="000000"/>
+              <w:right w:val="single" w:sz="4" w:space="0" w:color="000000"/>
+            </w:tcBorders>
+            <w:tcMar>
+              <w:top w:w="0" w:type="dxa"/>
+              <w:left w:w="108" w:type="dxa"/>
+              <w:bottom w:w="0" w:type="dxa"/>
+              <w:right w:w="108" w:type="dxa"/>
+            </w:tcMar>
+            <w:hideMark/>
+          </w:tcPr>
+          <w:p>
+            <w:pPr>
+              <w:spacing w:after="0" w:line="0" w:lineRule="atLeast"/>
+              <w:rPr>
+                <w:rFonts w:eastAsia="Times New Roman" w:cstheme="minorHAnsi"/>
+                <w:sz w:val="24"/>
+                <w:szCs w:val="24"/>
+                <w:lang w:eastAsia="en-IN"/>
+              </w:rPr>
+            </w:pPr>
+            <w:r>
+              <w:rPr>
+                <w:rFonts w:eastAsia="Times New Roman" w:cstheme="minorHAnsi"/>
+                <w:color w:val="000000"/>
+                <w:sz w:val="24"/>
+                <w:szCs w:val="24"/>
+                <w:lang w:eastAsia="en-IN"/>
+              </w:rPr>
+              <w:t>MAE</w:t>
+            </w:r>
+          </w:p>
+        </w:tc>
+        <w:tc>
+          <w:tcPr>
+            <w:tcW w:w="0" w:type="auto"/>
+            <w:tcBorders>
+              <w:top w:val="single" w:sz="4" w:space="0" w:color="000000"/>
+              <w:left w:val="single" w:sz="4" w:space="0" w:color="000000"/>
+              <w:bottom w:val="single" w:sz="4" w:space="0" w:color="000000"/>
+              <w:right w:val="single" w:sz="4" w:space="0" w:color="000000"/>
+            </w:tcBorders>
+            <w:tcMar>
+              <w:top w:w="0" w:type="dxa"/>
+              <w:left w:w="108" w:type="dxa"/>
+              <w:bottom w:w="0" w:type="dxa"/>
+              <w:right w:w="108" w:type="dxa"/>
+            </w:tcMar>
+            <w:hideMark/>
+          </w:tcPr>
+          <w:p>
+            <w:pPr>
+              <w:spacing w:after="0" w:line="0" w:lineRule="atLeast"/>
+              <w:rPr>
+                <w:rFonts w:eastAsia="Times New Roman" w:cstheme="minorHAnsi"/>
+                <w:sz w:val="24"/>
+                <w:szCs w:val="24"/>
+                <w:lang w:eastAsia="en-IN"/>
+              </w:rPr>
+            </w:pPr>
+            <w:r>
+              <w:rPr>
+                <w:rFonts w:eastAsia="Times New Roman" w:cstheme="minorHAnsi"/>
+                <w:color w:val="000000"/>
+                <w:sz w:val="24"/>
+                <w:szCs w:val="24"/>
+                <w:lang w:eastAsia="en-IN"/>
+              </w:rPr>
+              <w:t>0.03</w:t>
+            </w:r>
+          </w:p>
+        </w:tc>
+      </w:tr>
+      <w:tr>
+        <w:tc>
+          <w:tcPr>
+            <w:tcW w:w="0" w:type="auto"/>
+            <w:tcBorders>
+              <w:top w:val="single" w:sz="4" w:space="0" w:color="000000"/>
+              <w:left w:val="single" w:sz="4" w:space="0" w:color="000000"/>
+              <w:bottom w:val="single" w:sz="4" w:space="0" w:color="000000"/>
+              <w:right w:val="single" w:sz="4" w:space="0" w:color="000000"/>
+            </w:tcBorders>
+            <w:tcMar>
+              <w:top w:w="0" w:type="dxa"/>
+              <w:left w:w="108" w:type="dxa"/>
+              <w:bottom w:w="0" w:type="dxa"/>
+              <w:right w:w="108" w:type="dxa"/>
+            </w:tcMar>
+            <w:hideMark/>
+          </w:tcPr>
+          <w:p>
+            <w:pPr>
+              <w:spacing w:after="0" w:line="240" w:lineRule="auto"/>
+              <w:rPr>
+                <w:rFonts w:eastAsia="Times New Roman" w:cstheme="minorHAnsi"/>
+                <w:sz w:val="24"/>
+                <w:szCs w:val="24"/>
+                <w:lang w:eastAsia="en-IN"/>
+              </w:rPr>
+            </w:pPr>
+          </w:p>
+        </w:tc>
+        <w:tc>
+          <w:tcPr>
+            <w:tcW w:w="0" w:type="auto"/>
+            <w:tcBorders>
+              <w:top w:val="single" w:sz="4" w:space="0" w:color="000000"/>
+              <w:left w:val="single" w:sz="4" w:space="0" w:color="000000"/>
+              <w:bottom w:val="single" w:sz="4" w:space="0" w:color="000000"/>
+              <w:right w:val="single" w:sz="4" w:space="0" w:color="000000"/>
+            </w:tcBorders>
+            <w:tcMar>
+              <w:top w:w="0" w:type="dxa"/>
+              <w:left w:w="108" w:type="dxa"/>
+              <w:bottom w:w="0" w:type="dxa"/>
+              <w:right w:w="108" w:type="dxa"/>
+            </w:tcMar>
+            <w:hideMark/>
+          </w:tcPr>
+          <w:p>
+            <w:pPr>
+              <w:spacing w:after="0" w:line="240" w:lineRule="auto"/>
+              <w:rPr>
+                <w:rFonts w:eastAsia="Times New Roman" w:cstheme="minorHAnsi"/>
+                <w:sz w:val="24"/>
+                <w:szCs w:val="24"/>
+                <w:lang w:eastAsia="en-IN"/>
+              </w:rPr>
+            </w:pPr>
+          </w:p>
+        </w:tc>
+      </w:tr>
+    </w:tbl>
+    <w:p>
+      <w:pPr>
+        <w:spacing w:after="240" w:line="240" w:lineRule="auto"/>
+        <w:rPr>
+          <w:rFonts w:eastAsia="Times New Roman" w:cstheme="minorHAnsi"/>
+          <w:sz w:val="24"/>
+          <w:szCs w:val="24"/>
+          <w:lang w:eastAsia="en-IN"/>
+        </w:rPr>
+      </w:pPr>
+    </w:p>
+    <w:p>
+      <w:pPr>
+        <w:spacing w:after="0" w:line="240" w:lineRule="auto"/>
+        <w:rPr>
+          <w:rFonts w:eastAsia="Times New Roman" w:cstheme="minorHAnsi"/>
+          <w:b/>
+          <w:sz w:val="24"/>
+          <w:szCs w:val="24"/>
+          <w:lang w:eastAsia="en-IN"/>
+        </w:rPr>
+      </w:pPr>
+      <w:r>
+        <w:rPr>
+          <w:rFonts w:eastAsia="Times New Roman" w:cstheme="minorHAnsi"/>
+          <w:b/>
+          <w:color w:val="215868" w:themeColor="accent5" w:themeShade="80"/>
+          <w:sz w:val="24"/>
+          <w:szCs w:val="24"/>
+          <w:lang w:eastAsia="en-IN"/>
+        </w:rPr>
+        <w:t>c) With feature selection:</w:t>
+      </w:r>
+    </w:p>
+    <w:p>
+      <w:pPr>
+        <w:spacing w:after="0" w:line="240" w:lineRule="auto"/>
+        <w:rPr>
+          <w:rFonts w:eastAsia="Times New Roman" w:cstheme="minorHAnsi"/>
+          <w:sz w:val="24"/>
+          <w:szCs w:val="24"/>
+          <w:lang w:eastAsia="en-IN"/>
+        </w:rPr>
+      </w:pPr>
+    </w:p>
+    <w:p>
+      <w:pPr>
+        <w:spacing w:after="0" w:line="240" w:lineRule="auto"/>
+        <w:rPr>
+          <w:rFonts w:eastAsia="Times New Roman" w:cstheme="minorHAnsi"/>
+          <w:sz w:val="24"/>
+          <w:szCs w:val="24"/>
+          <w:lang w:eastAsia="en-IN"/>
+        </w:rPr>
+      </w:pPr>
+      <w:r>
+        <w:rPr>
+          <w:rFonts w:eastAsia="Times New Roman" w:cstheme="minorHAnsi"/>
+          <w:color w:val="000000"/>
+          <w:sz w:val="24"/>
+          <w:szCs w:val="24"/>
+          <w:lang w:eastAsia="en-IN"/>
+        </w:rPr>
+        <w:t>Feature selection:  RFE</w:t>
+      </w:r>
+    </w:p>
+    <w:p>
+      <w:pPr>
+        <w:spacing w:after="0" w:line="240" w:lineRule="auto"/>
+        <w:rPr>
+          <w:rFonts w:eastAsia="Times New Roman" w:cstheme="minorHAnsi"/>
+          <w:sz w:val="24"/>
+          <w:szCs w:val="24"/>
+          <w:lang w:eastAsia="en-IN"/>
+        </w:rPr>
+      </w:pPr>
+      <w:r>
+        <w:rPr>
+          <w:rFonts w:eastAsia="Times New Roman" w:cstheme="minorHAnsi"/>
+          <w:color w:val="000000"/>
+          <w:sz w:val="24"/>
+          <w:szCs w:val="24"/>
+          <w:lang w:eastAsia="en-IN"/>
+        </w:rPr>
+        <w:t>Feature selection parameters: Default</w:t>
+      </w:r>
+    </w:p>
+    <w:p>
+      <w:pPr>
+        <w:spacing w:after="0" w:line="240" w:lineRule="auto"/>
+        <w:rPr>
+          <w:rFonts w:eastAsia="Times New Roman" w:cstheme="minorHAnsi"/>
+          <w:sz w:val="24"/>
+          <w:szCs w:val="24"/>
+          <w:lang w:eastAsia="en-IN"/>
+        </w:rPr>
+      </w:pPr>
+    </w:p>
+    <w:p>
+      <w:pPr>
+        <w:spacing w:after="0" w:line="240" w:lineRule="auto"/>
+        <w:rPr>
+          <w:rFonts w:eastAsia="Times New Roman" w:cstheme="minorHAnsi"/>
+          <w:sz w:val="24"/>
+          <w:szCs w:val="24"/>
+          <w:lang w:eastAsia="en-IN"/>
+        </w:rPr>
+      </w:pPr>
+      <w:proofErr w:type="gramStart"/>
+      <w:r>
+        <w:rPr>
+          <w:rFonts w:eastAsia="Times New Roman" w:cstheme="minorHAnsi"/>
+          <w:i/>
+          <w:iCs/>
+          <w:color w:val="000000"/>
+          <w:sz w:val="24"/>
+          <w:szCs w:val="24"/>
+          <w:lang w:eastAsia="en-IN"/>
+        </w:rPr>
+        <w:t>selector</w:t>
+      </w:r>
+      <w:proofErr w:type="gramEnd"/>
+      <w:r>
+        <w:rPr>
+          <w:rFonts w:eastAsia="Times New Roman" w:cstheme="minorHAnsi"/>
+          <w:i/>
+          <w:iCs/>
+          <w:color w:val="000000"/>
+          <w:sz w:val="24"/>
+          <w:szCs w:val="24"/>
+          <w:lang w:eastAsia="en-IN"/>
+        </w:rPr>
+        <w:t xml:space="preserve"> = RFE(</w:t>
+      </w:r>
+      <w:proofErr w:type="spellStart"/>
+      <w:r>
+        <w:rPr>
+          <w:rFonts w:eastAsia="Times New Roman" w:cstheme="minorHAnsi"/>
+          <w:i/>
+          <w:iCs/>
+          <w:color w:val="000000"/>
+          <w:sz w:val="24"/>
+          <w:szCs w:val="24"/>
+          <w:lang w:eastAsia="en-IN"/>
+        </w:rPr>
+        <w:t>regressor</w:t>
+      </w:r>
+      <w:proofErr w:type="spellEnd"/>
+      <w:r>
+        <w:rPr>
+          <w:rFonts w:eastAsia="Times New Roman" w:cstheme="minorHAnsi"/>
+          <w:i/>
+          <w:iCs/>
+          <w:color w:val="000000"/>
+          <w:sz w:val="24"/>
+          <w:szCs w:val="24"/>
+          <w:lang w:eastAsia="en-IN"/>
+        </w:rPr>
+        <w:t>, step=1)</w:t>
+      </w:r>
+    </w:p>
+    <w:p>
+      <w:pPr>
+        <w:spacing w:after="240" w:line="240" w:lineRule="auto"/>
+        <w:rPr>
+          <w:rFonts w:eastAsia="Times New Roman" w:cstheme="minorHAnsi"/>
+          <w:sz w:val="24"/>
+          <w:szCs w:val="24"/>
+          <w:lang w:eastAsia="en-IN"/>
+        </w:rPr>
+      </w:pPr>
+    </w:p>
+    <w:p>
+      <w:pPr>
+        <w:spacing w:after="0" w:line="240" w:lineRule="auto"/>
+        <w:rPr>
+          <w:rFonts w:eastAsia="Times New Roman" w:cstheme="minorHAnsi"/>
+          <w:sz w:val="24"/>
+          <w:szCs w:val="24"/>
+          <w:lang w:eastAsia="en-IN"/>
+        </w:rPr>
+      </w:pPr>
+      <w:r>
+        <w:rPr>
+          <w:rFonts w:eastAsia="Times New Roman" w:cstheme="minorHAnsi"/>
+          <w:color w:val="000000"/>
+          <w:sz w:val="24"/>
+          <w:szCs w:val="24"/>
+          <w:lang w:eastAsia="en-IN"/>
+        </w:rPr>
+        <w:t>Features selected:</w:t>
+      </w:r>
+    </w:p>
+    <w:p>
+      <w:pPr>
+        <w:spacing w:after="0" w:line="240" w:lineRule="auto"/>
+        <w:rPr>
+          <w:rFonts w:eastAsia="Times New Roman" w:cstheme="minorHAnsi"/>
+          <w:sz w:val="24"/>
+          <w:szCs w:val="24"/>
+          <w:lang w:eastAsia="en-IN"/>
+        </w:rPr>
+      </w:pPr>
+    </w:p>
+    <w:p>
+      <w:pPr>
+        <w:spacing w:after="0" w:line="240" w:lineRule="auto"/>
+        <w:rPr>
+          <w:rFonts w:eastAsia="Times New Roman" w:cstheme="minorHAnsi"/>
+          <w:sz w:val="24"/>
+          <w:szCs w:val="24"/>
+          <w:lang w:eastAsia="en-IN"/>
+        </w:rPr>
+      </w:pPr>
+      <w:proofErr w:type="spellStart"/>
+      <w:r>
+        <w:rPr>
+          <w:rFonts w:eastAsia="Times New Roman" w:cstheme="minorHAnsi"/>
+          <w:i/>
+          <w:iCs/>
+          <w:color w:val="000000"/>
+          <w:sz w:val="24"/>
+          <w:szCs w:val="24"/>
+          <w:lang w:eastAsia="en-IN"/>
+        </w:rPr>
+        <w:t>selector.support</w:t>
+      </w:r>
+      <w:proofErr w:type="spellEnd"/>
+      <w:r>
+        <w:rPr>
+          <w:rFonts w:eastAsia="Times New Roman" w:cstheme="minorHAnsi"/>
+          <w:i/>
+          <w:iCs/>
+          <w:color w:val="000000"/>
+          <w:sz w:val="24"/>
+          <w:szCs w:val="24"/>
+          <w:lang w:eastAsia="en-IN"/>
+        </w:rPr>
+        <w:t>_</w:t>
+      </w:r>
+    </w:p>
+    <w:p>
+      <w:pPr>
+        <w:spacing w:after="0" w:line="240" w:lineRule="auto"/>
+        <w:rPr>
+          <w:rFonts w:eastAsia="Times New Roman" w:cstheme="minorHAnsi"/>
+          <w:sz w:val="24"/>
+          <w:szCs w:val="24"/>
+          <w:lang w:eastAsia="en-IN"/>
+        </w:rPr>
+      </w:pPr>
+      <w:proofErr w:type="spellStart"/>
+      <w:r>
+        <w:rPr>
+          <w:rFonts w:eastAsia="Times New Roman" w:cstheme="minorHAnsi"/>
+          <w:i/>
+          <w:iCs/>
+          <w:color w:val="000000"/>
+          <w:sz w:val="24"/>
+          <w:szCs w:val="24"/>
+          <w:lang w:eastAsia="en-IN"/>
+        </w:rPr>
+        <w:t>selector.ranking</w:t>
+      </w:r>
+      <w:proofErr w:type="spellEnd"/>
+      <w:r>
+        <w:rPr>
+          <w:rFonts w:eastAsia="Times New Roman" w:cstheme="minorHAnsi"/>
+          <w:i/>
+          <w:iCs/>
+          <w:color w:val="000000"/>
+          <w:sz w:val="24"/>
+          <w:szCs w:val="24"/>
+          <w:lang w:eastAsia="en-IN"/>
+        </w:rPr>
+        <w:t>_</w:t>
+      </w:r>
+    </w:p>
+    <w:p>
+      <w:pPr>
+        <w:spacing w:after="0" w:line="240" w:lineRule="auto"/>
+        <w:rPr>
+          <w:rFonts w:eastAsia="Times New Roman" w:cstheme="minorHAnsi"/>
+          <w:sz w:val="24"/>
+          <w:szCs w:val="24"/>
+          <w:lang w:eastAsia="en-IN"/>
+        </w:rPr>
+      </w:pPr>
+    </w:p>
+    <w:p>
+      <w:pPr>
+        <w:spacing w:after="0" w:line="240" w:lineRule="auto"/>
+        <w:rPr>
+          <w:rFonts w:eastAsia="Times New Roman" w:cstheme="minorHAnsi"/>
+          <w:sz w:val="24"/>
+          <w:szCs w:val="24"/>
+          <w:lang w:eastAsia="en-IN"/>
+        </w:rPr>
+      </w:pPr>
+      <w:r>
+        <w:rPr>
+          <w:rFonts w:eastAsia="Times New Roman" w:cstheme="minorHAnsi"/>
+          <w:color w:val="000000"/>
+          <w:sz w:val="24"/>
+          <w:szCs w:val="24"/>
+          <w:lang w:eastAsia="en-IN"/>
+        </w:rPr>
+        <w:t>array([ 1,  5,  1,  1,  1,  1,  1,  1,  1,  1,  1,  1,  1,  3,  2,  1,  1,</w:t>
+      </w:r>
+    </w:p>
+    <w:p>
+      <w:pPr>
+        <w:spacing w:after="0" w:line="240" w:lineRule="auto"/>
+        <w:rPr>
+          <w:rFonts w:eastAsia="Times New Roman" w:cstheme="minorHAnsi"/>
+          <w:sz w:val="24"/>
+          <w:szCs w:val="24"/>
+          <w:lang w:eastAsia="en-IN"/>
+        </w:rPr>
+      </w:pPr>
+      <w:r>
+        <w:rPr>
+          <w:rFonts w:eastAsia="Times New Roman" w:cstheme="minorHAnsi"/>
+          <w:color w:val="000000"/>
+          <w:sz w:val="24"/>
+          <w:szCs w:val="24"/>
+          <w:lang w:eastAsia="en-IN"/>
+        </w:rPr>
+        <w:lastRenderedPageBreak/>
+        <w:t xml:space="preserve">        1,  1,  1,  1,  1,  4,  6,  1,  1,  8,  7, 11,  9, 20,  1, 21, 14,</w:t>
+      </w:r>
+    </w:p>
+    <w:p>
+      <w:pPr>
+        <w:spacing w:after="0" w:line="240" w:lineRule="auto"/>
+        <w:rPr>
+          <w:rFonts w:eastAsia="Times New Roman" w:cstheme="minorHAnsi"/>
+          <w:sz w:val="24"/>
+          <w:szCs w:val="24"/>
+          <w:lang w:eastAsia="en-IN"/>
+        </w:rPr>
+      </w:pPr>
+      <w:r>
+        <w:rPr>
+          <w:rFonts w:eastAsia="Times New Roman" w:cstheme="minorHAnsi"/>
+          <w:color w:val="000000"/>
+          <w:sz w:val="24"/>
+          <w:szCs w:val="24"/>
+          <w:lang w:eastAsia="en-IN"/>
+        </w:rPr>
+        <w:t xml:space="preserve">       13, 16, 19, 17, 18, 22, 23, 10, 12, 15])</w:t>
+      </w:r>
+    </w:p>
+    <w:p>
+      <w:pPr>
+        <w:spacing w:after="240" w:line="240" w:lineRule="auto"/>
+        <w:rPr>
+          <w:rFonts w:eastAsia="Times New Roman" w:cstheme="minorHAnsi"/>
+          <w:sz w:val="24"/>
+          <w:szCs w:val="24"/>
+          <w:lang w:eastAsia="en-IN"/>
+        </w:rPr>
+      </w:pPr>
+      <w:r>
+        <w:rPr>
+          <w:rFonts w:eastAsia="Times New Roman" w:cstheme="minorHAnsi"/>
+          <w:sz w:val="24"/>
+          <w:szCs w:val="24"/>
+          <w:lang w:eastAsia="en-IN"/>
+        </w:rPr>
+        <w:br/>
+      </w:r>
+    </w:p>
+    <w:tbl>
+      <w:tblPr>
+        <w:tblW w:w="0" w:type="auto"/>
+        <w:tblCellMar>
+          <w:top w:w="15" w:type="dxa"/>
+          <w:left w:w="15" w:type="dxa"/>
+          <w:bottom w:w="15" w:type="dxa"/>
+          <w:right w:w="15" w:type="dxa"/>
+        </w:tblCellMar>
+        <w:tblLook w:val="04A0" w:firstRow="1" w:lastRow="0" w:firstColumn="1" w:lastColumn="0" w:noHBand="0" w:noVBand="1"/>
+      </w:tblPr>
+      <w:tblGrid>
+        <w:gridCol w:w="1587"/>
+        <w:gridCol w:w="2102"/>
+      </w:tblGrid>
+      <w:tr>
+        <w:tc>
+          <w:tcPr>
+            <w:tcW w:w="0" w:type="auto"/>
+            <w:tcBorders>
+              <w:top w:val="single" w:sz="4" w:space="0" w:color="000000"/>
+              <w:left w:val="single" w:sz="4" w:space="0" w:color="000000"/>
+              <w:bottom w:val="single" w:sz="4" w:space="0" w:color="000000"/>
+              <w:right w:val="single" w:sz="4" w:space="0" w:color="000000"/>
+            </w:tcBorders>
+            <w:tcMar>
+              <w:top w:w="0" w:type="dxa"/>
+              <w:left w:w="108" w:type="dxa"/>
+              <w:bottom w:w="0" w:type="dxa"/>
+              <w:right w:w="108" w:type="dxa"/>
+            </w:tcMar>
+            <w:hideMark/>
+          </w:tcPr>
+          <w:p>
+            <w:pPr>
+              <w:spacing w:after="0" w:line="0" w:lineRule="atLeast"/>
+              <w:rPr>
+                <w:rFonts w:eastAsia="Times New Roman" w:cstheme="minorHAnsi"/>
+                <w:sz w:val="24"/>
+                <w:szCs w:val="24"/>
+                <w:lang w:eastAsia="en-IN"/>
+              </w:rPr>
+            </w:pPr>
+            <w:r>
+              <w:rPr>
+                <w:rFonts w:eastAsia="Times New Roman" w:cstheme="minorHAnsi"/>
+                <w:b/>
+                <w:bCs/>
+                <w:color w:val="000000"/>
+                <w:sz w:val="24"/>
+                <w:szCs w:val="24"/>
+                <w:lang w:eastAsia="en-IN"/>
+              </w:rPr>
+              <w:t>Metric</w:t>
+            </w:r>
+          </w:p>
+        </w:tc>
+        <w:tc>
+          <w:tcPr>
+            <w:tcW w:w="0" w:type="auto"/>
+            <w:tcBorders>
+              <w:top w:val="single" w:sz="4" w:space="0" w:color="000000"/>
+              <w:left w:val="single" w:sz="4" w:space="0" w:color="000000"/>
+              <w:bottom w:val="single" w:sz="4" w:space="0" w:color="000000"/>
+              <w:right w:val="single" w:sz="4" w:space="0" w:color="000000"/>
+            </w:tcBorders>
+            <w:tcMar>
+              <w:top w:w="0" w:type="dxa"/>
+              <w:left w:w="108" w:type="dxa"/>
+              <w:bottom w:w="0" w:type="dxa"/>
+              <w:right w:w="108" w:type="dxa"/>
+            </w:tcMar>
+            <w:hideMark/>
+          </w:tcPr>
+          <w:p>
+            <w:pPr>
+              <w:spacing w:after="0" w:line="0" w:lineRule="atLeast"/>
+              <w:rPr>
+                <w:rFonts w:eastAsia="Times New Roman" w:cstheme="minorHAnsi"/>
+                <w:sz w:val="24"/>
+                <w:szCs w:val="24"/>
+                <w:lang w:eastAsia="en-IN"/>
+              </w:rPr>
+            </w:pPr>
+            <w:r>
+              <w:rPr>
+                <w:rFonts w:eastAsia="Times New Roman" w:cstheme="minorHAnsi"/>
+                <w:b/>
+                <w:bCs/>
+                <w:color w:val="000000"/>
+                <w:sz w:val="24"/>
+                <w:szCs w:val="24"/>
+                <w:lang w:eastAsia="en-IN"/>
+              </w:rPr>
+              <w:t>Value</w:t>
+            </w:r>
+          </w:p>
+        </w:tc>
+      </w:tr>
+      <w:tr>
+        <w:tc>
+          <w:tcPr>
+            <w:tcW w:w="0" w:type="auto"/>
+            <w:tcBorders>
+              <w:top w:val="single" w:sz="4" w:space="0" w:color="000000"/>
+              <w:left w:val="single" w:sz="4" w:space="0" w:color="000000"/>
+              <w:bottom w:val="single" w:sz="4" w:space="0" w:color="000000"/>
+              <w:right w:val="single" w:sz="4" w:space="0" w:color="000000"/>
+            </w:tcBorders>
+            <w:tcMar>
+              <w:top w:w="0" w:type="dxa"/>
+              <w:left w:w="108" w:type="dxa"/>
+              <w:bottom w:w="0" w:type="dxa"/>
+              <w:right w:w="108" w:type="dxa"/>
+            </w:tcMar>
+            <w:hideMark/>
+          </w:tcPr>
+          <w:p>
+            <w:pPr>
+              <w:spacing w:after="0" w:line="0" w:lineRule="atLeast"/>
+              <w:rPr>
+                <w:rFonts w:eastAsia="Times New Roman" w:cstheme="minorHAnsi"/>
+                <w:sz w:val="24"/>
+                <w:szCs w:val="24"/>
+                <w:lang w:eastAsia="en-IN"/>
+              </w:rPr>
+            </w:pPr>
+            <w:r>
+              <w:rPr>
+                <w:rFonts w:eastAsia="Times New Roman" w:cstheme="minorHAnsi"/>
+                <w:color w:val="000000"/>
+                <w:sz w:val="24"/>
+                <w:szCs w:val="24"/>
+                <w:lang w:eastAsia="en-IN"/>
+              </w:rPr>
+              <w:t>Training score</w:t>
+            </w:r>
+          </w:p>
+        </w:tc>
+        <w:tc>
+          <w:tcPr>
+            <w:tcW w:w="0" w:type="auto"/>
+            <w:tcBorders>
+              <w:top w:val="single" w:sz="4" w:space="0" w:color="000000"/>
+              <w:left w:val="single" w:sz="4" w:space="0" w:color="000000"/>
+              <w:bottom w:val="single" w:sz="4" w:space="0" w:color="000000"/>
+              <w:right w:val="single" w:sz="4" w:space="0" w:color="000000"/>
+            </w:tcBorders>
+            <w:tcMar>
+              <w:top w:w="0" w:type="dxa"/>
+              <w:left w:w="108" w:type="dxa"/>
+              <w:bottom w:w="0" w:type="dxa"/>
+              <w:right w:w="108" w:type="dxa"/>
+            </w:tcMar>
+            <w:hideMark/>
+          </w:tcPr>
+          <w:p>
+            <w:pPr>
+              <w:spacing w:after="0" w:line="0" w:lineRule="atLeast"/>
+              <w:rPr>
+                <w:rFonts w:eastAsia="Times New Roman" w:cstheme="minorHAnsi"/>
+                <w:sz w:val="24"/>
+                <w:szCs w:val="24"/>
+                <w:lang w:eastAsia="en-IN"/>
+              </w:rPr>
+            </w:pPr>
+            <w:r>
+              <w:rPr>
+                <w:rFonts w:eastAsia="Times New Roman" w:cstheme="minorHAnsi"/>
+                <w:color w:val="000000"/>
+                <w:sz w:val="24"/>
+                <w:szCs w:val="24"/>
+                <w:lang w:eastAsia="en-IN"/>
+              </w:rPr>
+              <w:t>0.9263</w:t>
+            </w:r>
+          </w:p>
+        </w:tc>
+      </w:tr>
+      <w:tr>
+        <w:tc>
+          <w:tcPr>
+            <w:tcW w:w="0" w:type="auto"/>
+            <w:tcBorders>
+              <w:top w:val="single" w:sz="4" w:space="0" w:color="000000"/>
+              <w:left w:val="single" w:sz="4" w:space="0" w:color="000000"/>
+              <w:bottom w:val="single" w:sz="4" w:space="0" w:color="000000"/>
+              <w:right w:val="single" w:sz="4" w:space="0" w:color="000000"/>
+            </w:tcBorders>
+            <w:tcMar>
+              <w:top w:w="0" w:type="dxa"/>
+              <w:left w:w="108" w:type="dxa"/>
+              <w:bottom w:w="0" w:type="dxa"/>
+              <w:right w:w="108" w:type="dxa"/>
+            </w:tcMar>
+            <w:hideMark/>
+          </w:tcPr>
+          <w:p>
+            <w:pPr>
+              <w:spacing w:after="0" w:line="0" w:lineRule="atLeast"/>
+              <w:rPr>
+                <w:rFonts w:eastAsia="Times New Roman" w:cstheme="minorHAnsi"/>
+                <w:sz w:val="24"/>
+                <w:szCs w:val="24"/>
+                <w:lang w:eastAsia="en-IN"/>
+              </w:rPr>
+            </w:pPr>
+            <w:r>
+              <w:rPr>
+                <w:rFonts w:eastAsia="Times New Roman" w:cstheme="minorHAnsi"/>
+                <w:color w:val="000000"/>
+                <w:sz w:val="24"/>
+                <w:szCs w:val="24"/>
+                <w:lang w:eastAsia="en-IN"/>
+              </w:rPr>
+              <w:t>Testing score</w:t>
+            </w:r>
+          </w:p>
+        </w:tc>
+        <w:tc>
+          <w:tcPr>
+            <w:tcW w:w="0" w:type="auto"/>
+            <w:tcBorders>
+              <w:top w:val="single" w:sz="4" w:space="0" w:color="000000"/>
+              <w:left w:val="single" w:sz="4" w:space="0" w:color="000000"/>
+              <w:bottom w:val="single" w:sz="4" w:space="0" w:color="000000"/>
+              <w:right w:val="single" w:sz="4" w:space="0" w:color="000000"/>
+            </w:tcBorders>
+            <w:tcMar>
+              <w:top w:w="0" w:type="dxa"/>
+              <w:left w:w="108" w:type="dxa"/>
+              <w:bottom w:w="0" w:type="dxa"/>
+              <w:right w:w="108" w:type="dxa"/>
+            </w:tcMar>
+            <w:hideMark/>
+          </w:tcPr>
+          <w:p>
+            <w:pPr>
+              <w:spacing w:after="0" w:line="0" w:lineRule="atLeast"/>
+              <w:rPr>
+                <w:rFonts w:eastAsia="Times New Roman" w:cstheme="minorHAnsi"/>
+                <w:sz w:val="24"/>
+                <w:szCs w:val="24"/>
+                <w:lang w:eastAsia="en-IN"/>
+              </w:rPr>
+            </w:pPr>
+            <w:r>
+              <w:rPr>
+                <w:rFonts w:eastAsia="Times New Roman" w:cstheme="minorHAnsi"/>
+                <w:color w:val="000000"/>
+                <w:sz w:val="24"/>
+                <w:szCs w:val="24"/>
+                <w:lang w:eastAsia="en-IN"/>
+              </w:rPr>
+              <w:t>0.5036</w:t>
+            </w:r>
+          </w:p>
+        </w:tc>
+      </w:tr>
+      <w:tr>
+        <w:tc>
+          <w:tcPr>
+            <w:tcW w:w="0" w:type="auto"/>
+            <w:tcBorders>
+              <w:top w:val="single" w:sz="4" w:space="0" w:color="000000"/>
+              <w:left w:val="single" w:sz="4" w:space="0" w:color="000000"/>
+              <w:bottom w:val="single" w:sz="4" w:space="0" w:color="000000"/>
+              <w:right w:val="single" w:sz="4" w:space="0" w:color="000000"/>
+            </w:tcBorders>
+            <w:tcMar>
+              <w:top w:w="0" w:type="dxa"/>
+              <w:left w:w="108" w:type="dxa"/>
+              <w:bottom w:w="0" w:type="dxa"/>
+              <w:right w:w="108" w:type="dxa"/>
+            </w:tcMar>
+            <w:hideMark/>
+          </w:tcPr>
+          <w:p>
+            <w:pPr>
+              <w:spacing w:after="0" w:line="0" w:lineRule="atLeast"/>
+              <w:rPr>
+                <w:rFonts w:eastAsia="Times New Roman" w:cstheme="minorHAnsi"/>
+                <w:sz w:val="24"/>
+                <w:szCs w:val="24"/>
+                <w:lang w:eastAsia="en-IN"/>
+              </w:rPr>
+            </w:pPr>
+            <w:r>
+              <w:rPr>
+                <w:rFonts w:eastAsia="Times New Roman" w:cstheme="minorHAnsi"/>
+                <w:color w:val="000000"/>
+                <w:sz w:val="24"/>
+                <w:szCs w:val="24"/>
+                <w:lang w:eastAsia="en-IN"/>
+              </w:rPr>
+              <w:t>R2</w:t>
+            </w:r>
+          </w:p>
+        </w:tc>
+        <w:tc>
+          <w:tcPr>
+            <w:tcW w:w="0" w:type="auto"/>
+            <w:tcBorders>
+              <w:top w:val="single" w:sz="4" w:space="0" w:color="000000"/>
+              <w:left w:val="single" w:sz="4" w:space="0" w:color="000000"/>
+              <w:bottom w:val="single" w:sz="4" w:space="0" w:color="000000"/>
+              <w:right w:val="single" w:sz="4" w:space="0" w:color="000000"/>
+            </w:tcBorders>
+            <w:tcMar>
+              <w:top w:w="0" w:type="dxa"/>
+              <w:left w:w="108" w:type="dxa"/>
+              <w:bottom w:w="0" w:type="dxa"/>
+              <w:right w:w="108" w:type="dxa"/>
+            </w:tcMar>
+            <w:hideMark/>
+          </w:tcPr>
+          <w:p>
+            <w:pPr>
+              <w:spacing w:after="0" w:line="0" w:lineRule="atLeast"/>
+              <w:rPr>
+                <w:rFonts w:eastAsia="Times New Roman" w:cstheme="minorHAnsi"/>
+                <w:sz w:val="24"/>
+                <w:szCs w:val="24"/>
+                <w:lang w:eastAsia="en-IN"/>
+              </w:rPr>
+            </w:pPr>
+            <w:r>
+              <w:rPr>
+                <w:rFonts w:eastAsia="Times New Roman" w:cstheme="minorHAnsi"/>
+                <w:color w:val="000000"/>
+                <w:sz w:val="24"/>
+                <w:szCs w:val="24"/>
+                <w:lang w:eastAsia="en-IN"/>
+              </w:rPr>
+              <w:t>0.5036</w:t>
+            </w:r>
+          </w:p>
+        </w:tc>
+      </w:tr>
+      <w:tr>
+        <w:tc>
+          <w:tcPr>
+            <w:tcW w:w="0" w:type="auto"/>
+            <w:tcBorders>
+              <w:top w:val="single" w:sz="4" w:space="0" w:color="000000"/>
+              <w:left w:val="single" w:sz="4" w:space="0" w:color="000000"/>
+              <w:bottom w:val="single" w:sz="4" w:space="0" w:color="000000"/>
+              <w:right w:val="single" w:sz="4" w:space="0" w:color="000000"/>
+            </w:tcBorders>
+            <w:tcMar>
+              <w:top w:w="0" w:type="dxa"/>
+              <w:left w:w="108" w:type="dxa"/>
+              <w:bottom w:w="0" w:type="dxa"/>
+              <w:right w:w="108" w:type="dxa"/>
+            </w:tcMar>
+            <w:hideMark/>
+          </w:tcPr>
+          <w:p>
+            <w:pPr>
+              <w:spacing w:after="0" w:line="0" w:lineRule="atLeast"/>
+              <w:rPr>
+                <w:rFonts w:eastAsia="Times New Roman" w:cstheme="minorHAnsi"/>
+                <w:sz w:val="24"/>
+                <w:szCs w:val="24"/>
+                <w:lang w:eastAsia="en-IN"/>
+              </w:rPr>
+            </w:pPr>
+            <w:r>
+              <w:rPr>
+                <w:rFonts w:eastAsia="Times New Roman" w:cstheme="minorHAnsi"/>
+                <w:color w:val="000000"/>
+                <w:sz w:val="24"/>
+                <w:szCs w:val="24"/>
+                <w:lang w:eastAsia="en-IN"/>
+              </w:rPr>
+              <w:t>RMSE</w:t>
+            </w:r>
+          </w:p>
+        </w:tc>
+        <w:tc>
+          <w:tcPr>
+            <w:tcW w:w="0" w:type="auto"/>
+            <w:tcBorders>
+              <w:top w:val="single" w:sz="4" w:space="0" w:color="000000"/>
+              <w:left w:val="single" w:sz="4" w:space="0" w:color="000000"/>
+              <w:bottom w:val="single" w:sz="4" w:space="0" w:color="000000"/>
+              <w:right w:val="single" w:sz="4" w:space="0" w:color="000000"/>
+            </w:tcBorders>
+            <w:tcMar>
+              <w:top w:w="0" w:type="dxa"/>
+              <w:left w:w="108" w:type="dxa"/>
+              <w:bottom w:w="0" w:type="dxa"/>
+              <w:right w:w="108" w:type="dxa"/>
+            </w:tcMar>
+            <w:hideMark/>
+          </w:tcPr>
+          <w:p>
+            <w:pPr>
+              <w:spacing w:after="0" w:line="0" w:lineRule="atLeast"/>
+              <w:rPr>
+                <w:rFonts w:eastAsia="Times New Roman" w:cstheme="minorHAnsi"/>
+                <w:sz w:val="24"/>
+                <w:szCs w:val="24"/>
+                <w:lang w:eastAsia="en-IN"/>
+              </w:rPr>
+            </w:pPr>
+            <w:r>
+              <w:rPr>
+                <w:rFonts w:eastAsia="Times New Roman" w:cstheme="minorHAnsi"/>
+                <w:color w:val="000000"/>
+                <w:sz w:val="24"/>
+                <w:szCs w:val="24"/>
+                <w:lang w:eastAsia="en-IN"/>
+              </w:rPr>
+              <w:t>0.00493941373562</w:t>
+            </w:r>
+          </w:p>
+        </w:tc>
+      </w:tr>
+      <w:tr>
+        <w:tc>
+          <w:tcPr>
+            <w:tcW w:w="0" w:type="auto"/>
+            <w:tcBorders>
+              <w:top w:val="single" w:sz="4" w:space="0" w:color="000000"/>
+              <w:left w:val="single" w:sz="4" w:space="0" w:color="000000"/>
+              <w:bottom w:val="single" w:sz="4" w:space="0" w:color="000000"/>
+              <w:right w:val="single" w:sz="4" w:space="0" w:color="000000"/>
+            </w:tcBorders>
+            <w:tcMar>
+              <w:top w:w="0" w:type="dxa"/>
+              <w:left w:w="108" w:type="dxa"/>
+              <w:bottom w:w="0" w:type="dxa"/>
+              <w:right w:w="108" w:type="dxa"/>
+            </w:tcMar>
+            <w:hideMark/>
+          </w:tcPr>
+          <w:p>
+            <w:pPr>
+              <w:spacing w:after="0" w:line="0" w:lineRule="atLeast"/>
+              <w:rPr>
+                <w:rFonts w:eastAsia="Times New Roman" w:cstheme="minorHAnsi"/>
+                <w:sz w:val="24"/>
+                <w:szCs w:val="24"/>
+                <w:lang w:eastAsia="en-IN"/>
+              </w:rPr>
+            </w:pPr>
+            <w:r>
+              <w:rPr>
+                <w:rFonts w:eastAsia="Times New Roman" w:cstheme="minorHAnsi"/>
+                <w:color w:val="000000"/>
+                <w:sz w:val="24"/>
+                <w:szCs w:val="24"/>
+                <w:lang w:eastAsia="en-IN"/>
+              </w:rPr>
+              <w:t>MAE</w:t>
+            </w:r>
+          </w:p>
+        </w:tc>
+        <w:tc>
+          <w:tcPr>
+            <w:tcW w:w="0" w:type="auto"/>
+            <w:tcBorders>
+              <w:top w:val="single" w:sz="4" w:space="0" w:color="000000"/>
+              <w:left w:val="single" w:sz="4" w:space="0" w:color="000000"/>
+              <w:bottom w:val="single" w:sz="4" w:space="0" w:color="000000"/>
+              <w:right w:val="single" w:sz="4" w:space="0" w:color="000000"/>
+            </w:tcBorders>
+            <w:tcMar>
+              <w:top w:w="0" w:type="dxa"/>
+              <w:left w:w="108" w:type="dxa"/>
+              <w:bottom w:w="0" w:type="dxa"/>
+              <w:right w:w="108" w:type="dxa"/>
+            </w:tcMar>
+            <w:hideMark/>
+          </w:tcPr>
+          <w:p>
+            <w:pPr>
+              <w:spacing w:after="0" w:line="0" w:lineRule="atLeast"/>
+              <w:rPr>
+                <w:rFonts w:eastAsia="Times New Roman" w:cstheme="minorHAnsi"/>
+                <w:sz w:val="24"/>
+                <w:szCs w:val="24"/>
+                <w:lang w:eastAsia="en-IN"/>
+              </w:rPr>
+            </w:pPr>
+            <w:r>
+              <w:rPr>
+                <w:rFonts w:eastAsia="Times New Roman" w:cstheme="minorHAnsi"/>
+                <w:color w:val="000000"/>
+                <w:sz w:val="24"/>
+                <w:szCs w:val="24"/>
+                <w:lang w:eastAsia="en-IN"/>
+              </w:rPr>
+              <w:t>0.0333398843082</w:t>
+            </w:r>
+          </w:p>
+        </w:tc>
+      </w:tr>
+    </w:tbl>
+    <w:p>
+      <w:pPr>
+        <w:spacing w:after="0" w:line="240" w:lineRule="auto"/>
+        <w:rPr>
+          <w:rFonts w:eastAsia="Times New Roman" w:cstheme="minorHAnsi"/>
+          <w:color w:val="215868" w:themeColor="accent5" w:themeShade="80"/>
+          <w:sz w:val="24"/>
+          <w:szCs w:val="24"/>
+          <w:lang w:eastAsia="en-IN"/>
+        </w:rPr>
+      </w:pPr>
+    </w:p>
+    <w:p>
+      <w:pPr>
+        <w:spacing w:after="0" w:line="240" w:lineRule="auto"/>
+        <w:rPr>
+          <w:rFonts w:eastAsia="Times New Roman" w:cstheme="minorHAnsi"/>
+          <w:color w:val="215868" w:themeColor="accent5" w:themeShade="80"/>
+          <w:sz w:val="24"/>
+          <w:szCs w:val="24"/>
+          <w:lang w:eastAsia="en-IN"/>
+        </w:rPr>
+      </w:pPr>
+      <w:r>
+        <w:rPr>
+          <w:rFonts w:eastAsia="Times New Roman" w:cstheme="minorHAnsi"/>
+          <w:color w:val="215868" w:themeColor="accent5" w:themeShade="80"/>
+          <w:sz w:val="24"/>
+          <w:szCs w:val="24"/>
+          <w:lang w:eastAsia="en-IN"/>
+        </w:rPr>
+        <w:t xml:space="preserve">d) </w:t>
+      </w:r>
+      <w:r>
+        <w:rPr>
+          <w:rFonts w:eastAsia="Times New Roman" w:cstheme="minorHAnsi"/>
+          <w:b/>
+          <w:bCs/>
+          <w:color w:val="215868" w:themeColor="accent5" w:themeShade="80"/>
+          <w:sz w:val="24"/>
+          <w:szCs w:val="24"/>
+          <w:lang w:eastAsia="en-IN"/>
+        </w:rPr>
+        <w:t>Hyper parameter tuning</w:t>
+      </w:r>
+    </w:p>
+    <w:p>
+      <w:pPr>
+        <w:spacing w:after="0" w:line="240" w:lineRule="auto"/>
+        <w:rPr>
+          <w:rFonts w:eastAsia="Times New Roman" w:cstheme="minorHAnsi"/>
+          <w:sz w:val="24"/>
+          <w:szCs w:val="24"/>
+          <w:lang w:eastAsia="en-IN"/>
+        </w:rPr>
+      </w:pPr>
+    </w:p>
+    <w:p>
+      <w:pPr>
+        <w:spacing w:after="0" w:line="240" w:lineRule="auto"/>
+        <w:rPr>
+          <w:rFonts w:eastAsia="Times New Roman" w:cstheme="minorHAnsi"/>
+          <w:sz w:val="24"/>
+          <w:szCs w:val="24"/>
+          <w:lang w:eastAsia="en-IN"/>
+        </w:rPr>
+      </w:pPr>
+      <w:r>
+        <w:rPr>
+          <w:rFonts w:eastAsia="Times New Roman" w:cstheme="minorHAnsi"/>
+          <w:color w:val="000000"/>
+          <w:sz w:val="24"/>
+          <w:szCs w:val="24"/>
+          <w:lang w:eastAsia="en-IN"/>
+        </w:rPr>
+        <w:t xml:space="preserve">Type: </w:t>
+      </w:r>
+      <w:proofErr w:type="spellStart"/>
+      <w:r>
+        <w:rPr>
+          <w:rFonts w:eastAsia="Times New Roman" w:cstheme="minorHAnsi"/>
+          <w:color w:val="000000"/>
+          <w:sz w:val="24"/>
+          <w:szCs w:val="24"/>
+          <w:lang w:eastAsia="en-IN"/>
+        </w:rPr>
+        <w:t>GridSearchCV</w:t>
+      </w:r>
+      <w:proofErr w:type="spellEnd"/>
+    </w:p>
+    <w:p>
+      <w:pPr>
+        <w:spacing w:after="0" w:line="240" w:lineRule="auto"/>
+        <w:rPr>
+          <w:rFonts w:eastAsia="Times New Roman" w:cstheme="minorHAnsi"/>
+          <w:sz w:val="24"/>
+          <w:szCs w:val="24"/>
+          <w:lang w:eastAsia="en-IN"/>
+        </w:rPr>
+      </w:pPr>
+    </w:p>
+    <w:p>
+      <w:pPr>
+        <w:spacing w:after="0" w:line="240" w:lineRule="auto"/>
+        <w:rPr>
+          <w:rFonts w:eastAsia="Times New Roman" w:cstheme="minorHAnsi"/>
+          <w:sz w:val="24"/>
+          <w:szCs w:val="24"/>
+          <w:lang w:eastAsia="en-IN"/>
+        </w:rPr>
+      </w:pPr>
+      <w:r>
+        <w:rPr>
+          <w:rFonts w:eastAsia="Times New Roman" w:cstheme="minorHAnsi"/>
+          <w:i/>
+          <w:iCs/>
+          <w:color w:val="000000"/>
+          <w:sz w:val="24"/>
+          <w:szCs w:val="24"/>
+          <w:lang w:eastAsia="en-IN"/>
+        </w:rPr>
+        <w:t>param_grid1 = {'</w:t>
+      </w:r>
+      <w:proofErr w:type="spellStart"/>
+      <w:r>
+        <w:rPr>
+          <w:rFonts w:eastAsia="Times New Roman" w:cstheme="minorHAnsi"/>
+          <w:i/>
+          <w:iCs/>
+          <w:color w:val="000000"/>
+          <w:sz w:val="24"/>
+          <w:szCs w:val="24"/>
+          <w:lang w:eastAsia="en-IN"/>
+        </w:rPr>
+        <w:t>n_</w:t>
+      </w:r>
+      <w:proofErr w:type="gramStart"/>
+      <w:r>
+        <w:rPr>
+          <w:rFonts w:eastAsia="Times New Roman" w:cstheme="minorHAnsi"/>
+          <w:i/>
+          <w:iCs/>
+          <w:color w:val="000000"/>
+          <w:sz w:val="24"/>
+          <w:szCs w:val="24"/>
+          <w:lang w:eastAsia="en-IN"/>
+        </w:rPr>
+        <w:t>estimators</w:t>
+      </w:r>
+      <w:proofErr w:type="spellEnd"/>
+      <w:r>
+        <w:rPr>
+          <w:rFonts w:eastAsia="Times New Roman" w:cstheme="minorHAnsi"/>
+          <w:i/>
+          <w:iCs/>
+          <w:color w:val="000000"/>
+          <w:sz w:val="24"/>
+          <w:szCs w:val="24"/>
+          <w:lang w:eastAsia="en-IN"/>
+        </w:rPr>
+        <w:t>' :</w:t>
+      </w:r>
+      <w:proofErr w:type="gramEnd"/>
+      <w:r>
+        <w:rPr>
+          <w:rFonts w:eastAsia="Times New Roman" w:cstheme="minorHAnsi"/>
+          <w:i/>
+          <w:iCs/>
+          <w:color w:val="000000"/>
+          <w:sz w:val="24"/>
+          <w:szCs w:val="24"/>
+          <w:lang w:eastAsia="en-IN"/>
+        </w:rPr>
+        <w:t xml:space="preserve"> [20, 40, 60],'</w:t>
+      </w:r>
+      <w:proofErr w:type="spellStart"/>
+      <w:r>
+        <w:rPr>
+          <w:rFonts w:eastAsia="Times New Roman" w:cstheme="minorHAnsi"/>
+          <w:i/>
+          <w:iCs/>
+          <w:color w:val="000000"/>
+          <w:sz w:val="24"/>
+          <w:szCs w:val="24"/>
+          <w:lang w:eastAsia="en-IN"/>
+        </w:rPr>
+        <w:t>random_state</w:t>
+      </w:r>
+      <w:proofErr w:type="spellEnd"/>
+      <w:r>
+        <w:rPr>
+          <w:rFonts w:eastAsia="Times New Roman" w:cstheme="minorHAnsi"/>
+          <w:i/>
+          <w:iCs/>
+          <w:color w:val="000000"/>
+          <w:sz w:val="24"/>
+          <w:szCs w:val="24"/>
+          <w:lang w:eastAsia="en-IN"/>
+        </w:rPr>
+        <w:t>' : [0, 2]}</w:t>
+      </w:r>
+    </w:p>
+    <w:p>
+      <w:pPr>
+        <w:spacing w:after="0" w:line="240" w:lineRule="auto"/>
+        <w:rPr>
+          <w:rFonts w:eastAsia="Times New Roman" w:cstheme="minorHAnsi"/>
+          <w:sz w:val="24"/>
+          <w:szCs w:val="24"/>
+          <w:lang w:eastAsia="en-IN"/>
+        </w:rPr>
+      </w:pPr>
+    </w:p>
+    <w:p>
+      <w:pPr>
+        <w:spacing w:after="0" w:line="240" w:lineRule="auto"/>
+        <w:rPr>
+          <w:rFonts w:eastAsia="Times New Roman" w:cstheme="minorHAnsi"/>
+          <w:sz w:val="24"/>
+          <w:szCs w:val="24"/>
+          <w:lang w:eastAsia="en-IN"/>
+        </w:rPr>
+      </w:pPr>
+      <w:r>
+        <w:rPr>
+          <w:rFonts w:eastAsia="Times New Roman" w:cstheme="minorHAnsi"/>
+          <w:color w:val="000000"/>
+          <w:sz w:val="24"/>
+          <w:szCs w:val="24"/>
+          <w:lang w:eastAsia="en-IN"/>
+        </w:rPr>
+        <w:t>Parameters suggested:</w:t>
+      </w:r>
+    </w:p>
+    <w:p>
+      <w:pPr>
+        <w:spacing w:after="0" w:line="240" w:lineRule="auto"/>
+        <w:rPr>
+          <w:rFonts w:eastAsia="Times New Roman" w:cstheme="minorHAnsi"/>
+          <w:sz w:val="24"/>
+          <w:szCs w:val="24"/>
+          <w:lang w:eastAsia="en-IN"/>
+        </w:rPr>
+      </w:pPr>
+    </w:p>
+    <w:p>
+      <w:pPr>
+        <w:spacing w:after="0" w:line="240" w:lineRule="auto"/>
+        <w:rPr>
+          <w:rFonts w:eastAsia="Times New Roman" w:cstheme="minorHAnsi"/>
+          <w:sz w:val="24"/>
+          <w:szCs w:val="24"/>
+          <w:lang w:eastAsia="en-IN"/>
+        </w:rPr>
+      </w:pPr>
+      <w:r>
+        <w:rPr>
+          <w:rFonts w:eastAsia="Times New Roman" w:cstheme="minorHAnsi"/>
+          <w:color w:val="000000"/>
+          <w:sz w:val="24"/>
+          <w:szCs w:val="24"/>
+          <w:lang w:eastAsia="en-IN"/>
+        </w:rPr>
+        <w:t>{'</w:t>
+      </w:r>
+      <w:proofErr w:type="spellStart"/>
+      <w:r>
+        <w:rPr>
+          <w:rFonts w:eastAsia="Times New Roman" w:cstheme="minorHAnsi"/>
+          <w:color w:val="000000"/>
+          <w:sz w:val="24"/>
+          <w:szCs w:val="24"/>
+          <w:lang w:eastAsia="en-IN"/>
+        </w:rPr>
+        <w:t>n_estimators</w:t>
+      </w:r>
+      <w:proofErr w:type="spellEnd"/>
+      <w:r>
+        <w:rPr>
+          <w:rFonts w:eastAsia="Times New Roman" w:cstheme="minorHAnsi"/>
+          <w:color w:val="000000"/>
+          <w:sz w:val="24"/>
+          <w:szCs w:val="24"/>
+          <w:lang w:eastAsia="en-IN"/>
+        </w:rPr>
+        <w:t>': 40, '</w:t>
+      </w:r>
+      <w:proofErr w:type="spellStart"/>
+      <w:r>
+        <w:rPr>
+          <w:rFonts w:eastAsia="Times New Roman" w:cstheme="minorHAnsi"/>
+          <w:color w:val="000000"/>
+          <w:sz w:val="24"/>
+          <w:szCs w:val="24"/>
+          <w:lang w:eastAsia="en-IN"/>
+        </w:rPr>
+        <w:t>random_state</w:t>
+      </w:r>
+      <w:proofErr w:type="spellEnd"/>
+      <w:r>
+        <w:rPr>
+          <w:rFonts w:eastAsia="Times New Roman" w:cstheme="minorHAnsi"/>
+          <w:color w:val="000000"/>
+          <w:sz w:val="24"/>
+          <w:szCs w:val="24"/>
+          <w:lang w:eastAsia="en-IN"/>
+        </w:rPr>
+        <w:t>': 2}</w:t>
+      </w:r>
+    </w:p>
+    <w:p>
+      <w:pPr>
+        <w:spacing w:after="240" w:line="240" w:lineRule="auto"/>
+        <w:rPr>
+          <w:rFonts w:eastAsia="Times New Roman" w:cstheme="minorHAnsi"/>
+          <w:sz w:val="24"/>
+          <w:szCs w:val="24"/>
+          <w:lang w:eastAsia="en-IN"/>
+        </w:rPr>
+      </w:pPr>
+    </w:p>
+    <w:tbl>
+      <w:tblPr>
+        <w:tblW w:w="0" w:type="auto"/>
+        <w:tblCellMar>
+          <w:top w:w="15" w:type="dxa"/>
+          <w:left w:w="15" w:type="dxa"/>
+          <w:bottom w:w="15" w:type="dxa"/>
+          <w:right w:w="15" w:type="dxa"/>
+        </w:tblCellMar>
+        <w:tblLook w:val="04A0" w:firstRow="1" w:lastRow="0" w:firstColumn="1" w:lastColumn="0" w:noHBand="0" w:noVBand="1"/>
+      </w:tblPr>
+      <w:tblGrid>
+        <w:gridCol w:w="1587"/>
+        <w:gridCol w:w="885"/>
+      </w:tblGrid>
+      <w:tr>
+        <w:tc>
+          <w:tcPr>
+            <w:tcW w:w="0" w:type="auto"/>
+            <w:tcBorders>
+              <w:top w:val="single" w:sz="4" w:space="0" w:color="000000"/>
+              <w:left w:val="single" w:sz="4" w:space="0" w:color="000000"/>
+              <w:bottom w:val="single" w:sz="4" w:space="0" w:color="000000"/>
+              <w:right w:val="single" w:sz="4" w:space="0" w:color="000000"/>
+            </w:tcBorders>
+            <w:tcMar>
+              <w:top w:w="0" w:type="dxa"/>
+              <w:left w:w="108" w:type="dxa"/>
+              <w:bottom w:w="0" w:type="dxa"/>
+              <w:right w:w="108" w:type="dxa"/>
+            </w:tcMar>
+            <w:hideMark/>
+          </w:tcPr>
+          <w:p>
+            <w:pPr>
+              <w:spacing w:after="0" w:line="0" w:lineRule="atLeast"/>
+              <w:rPr>
+                <w:rFonts w:eastAsia="Times New Roman" w:cstheme="minorHAnsi"/>
+                <w:sz w:val="24"/>
+                <w:szCs w:val="24"/>
+                <w:lang w:eastAsia="en-IN"/>
+              </w:rPr>
+            </w:pPr>
+            <w:r>
+              <w:rPr>
+                <w:rFonts w:eastAsia="Times New Roman" w:cstheme="minorHAnsi"/>
+                <w:b/>
+                <w:bCs/>
+                <w:color w:val="000000"/>
+                <w:sz w:val="24"/>
+                <w:szCs w:val="24"/>
+                <w:lang w:eastAsia="en-IN"/>
+              </w:rPr>
+              <w:t>Metric</w:t>
+            </w:r>
+          </w:p>
+        </w:tc>
+        <w:tc>
+          <w:tcPr>
+            <w:tcW w:w="0" w:type="auto"/>
+            <w:tcBorders>
+              <w:top w:val="single" w:sz="4" w:space="0" w:color="000000"/>
+              <w:left w:val="single" w:sz="4" w:space="0" w:color="000000"/>
+              <w:bottom w:val="single" w:sz="4" w:space="0" w:color="000000"/>
+              <w:right w:val="single" w:sz="4" w:space="0" w:color="000000"/>
+            </w:tcBorders>
+            <w:tcMar>
+              <w:top w:w="0" w:type="dxa"/>
+              <w:left w:w="108" w:type="dxa"/>
+              <w:bottom w:w="0" w:type="dxa"/>
+              <w:right w:w="108" w:type="dxa"/>
+            </w:tcMar>
+            <w:hideMark/>
+          </w:tcPr>
+          <w:p>
+            <w:pPr>
+              <w:spacing w:after="0" w:line="0" w:lineRule="atLeast"/>
+              <w:rPr>
+                <w:rFonts w:eastAsia="Times New Roman" w:cstheme="minorHAnsi"/>
+                <w:sz w:val="24"/>
+                <w:szCs w:val="24"/>
+                <w:lang w:eastAsia="en-IN"/>
+              </w:rPr>
+            </w:pPr>
+            <w:r>
+              <w:rPr>
+                <w:rFonts w:eastAsia="Times New Roman" w:cstheme="minorHAnsi"/>
+                <w:b/>
+                <w:bCs/>
+                <w:color w:val="000000"/>
+                <w:sz w:val="24"/>
+                <w:szCs w:val="24"/>
+                <w:lang w:eastAsia="en-IN"/>
+              </w:rPr>
+              <w:t>Value</w:t>
+            </w:r>
+          </w:p>
+        </w:tc>
+      </w:tr>
+      <w:tr>
+        <w:tc>
+          <w:tcPr>
+            <w:tcW w:w="0" w:type="auto"/>
+            <w:tcBorders>
+              <w:top w:val="single" w:sz="4" w:space="0" w:color="000000"/>
+              <w:left w:val="single" w:sz="4" w:space="0" w:color="000000"/>
+              <w:bottom w:val="single" w:sz="4" w:space="0" w:color="000000"/>
+              <w:right w:val="single" w:sz="4" w:space="0" w:color="000000"/>
+            </w:tcBorders>
+            <w:tcMar>
+              <w:top w:w="0" w:type="dxa"/>
+              <w:left w:w="108" w:type="dxa"/>
+              <w:bottom w:w="0" w:type="dxa"/>
+              <w:right w:w="108" w:type="dxa"/>
+            </w:tcMar>
+            <w:hideMark/>
+          </w:tcPr>
+          <w:p>
+            <w:pPr>
+              <w:spacing w:after="0" w:line="0" w:lineRule="atLeast"/>
+              <w:rPr>
+                <w:rFonts w:eastAsia="Times New Roman" w:cstheme="minorHAnsi"/>
+                <w:sz w:val="24"/>
+                <w:szCs w:val="24"/>
+                <w:lang w:eastAsia="en-IN"/>
+              </w:rPr>
+            </w:pPr>
+            <w:r>
+              <w:rPr>
+                <w:rFonts w:eastAsia="Times New Roman" w:cstheme="minorHAnsi"/>
+                <w:color w:val="000000"/>
+                <w:sz w:val="24"/>
+                <w:szCs w:val="24"/>
+                <w:lang w:eastAsia="en-IN"/>
+              </w:rPr>
+              <w:t>Training score</w:t>
+            </w:r>
+          </w:p>
+        </w:tc>
+        <w:tc>
+          <w:tcPr>
+            <w:tcW w:w="0" w:type="auto"/>
+            <w:tcBorders>
+              <w:top w:val="single" w:sz="4" w:space="0" w:color="000000"/>
+              <w:left w:val="single" w:sz="4" w:space="0" w:color="000000"/>
+              <w:bottom w:val="single" w:sz="4" w:space="0" w:color="000000"/>
+              <w:right w:val="single" w:sz="4" w:space="0" w:color="000000"/>
+            </w:tcBorders>
+            <w:tcMar>
+              <w:top w:w="0" w:type="dxa"/>
+              <w:left w:w="108" w:type="dxa"/>
+              <w:bottom w:w="0" w:type="dxa"/>
+              <w:right w:w="108" w:type="dxa"/>
+            </w:tcMar>
+            <w:hideMark/>
+          </w:tcPr>
+          <w:p>
+            <w:pPr>
+              <w:spacing w:after="0" w:line="0" w:lineRule="atLeast"/>
+              <w:rPr>
+                <w:rFonts w:eastAsia="Times New Roman" w:cstheme="minorHAnsi"/>
+                <w:sz w:val="24"/>
+                <w:szCs w:val="24"/>
+                <w:lang w:eastAsia="en-IN"/>
+              </w:rPr>
+            </w:pPr>
+            <w:r>
+              <w:rPr>
+                <w:rFonts w:eastAsia="Times New Roman" w:cstheme="minorHAnsi"/>
+                <w:color w:val="000000"/>
+                <w:sz w:val="24"/>
+                <w:szCs w:val="24"/>
+                <w:lang w:eastAsia="en-IN"/>
+              </w:rPr>
+              <w:t>0.9342</w:t>
+            </w:r>
+          </w:p>
+        </w:tc>
+      </w:tr>
+      <w:tr>
+        <w:tc>
+          <w:tcPr>
+            <w:tcW w:w="0" w:type="auto"/>
+            <w:tcBorders>
+              <w:top w:val="single" w:sz="4" w:space="0" w:color="000000"/>
+              <w:left w:val="single" w:sz="4" w:space="0" w:color="000000"/>
+              <w:bottom w:val="single" w:sz="4" w:space="0" w:color="000000"/>
+              <w:right w:val="single" w:sz="4" w:space="0" w:color="000000"/>
+            </w:tcBorders>
+            <w:tcMar>
+              <w:top w:w="0" w:type="dxa"/>
+              <w:left w:w="108" w:type="dxa"/>
+              <w:bottom w:w="0" w:type="dxa"/>
+              <w:right w:w="108" w:type="dxa"/>
+            </w:tcMar>
+            <w:hideMark/>
+          </w:tcPr>
+          <w:p>
+            <w:pPr>
+              <w:spacing w:after="0" w:line="0" w:lineRule="atLeast"/>
+              <w:rPr>
+                <w:rFonts w:eastAsia="Times New Roman" w:cstheme="minorHAnsi"/>
+                <w:sz w:val="24"/>
+                <w:szCs w:val="24"/>
+                <w:lang w:eastAsia="en-IN"/>
+              </w:rPr>
+            </w:pPr>
+            <w:r>
+              <w:rPr>
+                <w:rFonts w:eastAsia="Times New Roman" w:cstheme="minorHAnsi"/>
+                <w:color w:val="000000"/>
+                <w:sz w:val="24"/>
+                <w:szCs w:val="24"/>
+                <w:lang w:eastAsia="en-IN"/>
+              </w:rPr>
+              <w:t>Testing score</w:t>
+            </w:r>
+          </w:p>
+        </w:tc>
+        <w:tc>
+          <w:tcPr>
+            <w:tcW w:w="0" w:type="auto"/>
+            <w:tcBorders>
+              <w:top w:val="single" w:sz="4" w:space="0" w:color="000000"/>
+              <w:left w:val="single" w:sz="4" w:space="0" w:color="000000"/>
+              <w:bottom w:val="single" w:sz="4" w:space="0" w:color="000000"/>
+              <w:right w:val="single" w:sz="4" w:space="0" w:color="000000"/>
+            </w:tcBorders>
+            <w:tcMar>
+              <w:top w:w="0" w:type="dxa"/>
+              <w:left w:w="108" w:type="dxa"/>
+              <w:bottom w:w="0" w:type="dxa"/>
+              <w:right w:w="108" w:type="dxa"/>
+            </w:tcMar>
+            <w:hideMark/>
+          </w:tcPr>
+          <w:p>
+            <w:pPr>
+              <w:spacing w:after="0" w:line="0" w:lineRule="atLeast"/>
+              <w:rPr>
+                <w:rFonts w:eastAsia="Times New Roman" w:cstheme="minorHAnsi"/>
+                <w:sz w:val="24"/>
+                <w:szCs w:val="24"/>
+                <w:lang w:eastAsia="en-IN"/>
+              </w:rPr>
+            </w:pPr>
+            <w:r>
+              <w:rPr>
+                <w:rFonts w:eastAsia="Times New Roman" w:cstheme="minorHAnsi"/>
+                <w:color w:val="000000"/>
+                <w:sz w:val="24"/>
+                <w:szCs w:val="24"/>
+                <w:lang w:eastAsia="en-IN"/>
+              </w:rPr>
+              <w:t>0.5174</w:t>
+            </w:r>
+          </w:p>
+        </w:tc>
+      </w:tr>
+      <w:tr>
+        <w:tc>
+          <w:tcPr>
+            <w:tcW w:w="0" w:type="auto"/>
+            <w:tcBorders>
+              <w:top w:val="single" w:sz="4" w:space="0" w:color="000000"/>
+              <w:left w:val="single" w:sz="4" w:space="0" w:color="000000"/>
+              <w:bottom w:val="single" w:sz="4" w:space="0" w:color="000000"/>
+              <w:right w:val="single" w:sz="4" w:space="0" w:color="000000"/>
+            </w:tcBorders>
+            <w:tcMar>
+              <w:top w:w="0" w:type="dxa"/>
+              <w:left w:w="108" w:type="dxa"/>
+              <w:bottom w:w="0" w:type="dxa"/>
+              <w:right w:w="108" w:type="dxa"/>
+            </w:tcMar>
+            <w:hideMark/>
+          </w:tcPr>
+          <w:p>
+            <w:pPr>
+              <w:spacing w:after="0" w:line="0" w:lineRule="atLeast"/>
+              <w:rPr>
+                <w:rFonts w:eastAsia="Times New Roman" w:cstheme="minorHAnsi"/>
+                <w:sz w:val="24"/>
+                <w:szCs w:val="24"/>
+                <w:lang w:eastAsia="en-IN"/>
+              </w:rPr>
+            </w:pPr>
+            <w:r>
+              <w:rPr>
+                <w:rFonts w:eastAsia="Times New Roman" w:cstheme="minorHAnsi"/>
+                <w:color w:val="000000"/>
+                <w:sz w:val="24"/>
+                <w:szCs w:val="24"/>
+                <w:lang w:eastAsia="en-IN"/>
+              </w:rPr>
+              <w:t>R2</w:t>
+            </w:r>
+          </w:p>
+        </w:tc>
+        <w:tc>
+          <w:tcPr>
+            <w:tcW w:w="0" w:type="auto"/>
+            <w:tcBorders>
+              <w:top w:val="single" w:sz="4" w:space="0" w:color="000000"/>
+              <w:left w:val="single" w:sz="4" w:space="0" w:color="000000"/>
+              <w:bottom w:val="single" w:sz="4" w:space="0" w:color="000000"/>
+              <w:right w:val="single" w:sz="4" w:space="0" w:color="000000"/>
+            </w:tcBorders>
+            <w:tcMar>
+              <w:top w:w="0" w:type="dxa"/>
+              <w:left w:w="108" w:type="dxa"/>
+              <w:bottom w:w="0" w:type="dxa"/>
+              <w:right w:w="108" w:type="dxa"/>
+            </w:tcMar>
+            <w:hideMark/>
+          </w:tcPr>
+          <w:p>
+            <w:pPr>
+              <w:spacing w:after="0" w:line="0" w:lineRule="atLeast"/>
+              <w:rPr>
+                <w:rFonts w:eastAsia="Times New Roman" w:cstheme="minorHAnsi"/>
+                <w:sz w:val="24"/>
+                <w:szCs w:val="24"/>
+                <w:lang w:eastAsia="en-IN"/>
+              </w:rPr>
+            </w:pPr>
+            <w:r>
+              <w:rPr>
+                <w:rFonts w:eastAsia="Times New Roman" w:cstheme="minorHAnsi"/>
+                <w:color w:val="000000"/>
+                <w:sz w:val="24"/>
+                <w:szCs w:val="24"/>
+                <w:lang w:eastAsia="en-IN"/>
+              </w:rPr>
+              <w:t>0.5054</w:t>
+            </w:r>
+          </w:p>
+        </w:tc>
+      </w:tr>
+      <w:tr>
+        <w:tc>
+          <w:tcPr>
+            <w:tcW w:w="0" w:type="auto"/>
+            <w:tcBorders>
+              <w:top w:val="single" w:sz="4" w:space="0" w:color="000000"/>
+              <w:left w:val="single" w:sz="4" w:space="0" w:color="000000"/>
+              <w:bottom w:val="single" w:sz="4" w:space="0" w:color="000000"/>
+              <w:right w:val="single" w:sz="4" w:space="0" w:color="000000"/>
+            </w:tcBorders>
+            <w:tcMar>
+              <w:top w:w="0" w:type="dxa"/>
+              <w:left w:w="108" w:type="dxa"/>
+              <w:bottom w:w="0" w:type="dxa"/>
+              <w:right w:w="108" w:type="dxa"/>
+            </w:tcMar>
+            <w:hideMark/>
+          </w:tcPr>
+          <w:p>
+            <w:pPr>
+              <w:spacing w:after="0" w:line="0" w:lineRule="atLeast"/>
+              <w:rPr>
+                <w:rFonts w:eastAsia="Times New Roman" w:cstheme="minorHAnsi"/>
+                <w:sz w:val="24"/>
+                <w:szCs w:val="24"/>
+                <w:lang w:eastAsia="en-IN"/>
+              </w:rPr>
+            </w:pPr>
+            <w:r>
+              <w:rPr>
+                <w:rFonts w:eastAsia="Times New Roman" w:cstheme="minorHAnsi"/>
+                <w:color w:val="000000"/>
+                <w:sz w:val="24"/>
+                <w:szCs w:val="24"/>
+                <w:lang w:eastAsia="en-IN"/>
+              </w:rPr>
+              <w:t>RMSE</w:t>
+            </w:r>
+          </w:p>
+        </w:tc>
+        <w:tc>
+          <w:tcPr>
+            <w:tcW w:w="0" w:type="auto"/>
+            <w:tcBorders>
+              <w:top w:val="single" w:sz="4" w:space="0" w:color="000000"/>
+              <w:left w:val="single" w:sz="4" w:space="0" w:color="000000"/>
+              <w:bottom w:val="single" w:sz="4" w:space="0" w:color="000000"/>
+              <w:right w:val="single" w:sz="4" w:space="0" w:color="000000"/>
+            </w:tcBorders>
+            <w:tcMar>
+              <w:top w:w="0" w:type="dxa"/>
+              <w:left w:w="108" w:type="dxa"/>
+              <w:bottom w:w="0" w:type="dxa"/>
+              <w:right w:w="108" w:type="dxa"/>
+            </w:tcMar>
+            <w:hideMark/>
+          </w:tcPr>
+          <w:p>
+            <w:pPr>
+              <w:spacing w:after="0" w:line="0" w:lineRule="atLeast"/>
+              <w:rPr>
+                <w:rFonts w:eastAsia="Times New Roman" w:cstheme="minorHAnsi"/>
+                <w:sz w:val="24"/>
+                <w:szCs w:val="24"/>
+                <w:lang w:eastAsia="en-IN"/>
+              </w:rPr>
+            </w:pPr>
+            <w:r>
+              <w:rPr>
+                <w:rFonts w:eastAsia="Times New Roman" w:cstheme="minorHAnsi"/>
+                <w:color w:val="000000"/>
+                <w:sz w:val="24"/>
+                <w:szCs w:val="24"/>
+                <w:lang w:eastAsia="en-IN"/>
+              </w:rPr>
+              <w:t>0.0702</w:t>
+            </w:r>
+          </w:p>
+        </w:tc>
+      </w:tr>
+      <w:tr>
+        <w:tc>
+          <w:tcPr>
+            <w:tcW w:w="0" w:type="auto"/>
+            <w:tcBorders>
+              <w:top w:val="single" w:sz="4" w:space="0" w:color="000000"/>
+              <w:left w:val="single" w:sz="4" w:space="0" w:color="000000"/>
+              <w:bottom w:val="single" w:sz="4" w:space="0" w:color="000000"/>
+              <w:right w:val="single" w:sz="4" w:space="0" w:color="000000"/>
+            </w:tcBorders>
+            <w:tcMar>
+              <w:top w:w="0" w:type="dxa"/>
+              <w:left w:w="108" w:type="dxa"/>
+              <w:bottom w:w="0" w:type="dxa"/>
+              <w:right w:w="108" w:type="dxa"/>
+            </w:tcMar>
+            <w:hideMark/>
+          </w:tcPr>
+          <w:p>
+            <w:pPr>
+              <w:spacing w:after="0" w:line="0" w:lineRule="atLeast"/>
+              <w:rPr>
+                <w:rFonts w:eastAsia="Times New Roman" w:cstheme="minorHAnsi"/>
+                <w:sz w:val="24"/>
+                <w:szCs w:val="24"/>
+                <w:lang w:eastAsia="en-IN"/>
+              </w:rPr>
+            </w:pPr>
+            <w:r>
+              <w:rPr>
+                <w:rFonts w:eastAsia="Times New Roman" w:cstheme="minorHAnsi"/>
+                <w:color w:val="000000"/>
+                <w:sz w:val="24"/>
+                <w:szCs w:val="24"/>
+                <w:lang w:eastAsia="en-IN"/>
+              </w:rPr>
+              <w:t>MAE</w:t>
+            </w:r>
+          </w:p>
+        </w:tc>
+        <w:tc>
+          <w:tcPr>
+            <w:tcW w:w="0" w:type="auto"/>
+            <w:tcBorders>
+              <w:top w:val="single" w:sz="4" w:space="0" w:color="000000"/>
+              <w:left w:val="single" w:sz="4" w:space="0" w:color="000000"/>
+              <w:bottom w:val="single" w:sz="4" w:space="0" w:color="000000"/>
+              <w:right w:val="single" w:sz="4" w:space="0" w:color="000000"/>
+            </w:tcBorders>
+            <w:tcMar>
+              <w:top w:w="0" w:type="dxa"/>
+              <w:left w:w="108" w:type="dxa"/>
+              <w:bottom w:w="0" w:type="dxa"/>
+              <w:right w:w="108" w:type="dxa"/>
+            </w:tcMar>
+            <w:hideMark/>
+          </w:tcPr>
+          <w:p>
+            <w:pPr>
+              <w:spacing w:after="0" w:line="0" w:lineRule="atLeast"/>
+              <w:rPr>
+                <w:rFonts w:eastAsia="Times New Roman" w:cstheme="minorHAnsi"/>
+                <w:sz w:val="24"/>
+                <w:szCs w:val="24"/>
+                <w:lang w:eastAsia="en-IN"/>
+              </w:rPr>
+            </w:pPr>
+            <w:r>
+              <w:rPr>
+                <w:rFonts w:eastAsia="Times New Roman" w:cstheme="minorHAnsi"/>
+                <w:color w:val="000000"/>
+                <w:sz w:val="24"/>
+                <w:szCs w:val="24"/>
+                <w:lang w:eastAsia="en-IN"/>
+              </w:rPr>
+              <w:t>0.03</w:t>
+            </w:r>
+          </w:p>
+        </w:tc>
+      </w:tr>
+    </w:tbl>
+    <w:p>
+      <w:pPr>
+        <w:spacing w:after="240" w:line="240" w:lineRule="auto"/>
+        <w:rPr>
+          <w:rFonts w:eastAsia="Times New Roman" w:cstheme="minorHAnsi"/>
+          <w:sz w:val="24"/>
+          <w:szCs w:val="24"/>
+          <w:lang w:eastAsia="en-IN"/>
+        </w:rPr>
+      </w:pPr>
+    </w:p>
+    <w:p>
+      <w:pPr>
+        <w:spacing w:after="0" w:line="240" w:lineRule="auto"/>
+        <w:rPr>
+          <w:rFonts w:eastAsia="Times New Roman" w:cstheme="minorHAnsi"/>
+          <w:color w:val="215868" w:themeColor="accent5" w:themeShade="80"/>
+          <w:sz w:val="24"/>
+          <w:szCs w:val="24"/>
+          <w:lang w:eastAsia="en-IN"/>
+        </w:rPr>
+      </w:pPr>
+      <w:r>
+        <w:rPr>
+          <w:rFonts w:eastAsia="Times New Roman" w:cstheme="minorHAnsi"/>
+          <w:b/>
+          <w:bCs/>
+          <w:color w:val="215868" w:themeColor="accent5" w:themeShade="80"/>
+          <w:sz w:val="24"/>
+          <w:szCs w:val="24"/>
+          <w:lang w:eastAsia="en-IN"/>
+        </w:rPr>
+        <w:t>Observation</w:t>
+      </w:r>
+      <w:r>
+        <w:rPr>
+          <w:rFonts w:eastAsia="Times New Roman" w:cstheme="minorHAnsi"/>
+          <w:color w:val="215868" w:themeColor="accent5" w:themeShade="80"/>
+          <w:sz w:val="24"/>
+          <w:szCs w:val="24"/>
+          <w:lang w:eastAsia="en-IN"/>
+        </w:rPr>
+        <w:t xml:space="preserve">: </w:t>
+      </w:r>
+    </w:p>
+    <w:p>
+      <w:pPr>
+        <w:spacing w:after="0" w:line="240" w:lineRule="auto"/>
+        <w:rPr>
+          <w:rFonts w:eastAsia="Times New Roman" w:cstheme="minorHAnsi"/>
+          <w:sz w:val="24"/>
+          <w:szCs w:val="24"/>
+          <w:lang w:eastAsia="en-IN"/>
+        </w:rPr>
+      </w:pPr>
+      <w:r>
+        <w:rPr>
+          <w:rFonts w:eastAsia="Times New Roman" w:cstheme="minorHAnsi"/>
+          <w:color w:val="000000"/>
+          <w:sz w:val="24"/>
+          <w:szCs w:val="24"/>
+          <w:lang w:eastAsia="en-IN"/>
+        </w:rPr>
+        <w:t xml:space="preserve">Random Forest Regression model performed well in comparison with the Support Vector Regression model. Performance of the random forest regression model increased 97% with the introduction of scaling but there was no significant increase in the metrics after the introduction of </w:t>
+      </w:r>
+      <w:proofErr w:type="spellStart"/>
+      <w:r>
+        <w:rPr>
+          <w:rFonts w:eastAsia="Times New Roman" w:cstheme="minorHAnsi"/>
+          <w:color w:val="000000"/>
+          <w:sz w:val="24"/>
+          <w:szCs w:val="24"/>
+          <w:lang w:eastAsia="en-IN"/>
+        </w:rPr>
+        <w:t>hyperparameter</w:t>
+      </w:r>
+      <w:proofErr w:type="spellEnd"/>
+      <w:r>
+        <w:rPr>
+          <w:rFonts w:eastAsia="Times New Roman" w:cstheme="minorHAnsi"/>
+          <w:color w:val="000000"/>
+          <w:sz w:val="24"/>
+          <w:szCs w:val="24"/>
+          <w:lang w:eastAsia="en-IN"/>
+        </w:rPr>
+        <w:t xml:space="preserve"> tuning.</w:t>
+      </w:r>
+    </w:p>
+    <w:p>
+      <w:pPr>
+        <w:spacing w:after="0" w:line="240" w:lineRule="auto"/>
+        <w:rPr>
+          <w:rFonts w:cstheme="minorHAnsi"/>
+          <w:b/>
+          <w:sz w:val="24"/>
+          <w:szCs w:val="24"/>
+        </w:rPr>
+      </w:pPr>
+    </w:p>
+    <w:p>
+      <w:pPr>
+        <w:spacing w:after="0" w:line="240" w:lineRule="auto"/>
+        <w:rPr>
+          <w:rFonts w:cstheme="minorHAnsi"/>
+          <w:b/>
+          <w:sz w:val="24"/>
+          <w:szCs w:val="24"/>
+        </w:rPr>
+      </w:pPr>
+    </w:p>
+    <w:p>
+      <w:pPr>
+        <w:spacing w:after="0" w:line="240" w:lineRule="auto"/>
+        <w:rPr>
+          <w:rFonts w:cstheme="minorHAnsi"/>
+          <w:b/>
           <w:sz w:val="24"/>
           <w:szCs w:val="24"/>
         </w:rPr>
@@ -6261,6 +13821,7 @@
           <w:szCs w:val="24"/>
           <w:lang w:eastAsia="en-IN"/>
         </w:rPr>
+        <w:lastRenderedPageBreak/>
         <w:t xml:space="preserve">3. Fit the model to the training data </w:t>
       </w:r>
     </w:p>
@@ -6508,7 +14069,6 @@
           <w:szCs w:val="24"/>
           <w:lang w:eastAsia="en-IN"/>
         </w:rPr>
-        <w:lastRenderedPageBreak/>
         <w:t xml:space="preserve">Form of cross-validation is a two-fold cross-validation—that is, one in which we have split the data into two sets and used each in turn as a validation set. We could expand on this idea to use even more trials, and more folds in the data. Split the data into five groups, and use each of them in turn to evaluate the model fit on the other 4/5 of the data. This would be rather tedious to do by hand, and so we can use </w:t>
       </w:r>
       <w:proofErr w:type="spellStart"/>
@@ -6637,7 +14197,7 @@
           <w:lang w:eastAsia="en-IN"/>
         </w:rPr>
         <w:drawing>
-          <wp:inline distT="0" distB="0" distL="0" distR="0" wp14:anchorId="13613FE7" wp14:editId="14DD4DCC">
+          <wp:inline distT="0" distB="0" distL="0" distR="0" wp14:anchorId="2C1E4A7D" wp14:editId="211C687E">
             <wp:extent cx="4173220" cy="703580"/>
             <wp:effectExtent l="0" t="0" r="0" b="1270"/>
             <wp:docPr id="42" name="Picture 42" descr="https://lh3.googleusercontent.com/BFdx8HtMGAhP3OQupJcctlEoGiljxZnZgC4LqBSvZPw_iNKILKOoFFVQN8fMQ3TKlM8FQaRw5oE-muhtdG1xMf2ad__lsotRNqFF4p1uxm8AiefIPQtP8LCfWulITFliggjYFiB5J84NZpkYSg"/>
@@ -6654,7 +14214,7 @@
                     </pic:cNvPicPr>
                   </pic:nvPicPr>
                   <pic:blipFill>
-                    <a:blip r:embed="rId41" cstate="print">
+                    <a:blip r:embed="rId42" cstate="print">
                       <a:extLst>
                         <a:ext uri="{28A0092B-C50C-407E-A947-70E740481C1C}">
                           <a14:useLocalDpi xmlns:a14="http://schemas.microsoft.com/office/drawing/2010/main" val="0"/>
@@ -6732,7 +14292,7 @@
           <w:lang w:eastAsia="en-IN"/>
         </w:rPr>
         <w:drawing>
-          <wp:inline distT="0" distB="0" distL="0" distR="0" wp14:anchorId="08FE4C87" wp14:editId="1ECA7A1D">
+          <wp:inline distT="0" distB="0" distL="0" distR="0" wp14:anchorId="59E15D66" wp14:editId="35C8F1AA">
             <wp:extent cx="2760980" cy="2403475"/>
             <wp:effectExtent l="0" t="0" r="1270" b="0"/>
             <wp:docPr id="41" name="Picture 41" descr="https://lh4.googleusercontent.com/CPetRgqu-QOc2i9UUCK65m-feQ2m3DSNj5WeyYGCF85mz1vyN2mAhHcyZIMc5qp_VASwaIfYdQMvTR5C_J6U4Yun_3OgTK1OsLdDlOrjcwsr6k1zb79k5BKlW5yLqu4KdBBo44DRVwo3qdphSA"/>
@@ -6749,7 +14309,7 @@
                     </pic:cNvPicPr>
                   </pic:nvPicPr>
                   <pic:blipFill>
-                    <a:blip r:embed="rId42" cstate="print">
+                    <a:blip r:embed="rId43" cstate="print">
                       <a:extLst>
                         <a:ext uri="{28A0092B-C50C-407E-A947-70E740481C1C}">
                           <a14:useLocalDpi xmlns:a14="http://schemas.microsoft.com/office/drawing/2010/main" val="0"/>
@@ -6825,7 +14385,7 @@
           <w:lang w:eastAsia="en-IN"/>
         </w:rPr>
         <w:drawing>
-          <wp:inline distT="0" distB="0" distL="0" distR="0" wp14:anchorId="58BB5E4F" wp14:editId="271DEA3F">
+          <wp:inline distT="0" distB="0" distL="0" distR="0" wp14:anchorId="78EBD7E7" wp14:editId="0AC6AE42">
             <wp:extent cx="4161790" cy="656590"/>
             <wp:effectExtent l="0" t="0" r="0" b="0"/>
             <wp:docPr id="40" name="Picture 40" descr="https://lh6.googleusercontent.com/95nfhAqMpf6KXyUbhYtpTi3qlMoW9fKXOf-zrHJy_jc86ZUogBMTmfWc_h7RjrVj8s3IFgQpIQazH9oOfJMWXMHMqt4N68TLA_ACfb-G5Y9Her8V07vQdv7umeHTjXJOTvDQt1IDiHtN3-hvwg"/>
@@ -6842,7 +14402,7 @@
                     </pic:cNvPicPr>
                   </pic:nvPicPr>
                   <pic:blipFill>
-                    <a:blip r:embed="rId43" cstate="print">
+                    <a:blip r:embed="rId44" cstate="print">
                       <a:extLst>
                         <a:ext uri="{28A0092B-C50C-407E-A947-70E740481C1C}">
                           <a14:useLocalDpi xmlns:a14="http://schemas.microsoft.com/office/drawing/2010/main" val="0"/>
@@ -6893,8 +14453,9 @@
           <w:szCs w:val="24"/>
           <w:lang w:eastAsia="en-IN"/>
         </w:rPr>
+        <w:lastRenderedPageBreak/>
         <w:drawing>
-          <wp:inline distT="0" distB="0" distL="0" distR="0" wp14:anchorId="55AD443E" wp14:editId="731FDEF4">
+          <wp:inline distT="0" distB="0" distL="0" distR="0" wp14:anchorId="0317DED7" wp14:editId="45CC8ECF">
             <wp:extent cx="2942492" cy="2039815"/>
             <wp:effectExtent l="0" t="0" r="0" b="0"/>
             <wp:docPr id="39" name="Picture 39" descr="https://lh5.googleusercontent.com/uxPwBB0tWLeBm9qk49eOcK-vpEzGIC-ulzaKQ3EJRgHz1gMguDDVN230ihij_jp7sVh_V423nF_xVrMPDliv7DwXsNJehBySdb7K06ED-PeQds5zpT7FNGCuTYbcCNC9hVeT_0DuKDkyzHYsXQ"/>
@@ -6911,7 +14472,7 @@
                     </pic:cNvPicPr>
                   </pic:nvPicPr>
                   <pic:blipFill>
-                    <a:blip r:embed="rId44" cstate="print">
+                    <a:blip r:embed="rId45" cstate="print">
                       <a:extLst>
                         <a:ext uri="{28A0092B-C50C-407E-A947-70E740481C1C}">
                           <a14:useLocalDpi xmlns:a14="http://schemas.microsoft.com/office/drawing/2010/main" val="0"/>
@@ -7090,7 +14651,7 @@
           <w:lang w:eastAsia="en-IN"/>
         </w:rPr>
         <w:drawing>
-          <wp:inline distT="0" distB="0" distL="0" distR="0" wp14:anchorId="1882A1A0" wp14:editId="667F3D68">
+          <wp:inline distT="0" distB="0" distL="0" distR="0" wp14:anchorId="538F7796" wp14:editId="41EBA4E9">
             <wp:extent cx="5731510" cy="909320"/>
             <wp:effectExtent l="0" t="0" r="2540" b="5080"/>
             <wp:docPr id="2" name="Picture 2"/>
@@ -7105,7 +14666,7 @@
                     <pic:cNvPicPr/>
                   </pic:nvPicPr>
                   <pic:blipFill>
-                    <a:blip r:embed="rId45" cstate="print">
+                    <a:blip r:embed="rId46" cstate="print">
                       <a:extLst>
                         <a:ext uri="{28A0092B-C50C-407E-A947-70E740481C1C}">
                           <a14:useLocalDpi xmlns:a14="http://schemas.microsoft.com/office/drawing/2010/main" val="0"/>
@@ -7161,7 +14722,6 @@
           <w:szCs w:val="24"/>
         </w:rPr>
       </w:pPr>
-      <w:bookmarkStart w:id="0" w:name="_GoBack"/>
       <w:r>
         <w:rPr>
           <w:rFonts w:cstheme="minorHAnsi"/>
@@ -7171,7 +14731,7 @@
           <w:lang w:eastAsia="en-IN"/>
         </w:rPr>
         <w:drawing>
-          <wp:inline distT="0" distB="0" distL="0" distR="0" wp14:anchorId="3A63A728" wp14:editId="1C108459">
+          <wp:inline distT="0" distB="0" distL="0" distR="0" wp14:anchorId="08225C4F" wp14:editId="293BF820">
             <wp:extent cx="5731510" cy="3006725"/>
             <wp:effectExtent l="0" t="0" r="2540" b="3175"/>
             <wp:docPr id="3" name="Picture 3"/>
@@ -7186,7 +14746,7 @@
                     <pic:cNvPicPr/>
                   </pic:nvPicPr>
                   <pic:blipFill>
-                    <a:blip r:embed="rId46">
+                    <a:blip r:embed="rId47">
                       <a:extLst>
                         <a:ext uri="{28A0092B-C50C-407E-A947-70E740481C1C}">
                           <a14:useLocalDpi xmlns:a14="http://schemas.microsoft.com/office/drawing/2010/main" val="0"/>
@@ -7212,7 +14772,6 @@
           </wp:inline>
         </w:drawing>
       </w:r>
-      <w:bookmarkEnd w:id="0"/>
     </w:p>
     <w:p>
       <w:pPr>
@@ -7231,8 +14790,9 @@
           <w:szCs w:val="24"/>
           <w:lang w:eastAsia="en-IN"/>
         </w:rPr>
+        <w:lastRenderedPageBreak/>
         <w:drawing>
-          <wp:inline distT="0" distB="0" distL="0" distR="0" wp14:anchorId="40B20381" wp14:editId="083D360C">
+          <wp:inline distT="0" distB="0" distL="0" distR="0" wp14:anchorId="7CAAAAA7" wp14:editId="3A61D05D">
             <wp:extent cx="5731510" cy="1407795"/>
             <wp:effectExtent l="0" t="0" r="2540" b="1905"/>
             <wp:docPr id="4" name="Picture 4"/>
@@ -7247,7 +14807,7 @@
                     <pic:cNvPicPr/>
                   </pic:nvPicPr>
                   <pic:blipFill>
-                    <a:blip r:embed="rId47" cstate="print">
+                    <a:blip r:embed="rId48" cstate="print">
                       <a:extLst>
                         <a:ext uri="{28A0092B-C50C-407E-A947-70E740481C1C}">
                           <a14:useLocalDpi xmlns:a14="http://schemas.microsoft.com/office/drawing/2010/main" val="0"/>
@@ -7293,6 +14853,8 @@
           <w:szCs w:val="24"/>
         </w:rPr>
       </w:pPr>
+      <w:bookmarkStart w:id="0" w:name="_GoBack"/>
+      <w:bookmarkEnd w:id="0"/>
     </w:p>
     <w:sectPr>
       <w:pgSz w:w="11906" w:h="16838"/>
@@ -8842,7 +16404,6 @@
     <w:name w:val="Normal (Web)"/>
     <w:basedOn w:val="Normal"/>
     <w:uiPriority w:val="99"/>
-    <w:semiHidden/>
     <w:unhideWhenUsed/>
     <w:rsid w:val="00D32F4C"/>
     <w:pPr>
@@ -9227,7 +16788,6 @@
     <w:name w:val="Normal (Web)"/>
     <w:basedOn w:val="Normal"/>
     <w:uiPriority w:val="99"/>
-    <w:semiHidden/>
     <w:unhideWhenUsed/>
     <w:rsid w:val="00D32F4C"/>
     <w:pPr>
